--- a/Cisco CCNA 1/Camada Fisica/4.7.1-packet-tracer---physical-layer-exploration---physical-mode_pt-BR.docx
+++ b/Cisco CCNA 1/Camada Fisica/4.7.1-packet-tracer---physical-layer-exploration---physical-mode_pt-BR.docx
@@ -278,13 +278,34 @@
       </w:r>
       <w:proofErr w:type="spellEnd"/>
       <w:r>
-        <w:t>, Havaí. Você fará isso no</w:t>
-      </w:r>
+        <w:t xml:space="preserve">, Havaí. Você fará isso no </w:t>
+      </w:r>
+      <w:proofErr w:type="spellStart"/>
+      <w:r>
+        <w:t>Packet</w:t>
+      </w:r>
+      <w:proofErr w:type="spellEnd"/>
       <w:r>
         <w:t xml:space="preserve"> </w:t>
       </w:r>
       <w:proofErr w:type="spellStart"/>
       <w:r>
+        <w:t>Tracer</w:t>
+      </w:r>
+      <w:proofErr w:type="spellEnd"/>
+      <w:r>
+        <w:t xml:space="preserve"> e no seu computador. </w:t>
+      </w:r>
+    </w:p>
+    <w:p>
+      <w:pPr>
+        <w:ind w:left="355"/>
+      </w:pPr>
+      <w:r>
+        <w:t xml:space="preserve">Na simulação </w:t>
+      </w:r>
+      <w:proofErr w:type="spellStart"/>
+      <w:r>
         <w:t>Packet</w:t>
       </w:r>
       <w:proofErr w:type="spellEnd"/>
@@ -297,7 +318,23 @@
       </w:r>
       <w:proofErr w:type="spellEnd"/>
       <w:r>
-        <w:t xml:space="preserve"> e no seu computador. </w:t>
+        <w:t xml:space="preserve">, um estudante mora em </w:t>
+      </w:r>
+      <w:proofErr w:type="spellStart"/>
+      <w:r>
+        <w:t>Monterey</w:t>
+      </w:r>
+      <w:proofErr w:type="spellEnd"/>
+      <w:r>
+        <w:t xml:space="preserve">, Califórnia (EUA) e usa regularmente um navegador para acessar o site da Universidade do Havaí em www.hawaii.edu. Enquanto ela vê as informações baixadas do servidor web para seu computador doméstico, ela fica curiosa sobre como os pacotes IP viajaram entre </w:t>
+      </w:r>
+      <w:proofErr w:type="spellStart"/>
+      <w:r>
+        <w:t>Monterey</w:t>
+      </w:r>
+      <w:proofErr w:type="spellEnd"/>
+      <w:r>
+        <w:t xml:space="preserve"> e Havaí. Qual é o caminho que esses pacotes realmente tomam e como eles viajaram pelo Oceano Pacífico? </w:t>
       </w:r>
     </w:p>
     <w:p>
@@ -305,53 +342,7 @@
         <w:ind w:left="355"/>
       </w:pPr>
       <w:r>
-        <w:t xml:space="preserve">Na simulação </w:t>
-      </w:r>
-      <w:proofErr w:type="spellStart"/>
-      <w:r>
-        <w:t>Packet</w:t>
-      </w:r>
-      <w:proofErr w:type="spellEnd"/>
-      <w:r>
-        <w:t xml:space="preserve"> </w:t>
-      </w:r>
-      <w:proofErr w:type="spellStart"/>
-      <w:r>
-        <w:t>Tracer</w:t>
-      </w:r>
-      <w:proofErr w:type="spellEnd"/>
-      <w:r>
-        <w:t xml:space="preserve">, um estudante mora em </w:t>
-      </w:r>
-      <w:proofErr w:type="spellStart"/>
-      <w:r>
-        <w:t>Monterey</w:t>
-      </w:r>
-      <w:proofErr w:type="spellEnd"/>
-      <w:r>
-        <w:t>, Califórnia (EUA) e usa regularmente um navegador para acessar o site da Universidade do Havaí em www.hawaii.edu. Enquanto ela vê as informações baixadas do serv</w:t>
-      </w:r>
-      <w:r>
-        <w:t xml:space="preserve">idor web para seu computador doméstico, ela fica curiosa sobre como os pacotes IP viajaram entre </w:t>
-      </w:r>
-      <w:proofErr w:type="spellStart"/>
-      <w:r>
-        <w:t>Monterey</w:t>
-      </w:r>
-      <w:proofErr w:type="spellEnd"/>
-      <w:r>
-        <w:t xml:space="preserve"> e Havaí. Qual é o caminho que esses pacotes realmente tomam e como eles viajaram pelo Oceano Pacífico? </w:t>
-      </w:r>
-    </w:p>
-    <w:p>
-      <w:pPr>
-        <w:ind w:left="355"/>
-      </w:pPr>
-      <w:r>
-        <w:t xml:space="preserve">Você também está interessado nessas perguntas </w:t>
-      </w:r>
-      <w:r>
-        <w:t xml:space="preserve">e investigará o caminho de sua localização única para o servidor no Havaí. </w:t>
+        <w:t xml:space="preserve">Você também está interessado nessas perguntas e investigará o caminho de sua localização única para o servidor no Havaí. </w:t>
       </w:r>
     </w:p>
     <w:p>
@@ -368,10 +359,7 @@
         <w:ind w:left="355"/>
       </w:pPr>
       <w:r>
-        <w:t>Internet específicas. Dois outros dispositivos em ambos os mesmos dois l</w:t>
-      </w:r>
-      <w:r>
-        <w:t>ocais, mas usando conexões de Internet diferentes (</w:t>
+        <w:t>Internet específicas. Dois outros dispositivos em ambos os mesmos dois locais, mas usando conexões de Internet diferentes (</w:t>
       </w:r>
       <w:proofErr w:type="spellStart"/>
       <w:r>
@@ -387,10 +375,7 @@
         <w:ind w:left="355"/>
       </w:pPr>
       <w:r>
-        <w:t>Esta atividade é apenas um exemplo de como uma variedade de provedores de internet e serviços de rede se inte</w:t>
-      </w:r>
-      <w:r>
-        <w:t xml:space="preserve">rconectam para criar um caminho entre dois dispositivos que estão se comunicando usando a Internet. Há muitas possibilidades diferentes de que caminho os pacotes podem tomar dependendo do seguinte: </w:t>
+        <w:t xml:space="preserve">Esta atividade é apenas um exemplo de como uma variedade de provedores de internet e serviços de rede se interconectam para criar um caminho entre dois dispositivos que estão se comunicando usando a Internet. Há muitas possibilidades diferentes de que caminho os pacotes podem tomar dependendo do seguinte: </w:t>
       </w:r>
     </w:p>
     <w:p>
@@ -426,10 +411,7 @@
         <w:ind w:hanging="360"/>
       </w:pPr>
       <w:r>
-        <w:t>A</w:t>
-      </w:r>
-      <w:r>
-        <w:t xml:space="preserve"> localização do computador do servidor </w:t>
+        <w:t xml:space="preserve">A localização do computador do servidor </w:t>
       </w:r>
     </w:p>
     <w:p>
@@ -461,15 +443,7 @@
       </w:r>
       <w:proofErr w:type="spellEnd"/>
       <w:r>
-        <w:t xml:space="preserve"> e outras entidades se interconectam para formar um caminho entre o cliente e </w:t>
-      </w:r>
-      <w:proofErr w:type="gramStart"/>
-      <w:r>
-        <w:t>o</w:t>
-      </w:r>
-      <w:proofErr w:type="gramEnd"/>
-      <w:r>
-        <w:t xml:space="preserve"> servidor </w:t>
+        <w:t xml:space="preserve"> e outras entidades se interconectam para formar um caminho entre o cliente e o servidor </w:t>
       </w:r>
     </w:p>
     <w:p>
@@ -477,10 +451,7 @@
         <w:ind w:left="355"/>
       </w:pPr>
       <w:r>
-        <w:t>Nesta atividade, você começará a entender algumas das várias entidades e organizações en</w:t>
-      </w:r>
-      <w:r>
-        <w:t xml:space="preserve">volvidas em garantir que os pacotes IP viajem com sucesso entre dois dispositivos na internet. Você verá como os pacotes entre o seu computador doméstico, conhecido como computador cliente, viajam para um servidor web.  </w:t>
+        <w:t xml:space="preserve">Nesta atividade, você começará a entender algumas das várias entidades e organizações envolvidas em garantir que os pacotes IP viajem com sucesso entre dois dispositivos na internet. Você verá como os pacotes entre o seu computador doméstico, conhecido como computador cliente, viajam para um servidor web.  </w:t>
       </w:r>
     </w:p>
     <w:p>
@@ -503,13 +474,7 @@
       </w:r>
       <w:proofErr w:type="spellEnd"/>
       <w:r>
-        <w:t>, Califórnia, EUA com um servidor web na Universidade do Havaí, Honolulu, Havaí, EUA. Os termos e dispositivos referidos neste laboratório podem diferir da sua c</w:t>
-      </w:r>
-      <w:r>
-        <w:t>onexão, dependendo da sua localização e dos provedores de serviços envolvidos. Além disso, as informações utilizadas nesta atividade estão sujeitas a alterações dependendo dos prestadores de serviços. Algumas das informações foram simplificadas para tornar</w:t>
-      </w:r>
-      <w:r>
-        <w:t xml:space="preserve"> a informação mais compreensível. Além disso, todas as informações nessa atividade foram descobertas pelos autores usando ferramentas comuns de pesquisa web. Nenhuma das organizações mencionadas </w:t>
+        <w:t xml:space="preserve">, Califórnia, EUA com um servidor web na Universidade do Havaí, Honolulu, Havaí, EUA. Os termos e dispositivos referidos neste laboratório podem diferir da sua conexão, dependendo da sua localização e dos provedores de serviços envolvidos. Além disso, as informações utilizadas nesta atividade estão sujeitas a alterações dependendo dos prestadores de serviços. Algumas das informações foram simplificadas para tornar a informação mais compreensível. Além disso, todas as informações nessa atividade foram descobertas pelos autores usando ferramentas comuns de pesquisa web. Nenhuma das organizações mencionadas </w:t>
       </w:r>
       <w:proofErr w:type="spellStart"/>
       <w:r>
@@ -517,10 +482,7 @@
       </w:r>
       <w:proofErr w:type="spellEnd"/>
       <w:r>
-        <w:t xml:space="preserve"> atividade foi contatada para verificar a acurácia. Fina</w:t>
-      </w:r>
-      <w:r>
-        <w:t xml:space="preserve">lmente, o esquema de endereçamento IP foi alterado para evitar o uso de endereços IP públicos. </w:t>
+        <w:t xml:space="preserve"> atividade foi contatada para verificar a acurácia. Finalmente, o esquema de endereçamento IP foi alterado para evitar o uso de endereços IP públicos. </w:t>
       </w:r>
     </w:p>
     <w:p>
@@ -591,10 +553,7 @@
       </w:r>
       <w:proofErr w:type="spellEnd"/>
       <w:r>
-        <w:t xml:space="preserve"> instalado e uma conexão com a internet. </w:t>
-      </w:r>
-      <w:r>
-        <w:t xml:space="preserve">O uso de um dispositivo móvel para esta atividade não é recomendado. </w:t>
+        <w:t xml:space="preserve"> instalado e uma conexão com a internet. O uso de um dispositivo móvel para esta atividade não é recomendado. </w:t>
       </w:r>
     </w:p>
     <w:p>
@@ -639,14 +598,7 @@
           <w:b/>
           <w:sz w:val="22"/>
         </w:rPr>
-        <w:t xml:space="preserve">Etapa 1: Qual é o meu endereço </w:t>
-      </w:r>
-      <w:r>
-        <w:rPr>
-          <w:b/>
-          <w:sz w:val="22"/>
-        </w:rPr>
-        <w:t xml:space="preserve">IPv4? </w:t>
+        <w:t xml:space="preserve">Etapa 1: Qual é o meu endereço IPv4? </w:t>
       </w:r>
     </w:p>
     <w:p>
@@ -799,10 +751,7 @@
       </w:r>
       <w:proofErr w:type="spellEnd"/>
       <w:r>
-        <w:t xml:space="preserve"> e examine a in</w:t>
-      </w:r>
-      <w:r>
-        <w:t xml:space="preserve">formação de endereçamento do IPv4 para o </w:t>
+        <w:t xml:space="preserve"> e examine a informação de endereçamento do IPv4 para o </w:t>
       </w:r>
       <w:r>
         <w:rPr>
@@ -1024,14 +973,7 @@
           <w:rFonts w:ascii="Courier New" w:eastAsia="Courier New" w:hAnsi="Courier New" w:cs="Courier New"/>
           <w:sz w:val="18"/>
         </w:rPr>
-        <w:t xml:space="preserve">   </w:t>
-      </w:r>
-      <w:r>
-        <w:rPr>
-          <w:rFonts w:ascii="Courier New" w:eastAsia="Courier New" w:hAnsi="Courier New" w:cs="Courier New"/>
-          <w:sz w:val="18"/>
-        </w:rPr>
-        <w:t xml:space="preserve">IPv4 </w:t>
+        <w:t xml:space="preserve">   IPv4 </w:t>
       </w:r>
       <w:proofErr w:type="spellStart"/>
       <w:r>
@@ -1223,10 +1165,7 @@
         <w:ind w:left="730"/>
       </w:pPr>
       <w:r>
-        <w:t xml:space="preserve">O endereço IPv4 é 192.168.0.75, que é </w:t>
-      </w:r>
-      <w:r>
-        <w:t xml:space="preserve">conhecido como um </w:t>
+        <w:t xml:space="preserve">O endereço IPv4 é 192.168.0.75, que é conhecido como um </w:t>
       </w:r>
       <w:r>
         <w:rPr>
@@ -1235,10 +1174,7 @@
         <w:t>endereço IPv4 privado</w:t>
       </w:r>
       <w:r>
-        <w:t>. A maioria dos computadores clientes e outros dispositivos usam um endereço IPv4 privado. Estes são dispositivos que não exigem outro dispositivo para acessá-lo a partir da Internet. Endereços IPv4 privados são usado</w:t>
-      </w:r>
-      <w:r>
-        <w:t xml:space="preserve">s para conservar o número limitado de </w:t>
+        <w:t xml:space="preserve">. A maioria dos computadores clientes e outros dispositivos usam um endereço IPv4 privado. Estes são dispositivos que não exigem outro dispositivo para acessá-lo a partir da Internet. Endereços IPv4 privados são usados para conservar o número limitado de </w:t>
       </w:r>
       <w:r>
         <w:rPr>
@@ -1332,14 +1268,7 @@
           <w:b/>
           <w:sz w:val="22"/>
         </w:rPr>
-        <w:t xml:space="preserve">Etapa 2: </w:t>
-      </w:r>
-      <w:r>
-        <w:rPr>
-          <w:b/>
-          <w:sz w:val="22"/>
-        </w:rPr>
-        <w:t xml:space="preserve">Qual é o endereço IPv4 para o meu roteador? </w:t>
+        <w:t xml:space="preserve">Etapa 2: Qual é o endereço IPv4 para o meu roteador? </w:t>
       </w:r>
     </w:p>
     <w:p>
@@ -1381,10 +1310,7 @@
         <w:ind w:left="355"/>
       </w:pPr>
       <w:r>
-        <w:t>Este</w:t>
-      </w:r>
-      <w:r>
-        <w:t xml:space="preserve"> é o roteador que conecta sua rede doméstica local à rede do seu provedor de serviços de internet e dá acesso à internet. </w:t>
+        <w:t xml:space="preserve">Este é o roteador que conecta sua rede doméstica local à rede do seu provedor de serviços de internet e dá acesso à internet. </w:t>
       </w:r>
     </w:p>
     <w:p>
@@ -1439,10 +1365,7 @@
       </w:r>
       <w:proofErr w:type="spellEnd"/>
       <w:r>
-        <w:t xml:space="preserve"> ou o siste</w:t>
-      </w:r>
-      <w:r>
-        <w:t xml:space="preserve">ma operacional Linux. </w:t>
+        <w:t xml:space="preserve"> ou o sistema operacional Linux. </w:t>
       </w:r>
     </w:p>
     <w:p>
@@ -1491,10 +1414,7 @@
         <w:ind w:left="355"/>
       </w:pPr>
       <w:r>
-        <w:t>Os endereços IPv4 privados não são roteáveis na internet. Quando os pacotes IP saem da sua rede, eles precisam ter seu endereço IPv</w:t>
-      </w:r>
-      <w:r>
-        <w:t xml:space="preserve">4 privado substituído por um endereço IPv4 público. O endereço IPv4 público é usado por servidores ou qualquer outro destino para enviar pacotes de volta ao computador cliente. </w:t>
+        <w:t xml:space="preserve">Os endereços IPv4 privados não são roteáveis na internet. Quando os pacotes IP saem da sua rede, eles precisam ter seu endereço IPv4 privado substituído por um endereço IPv4 público. O endereço IPv4 público é usado por servidores ou qualquer outro destino para enviar pacotes de volta ao computador cliente. </w:t>
       </w:r>
     </w:p>
     <w:p>
@@ -1502,10 +1422,7 @@
         <w:ind w:left="355"/>
       </w:pPr>
       <w:r>
-        <w:t>Onde essa tradução entre endereços IPv4 privados e públicos ocorre? Seu rotead</w:t>
-      </w:r>
-      <w:r>
-        <w:t xml:space="preserve">or local faz essa tradução para você. </w:t>
+        <w:t xml:space="preserve">Onde essa tradução entre endereços IPv4 privados e públicos ocorre? Seu roteador local faz essa tradução para você. </w:t>
       </w:r>
     </w:p>
     <w:p>
@@ -1534,10 +1451,7 @@
       </w:r>
       <w:proofErr w:type="spellEnd"/>
       <w:r>
-        <w:t>”. Alguns motores de busca lhe dirão o seu ende</w:t>
-      </w:r>
-      <w:r>
-        <w:t xml:space="preserve">reço IPv4 público sem a necessidade de visitar outro site. Além disso, vários sites serão listados que fornecerão esta e outras informações.  </w:t>
+        <w:t xml:space="preserve">”. Alguns motores de busca lhe dirão o seu endereço IPv4 público sem a necessidade de visitar outro site. Além disso, vários sites serão listados que fornecerão esta e outras informações.  </w:t>
       </w:r>
     </w:p>
     <w:p>
@@ -1559,10 +1473,7 @@
       </w:r>
       <w:proofErr w:type="spellEnd"/>
       <w:r>
-        <w:t xml:space="preserve"> começaram a usar endereços IPv6. Os endereços privados só são necessários para conservar o núme</w:t>
-      </w:r>
-      <w:r>
-        <w:t xml:space="preserve">ro limitado de endereços IPv4 públicos. Usar dois endereços diferentes e traduzir entre eles, não é necessário para IPv6. </w:t>
+        <w:t xml:space="preserve"> começaram a usar endereços IPv6. Os endereços privados só são necessários para conservar o número limitado de endereços IPv4 públicos. Usar dois endereços diferentes e traduzir entre eles, não é necessário para IPv6. </w:t>
       </w:r>
     </w:p>
     <w:p>
@@ -1697,10 +1608,7 @@
         <w:ind w:left="730"/>
       </w:pPr>
       <w:r>
-        <w:t>Além do endereço IPv4 público, observe que o site que usamos forneceu outras informações, incluindo o nome do nosso ISP e localização geográfica. A informação do ISP é geralmente muito</w:t>
-      </w:r>
-      <w:r>
-        <w:t xml:space="preserve"> confiável. No entanto, as informações geográficas (cidade, estado e país) e </w:t>
+        <w:t xml:space="preserve">Além do endereço IPv4 público, observe que o site que usamos forneceu outras informações, incluindo o nome do nosso ISP e localização geográfica. A informação do ISP é geralmente muito confiável. No entanto, as informações geográficas (cidade, estado e país) e </w:t>
       </w:r>
       <w:proofErr w:type="spellStart"/>
       <w:r>
@@ -1708,10 +1616,7 @@
       </w:r>
       <w:proofErr w:type="spellEnd"/>
       <w:r>
-        <w:t xml:space="preserve"> (latitude e longitude) nem sempre são completamente precisas. Observe que o site que usamos mostra a cidade como Pacific Grove, a cerca de 5 milhas da nossa localiz</w:t>
-      </w:r>
-      <w:r>
-        <w:t xml:space="preserve">ação em </w:t>
+        <w:t xml:space="preserve"> (latitude e longitude) nem sempre são completamente precisas. Observe que o site que usamos mostra a cidade como Pacific Grove, a cerca de 5 milhas da nossa localização em </w:t>
       </w:r>
       <w:proofErr w:type="spellStart"/>
       <w:r>
@@ -1938,10 +1843,7 @@
         <w:ind w:left="355"/>
       </w:pPr>
       <w:r>
-        <w:t>Onde está o roteador que seu dispositivo</w:t>
-      </w:r>
-      <w:r>
-        <w:t xml:space="preserve"> usa para acessar a Internet? </w:t>
+        <w:t xml:space="preserve">Onde está o roteador que seu dispositivo usa para acessar a Internet? </w:t>
       </w:r>
     </w:p>
     <w:p>
@@ -1960,10 +1862,7 @@
       </w:pPr>
       <w:r>
         <w:lastRenderedPageBreak/>
-        <w:t>Pe</w:t>
-      </w:r>
-      <w:r>
-        <w:t xml:space="preserve">squise no </w:t>
+        <w:t xml:space="preserve">Pesquise no </w:t>
       </w:r>
       <w:proofErr w:type="spellStart"/>
       <w:r>
@@ -2019,10 +1918,7 @@
       </w:r>
       <w:proofErr w:type="spellEnd"/>
       <w:r>
-        <w:t xml:space="preserve"> que é usado para diagnósticos de rede e para indicar os pacotes do caminho tomam a um destino. Ele reúne informações sobre cada salto do seu dispositivo para o destino. Cada linha na saída designa o endereço IP </w:t>
-      </w:r>
-      <w:r>
-        <w:t xml:space="preserve">de Um ou Mais Servidores Cisco ICM NT de um roteador, usado para encaminhar pacotes de uma rede para outra rede. Estes são conhecidos como “saltos” ou "hops". No Windows, o comando é </w:t>
+        <w:t xml:space="preserve"> que é usado para diagnósticos de rede e para indicar os pacotes do caminho tomam a um destino. Ele reúne informações sobre cada salto do seu dispositivo para o destino. Cada linha na saída designa o endereço IP de Um ou Mais Servidores Cisco ICM NT de um roteador, usado para encaminhar pacotes de uma rede para outra rede. Estes são conhecidos como “saltos” ou "hops". No Windows, o comando é </w:t>
       </w:r>
       <w:proofErr w:type="spellStart"/>
       <w:r>
@@ -2049,13 +1945,7 @@
         <w:rPr>
           <w:b/>
         </w:rPr>
-        <w:t>t</w:t>
-      </w:r>
-      <w:r>
-        <w:rPr>
-          <w:b/>
-        </w:rPr>
-        <w:t>raceroute</w:t>
+        <w:t>traceroute</w:t>
       </w:r>
       <w:proofErr w:type="spellEnd"/>
       <w:r>
@@ -2082,10 +1972,7 @@
       </w:r>
       <w:proofErr w:type="spellEnd"/>
       <w:r>
-        <w:t>, Califórnia, e o servidor web na Universida</w:t>
-      </w:r>
-      <w:r>
-        <w:t xml:space="preserve">de do Havaí, em Honolulu. </w:t>
+        <w:t xml:space="preserve">, Califórnia, e o servidor web na Universidade do Havaí, em Honolulu. </w:t>
       </w:r>
     </w:p>
     <w:p>
@@ -2161,14 +2048,7 @@
           <w:b/>
           <w:sz w:val="22"/>
         </w:rPr>
-        <w:t>Mont</w:t>
-      </w:r>
-      <w:r>
-        <w:rPr>
-          <w:b/>
-          <w:sz w:val="22"/>
-        </w:rPr>
-        <w:t>erey</w:t>
+        <w:t>Monterey</w:t>
       </w:r>
       <w:proofErr w:type="spellEnd"/>
       <w:r>
@@ -2321,10 +2201,7 @@
       </w:r>
       <w:proofErr w:type="spellEnd"/>
       <w:r>
-        <w:t xml:space="preserve"> levará algum tempo para resolv</w:t>
-      </w:r>
-      <w:r>
-        <w:t xml:space="preserve">er o nome de domínio </w:t>
+        <w:t xml:space="preserve"> levará algum tempo para resolver o nome de domínio </w:t>
       </w:r>
       <w:r>
         <w:rPr>
@@ -2400,10 +2277,7 @@
       </w:r>
       <w:proofErr w:type="spellEnd"/>
       <w:r>
-        <w:t>. Sua saída provavelmente mostrará os nomes de roteadores reais</w:t>
-      </w:r>
-      <w:r>
-        <w:t xml:space="preserve"> e endereços IPv4 públicos. A menos que você mora perto de </w:t>
+        <w:t xml:space="preserve">. Sua saída provavelmente mostrará os nomes de roteadores reais e endereços IPv4 públicos. A menos que você mora perto de </w:t>
       </w:r>
       <w:proofErr w:type="spellStart"/>
       <w:r>
@@ -2425,10 +2299,7 @@
         <w:t>Nota</w:t>
       </w:r>
       <w:r>
-        <w:t>: Na saída abaixo, os endereços reais do IPv4 foram convertidos aos ende</w:t>
-      </w:r>
-      <w:r>
-        <w:t xml:space="preserve">reços IPv4 privados. </w:t>
+        <w:t xml:space="preserve">: Na saída abaixo, os endereços reais do IPv4 foram convertidos aos endereços IPv4 privados. </w:t>
       </w:r>
     </w:p>
     <w:p>
@@ -2783,15 +2654,7 @@
           <w:sz w:val="18"/>
           <w:shd w:val="clear" w:color="auto" w:fill="FFFF00"/>
         </w:rPr>
-        <w:t>po-302-1222-rur02.monterey.ca.sfba.comcast.n</w:t>
-      </w:r>
-      <w:r>
-        <w:rPr>
-          <w:rFonts w:ascii="Courier New" w:eastAsia="Courier New" w:hAnsi="Courier New" w:cs="Courier New"/>
-          <w:sz w:val="18"/>
-          <w:shd w:val="clear" w:color="auto" w:fill="FFFF00"/>
-        </w:rPr>
-        <w:t>et</w:t>
+        <w:t>po-302-1222-rur02.monterey.ca.sfba.comcast.net</w:t>
       </w:r>
       <w:r>
         <w:rPr>
@@ -3253,14 +3116,7 @@
           <w:rFonts w:ascii="Courier New" w:eastAsia="Courier New" w:hAnsi="Courier New" w:cs="Courier New"/>
           <w:sz w:val="18"/>
         </w:rPr>
-        <w:t xml:space="preserve"> a</w:t>
-      </w:r>
-      <w:r>
-        <w:rPr>
-          <w:rFonts w:ascii="Courier New" w:eastAsia="Courier New" w:hAnsi="Courier New" w:cs="Courier New"/>
-          <w:sz w:val="18"/>
-        </w:rPr>
-        <w:t xml:space="preserve">e-3.2011.rtsw.sunn.net.internet2.edu [172.16.69.141] </w:t>
+        <w:t xml:space="preserve"> ae-3.2011.rtsw.sunn.net.internet2.edu [172.16.69.141] </w:t>
       </w:r>
     </w:p>
     <w:p>
@@ -3520,14 +3376,7 @@
           <w:rFonts w:ascii="Courier New" w:eastAsia="Courier New" w:hAnsi="Courier New" w:cs="Courier New"/>
           <w:sz w:val="18"/>
         </w:rPr>
-        <w:t xml:space="preserve"> vl-</w:t>
-      </w:r>
-      <w:r>
-        <w:rPr>
-          <w:rFonts w:ascii="Courier New" w:eastAsia="Courier New" w:hAnsi="Courier New" w:cs="Courier New"/>
-          <w:sz w:val="18"/>
-        </w:rPr>
-        <w:t xml:space="preserve">669-10gigcolol3.uhnet.net [172.30.213.2]    15 * * * </w:t>
+        <w:t xml:space="preserve"> vl-669-10gigcolol3.uhnet.net [172.30.213.2]    15 * * * </w:t>
       </w:r>
       <w:proofErr w:type="spellStart"/>
       <w:r>
@@ -3693,10 +3542,7 @@
       </w:r>
       <w:proofErr w:type="spellEnd"/>
       <w:r>
-        <w:t>. Caso cont</w:t>
-      </w:r>
-      <w:r>
-        <w:t xml:space="preserve">rário, continuará até que o máximo de 30 saltos seja atingido. O </w:t>
+        <w:t xml:space="preserve">. Caso contrário, continuará até que o máximo de 30 saltos seja atingido. O </w:t>
       </w:r>
       <w:proofErr w:type="spellStart"/>
       <w:r>
@@ -3720,10 +3566,7 @@
         <w:ind w:left="730"/>
       </w:pPr>
       <w:r>
-        <w:t>A primeira entrada destac</w:t>
-      </w:r>
-      <w:r>
-        <w:t xml:space="preserve">ada no exemplo mostra o primeiro salto como 1.  </w:t>
+        <w:t xml:space="preserve">A primeira entrada destacada no exemplo mostra o primeiro salto como 1.  </w:t>
       </w:r>
     </w:p>
     <w:p>
@@ -3735,13 +3578,7 @@
         <w:ind w:hanging="360"/>
       </w:pPr>
       <w:r>
-        <w:t>Olhe atentamente para a primeira linha de saída. Os três números que precedem o endereço IP são valores de carimbo de data/hora, como 3ms, 4ms, 5ms, para o primeiro salto. Este é o tempo de ida e volta entre</w:t>
-      </w:r>
-      <w:r>
-        <w:t xml:space="preserve"> o dispositivo de origem e o roteador nesse endereço IPv4, em milissegundos. A rota de rastreamento também inclui o endereço IP da interface do roteador que recebeu o pacote da fonte da rota de rastreamento, o computador cliente. A entrada destacada no exe</w:t>
-      </w:r>
-      <w:r>
-        <w:t xml:space="preserve">mplo mostra que o primeiro roteador tem um endereço IPv4 de 10.0.0.1. </w:t>
+        <w:t xml:space="preserve">Olhe atentamente para a primeira linha de saída. Os três números que precedem o endereço IP são valores de carimbo de data/hora, como 3ms, 4ms, 5ms, para o primeiro salto. Este é o tempo de ida e volta entre o dispositivo de origem e o roteador nesse endereço IPv4, em milissegundos. A rota de rastreamento também inclui o endereço IP da interface do roteador que recebeu o pacote da fonte da rota de rastreamento, o computador cliente. A entrada destacada no exemplo mostra que o primeiro roteador tem um endereço IPv4 de 10.0.0.1. </w:t>
       </w:r>
     </w:p>
     <w:p>
@@ -3755,13 +3592,7 @@
         <w:rPr>
           <w:b/>
         </w:rPr>
-        <w:t>po-302-1222rur02.monterey.</w:t>
-      </w:r>
-      <w:r>
-        <w:rPr>
-          <w:b/>
-        </w:rPr>
-        <w:t>ca.sfba.comcast.net</w:t>
+        <w:t>po-302-1222rur02.monterey.ca.sfba.comcast.net</w:t>
       </w:r>
       <w:r>
         <w:t xml:space="preserve"> destacadas na saída. </w:t>
@@ -3785,10 +3616,7 @@
         <w:ind w:hanging="360"/>
       </w:pPr>
       <w:r>
-        <w:t>No seu dispositivo, tente rastrear a r</w:t>
-      </w:r>
-      <w:r>
-        <w:t xml:space="preserve">ota para outros sites, como www.netacad.com ou www.google.com. Alguns pulos provavelmente vão esgotar o tempo limite. Alguns servidores web podem não responder ao </w:t>
+        <w:t xml:space="preserve">No seu dispositivo, tente rastrear a rota para outros sites, como www.netacad.com ou www.google.com. Alguns pulos provavelmente vão esgotar o tempo limite. Alguns servidores web podem não responder ao </w:t>
       </w:r>
       <w:proofErr w:type="spellStart"/>
       <w:r>
@@ -3842,10 +3670,7 @@
       </w:r>
       <w:proofErr w:type="spellEnd"/>
       <w:r>
-        <w:t xml:space="preserve"> mostra</w:t>
-      </w:r>
-      <w:r>
-        <w:t xml:space="preserve"> um segundo salto de: </w:t>
+        <w:t xml:space="preserve"> mostra um segundo salto de: </w:t>
       </w:r>
     </w:p>
     <w:p>
@@ -3970,10 +3795,7 @@
         <w:ind w:left="355"/>
       </w:pPr>
       <w:r>
-        <w:t>A conexão fís</w:t>
-      </w:r>
-      <w:r>
-        <w:t xml:space="preserve">ica entre o usuário final e o POP é conhecida como </w:t>
+        <w:t xml:space="preserve">A conexão física entre o usuário final e o POP é conhecida como </w:t>
       </w:r>
       <w:r>
         <w:rPr>
@@ -3990,10 +3812,7 @@
         <w:ind w:left="355"/>
       </w:pPr>
       <w:r>
-        <w:t>Tradicionalmente, o circuito local era as linhas telefônicas das instalações de um cliente para a troca telefônica local, às vezes referida como o</w:t>
-      </w:r>
-      <w:r>
-        <w:t xml:space="preserve"> Escritório Central (CO). Os cabos de cobre, par trançado foram usados para transportar informações de voz analógica e sinalização. </w:t>
+        <w:t xml:space="preserve">Tradicionalmente, o circuito local era as linhas telefônicas das instalações de um cliente para a troca telefônica local, às vezes referida como o Escritório Central (CO). Os cabos de cobre, par trançado foram usados para transportar informações de voz analógica e sinalização. </w:t>
       </w:r>
     </w:p>
     <w:p>
@@ -4001,10 +3820,7 @@
         <w:ind w:left="355"/>
       </w:pPr>
       <w:r>
-        <w:t>Hoje, o loop local também pode incluir cabos para transportar informações digitais, que podem ser com ou sem fio. Em termos</w:t>
-      </w:r>
-      <w:r>
-        <w:t xml:space="preserve"> de conectividade com a Internet, o loop local conecta as instalações do cliente ao ISP POP. </w:t>
+        <w:t xml:space="preserve">Hoje, o loop local também pode incluir cabos para transportar informações digitais, que podem ser com ou sem fio. Em termos de conectividade com a Internet, o loop local conecta as instalações do cliente ao ISP POP. </w:t>
       </w:r>
     </w:p>
     <w:p>
@@ -4100,10 +3916,7 @@
         <w:ind w:hanging="360"/>
       </w:pPr>
       <w:r>
-        <w:t>Lin</w:t>
-      </w:r>
-      <w:r>
-        <w:t xml:space="preserve">ha telefônica de acesso dial-up usando o mesmo cabo de cobre de par trançado usado para telefone  </w:t>
+        <w:t xml:space="preserve">Linha telefônica de acesso dial-up usando o mesmo cabo de cobre de par trançado usado para telefone  </w:t>
       </w:r>
     </w:p>
     <w:p>
@@ -4149,10 +3962,7 @@
         <w:t>Roteador Home</w:t>
       </w:r>
       <w:r>
-        <w:t xml:space="preserve"> não é conecta</w:t>
-      </w:r>
-      <w:r>
-        <w:t xml:space="preserve">do diretamente ao roteador no salto seguinte. Em vez disso, ele está conectado a um modem a cabo. Este modem a cabo não é um roteador. Consequentemente, não é relatado como um salto na saída do </w:t>
+        <w:t xml:space="preserve"> não é conectado diretamente ao roteador no salto seguinte. Em vez disso, ele está conectado a um modem a cabo. Este modem a cabo não é um roteador. Consequentemente, não é relatado como um salto na saída do </w:t>
       </w:r>
       <w:proofErr w:type="spellStart"/>
       <w:r>
@@ -4185,10 +3995,7 @@
       </w:r>
       <w:proofErr w:type="spellEnd"/>
       <w:r>
-        <w:t>. Observe que o próximo salto</w:t>
-      </w:r>
-      <w:r>
-        <w:t xml:space="preserve"> está fisicamente ligado ao edifício </w:t>
+        <w:t xml:space="preserve">. Observe que o próximo salto está fisicamente ligado ao edifício </w:t>
       </w:r>
       <w:r>
         <w:rPr>
@@ -4249,13 +4056,7 @@
         <w:rPr>
           <w:b/>
         </w:rPr>
-        <w:t>PO</w:t>
-      </w:r>
-      <w:r>
-        <w:rPr>
-          <w:b/>
-        </w:rPr>
-        <w:t xml:space="preserve">P da </w:t>
+        <w:t xml:space="preserve">POP da </w:t>
       </w:r>
       <w:proofErr w:type="spellStart"/>
       <w:proofErr w:type="gramStart"/>
@@ -4302,10 +4103,7 @@
         <w:t>Rack</w:t>
       </w:r>
       <w:r>
-        <w:t>, você verá vários dispositivos, incluindo um dispositivo simulando um sistema de terminação de modem</w:t>
-      </w:r>
-      <w:r>
-        <w:t xml:space="preserve"> a cabo (CMTS), o roteador </w:t>
+        <w:t xml:space="preserve">, você verá vários dispositivos, incluindo um dispositivo simulando um sistema de terminação de modem a cabo (CMTS), o roteador </w:t>
       </w:r>
       <w:proofErr w:type="spellStart"/>
       <w:r>
@@ -4368,10 +4166,7 @@
         <w:t>rede doméstica</w:t>
       </w:r>
       <w:r>
-        <w:t xml:space="preserve">. A outra interface é </w:t>
-      </w:r>
-      <w:r>
-        <w:t xml:space="preserve">conectada ao próximo roteador de salto, </w:t>
+        <w:t xml:space="preserve">. A outra interface é conectada ao próximo roteador de salto, </w:t>
       </w:r>
       <w:proofErr w:type="spellStart"/>
       <w:r>
@@ -4413,10 +4208,7 @@
         <w:t xml:space="preserve"> </w:t>
       </w:r>
       <w:r>
-        <w:t>se conecta ao próximo salto, que você investigará na próxima etapa. A terceira interface é conectada ao switch, que é en</w:t>
-      </w:r>
-      <w:r>
-        <w:t xml:space="preserve">tão conectado aos dois servidores. O </w:t>
+        <w:t xml:space="preserve">se conecta ao próximo salto, que você investigará na próxima etapa. A terceira interface é conectada ao switch, que é então conectado aos dois servidores. O </w:t>
       </w:r>
       <w:r>
         <w:rPr>
@@ -4474,10 +4266,7 @@
         <w:ind w:hanging="360"/>
       </w:pPr>
       <w:r>
-        <w:t>Em sua própria rede, qual é a tecnologia para o loop local que v</w:t>
-      </w:r>
-      <w:r>
-        <w:t xml:space="preserve">ocê está usando? Cabo? DSL? Satélite? </w:t>
+        <w:t xml:space="preserve">Em sua própria rede, qual é a tecnologia para o loop local que você está usando? Cabo? DSL? Satélite? </w:t>
       </w:r>
     </w:p>
     <w:p>
@@ -4506,10 +4295,7 @@
       </w:r>
       <w:proofErr w:type="spellEnd"/>
       <w:r>
-        <w:t xml:space="preserve"> em seu dispositivo é </w:t>
-      </w:r>
-      <w:r>
-        <w:t xml:space="preserve">tipicamente o POP do seu ISP. </w:t>
+        <w:t xml:space="preserve"> em seu dispositivo é tipicamente o POP do seu ISP. </w:t>
       </w:r>
     </w:p>
     <w:p>
@@ -4617,10 +4403,7 @@
         <w:ind w:left="355"/>
       </w:pPr>
       <w:r>
-        <w:t xml:space="preserve">Preencha a tabela abaixo com as informações que você </w:t>
-      </w:r>
-      <w:r>
-        <w:t xml:space="preserve">descobriu em sua pesquisa de pesquisa de IP. Você pode precisar visitar vários sites de pesquisa diferentes para obter todas as informações. </w:t>
+        <w:t xml:space="preserve">Preencha a tabela abaixo com as informações que você descobriu em sua pesquisa de pesquisa de IP. Você pode precisar visitar vários sites de pesquisa diferentes para obter todas as informações. </w:t>
       </w:r>
     </w:p>
     <w:tbl>
@@ -4631,7 +4414,6 @@
         <w:tblCellMar>
           <w:top w:w="84" w:type="dxa"/>
           <w:left w:w="115" w:type="dxa"/>
-          <w:bottom w:w="0" w:type="dxa"/>
           <w:right w:w="115" w:type="dxa"/>
         </w:tblCellMar>
         <w:tblLook w:val="04A0" w:firstRow="1" w:lastRow="0" w:firstColumn="1" w:lastColumn="0" w:noHBand="0" w:noVBand="1"/>
@@ -4950,8 +4732,6 @@
             </w:r>
           </w:p>
         </w:tc>
-        <w:bookmarkStart w:id="0" w:name="_GoBack"/>
-        <w:bookmarkEnd w:id="0"/>
       </w:tr>
       <w:tr>
         <w:trPr>
@@ -5055,50 +4835,42 @@
           <w:color w:val="FFFFFF"/>
           <w:sz w:val="6"/>
         </w:rPr>
-        <w:t xml:space="preserve"> - </w:t>
-      </w:r>
+        <w:t xml:space="preserve"> - no </w:t>
+      </w:r>
+      <w:proofErr w:type="spellStart"/>
       <w:r>
         <w:rPr>
           <w:i/>
           <w:color w:val="FFFFFF"/>
           <w:sz w:val="6"/>
         </w:rPr>
-        <w:t xml:space="preserve">no </w:t>
-      </w:r>
-      <w:proofErr w:type="spellStart"/>
+        <w:t>additional</w:t>
+      </w:r>
+      <w:proofErr w:type="spellEnd"/>
       <w:r>
         <w:rPr>
           <w:i/>
           <w:color w:val="FFFFFF"/>
           <w:sz w:val="6"/>
         </w:rPr>
-        <w:t>additional</w:t>
-      </w:r>
-      <w:proofErr w:type="spellEnd"/>
+        <w:t xml:space="preserve"> </w:t>
+      </w:r>
+      <w:proofErr w:type="spellStart"/>
       <w:r>
         <w:rPr>
           <w:i/>
           <w:color w:val="FFFFFF"/>
           <w:sz w:val="6"/>
         </w:rPr>
-        <w:t xml:space="preserve"> </w:t>
-      </w:r>
-      <w:proofErr w:type="spellStart"/>
+        <w:t>information</w:t>
+      </w:r>
+      <w:proofErr w:type="spellEnd"/>
       <w:r>
         <w:rPr>
           <w:i/>
           <w:color w:val="FFFFFF"/>
           <w:sz w:val="6"/>
         </w:rPr>
-        <w:t>information</w:t>
-      </w:r>
-      <w:proofErr w:type="spellEnd"/>
-      <w:r>
-        <w:rPr>
-          <w:i/>
-          <w:color w:val="FFFFFF"/>
-          <w:sz w:val="6"/>
-        </w:rPr>
         <w:t xml:space="preserve"> </w:t>
       </w:r>
     </w:p>
@@ -5107,10 +4879,7 @@
         <w:ind w:left="355"/>
       </w:pPr>
       <w:r>
-        <w:t>A informação sobre o nome do ISP é geralmente muito confiável. No entanto, as informações de localização física podem não ser precisas. Em muitos casos, o local físico listado pode ser centenas de milhas de onde o roteador e o datacenter estão realmente lo</w:t>
-      </w:r>
-      <w:r>
-        <w:t xml:space="preserve">calizados. Pode ser o escritório administrativo do ISP ou até mesmo um local aleatório. </w:t>
+        <w:t xml:space="preserve">A informação sobre o nome do ISP é geralmente muito confiável. No entanto, as informações de localização física podem não ser precisas. Em muitos casos, o local físico listado pode ser centenas de milhas de onde o roteador e o datacenter estão realmente localizados. Pode ser o escritório administrativo do ISP ou até mesmo um local aleatório. </w:t>
       </w:r>
     </w:p>
     <w:p>
@@ -5126,10 +4895,7 @@
       </w:r>
       <w:proofErr w:type="spellEnd"/>
       <w:r>
-        <w:t xml:space="preserve"> (longitude e latitude) registradas pelo ISP raramente são precisas, você não pode confiar nessas informações para encontrar a loc</w:t>
-      </w:r>
-      <w:r>
-        <w:t xml:space="preserve">alização real do POP. </w:t>
+        <w:t xml:space="preserve"> (longitude e latitude) registradas pelo ISP raramente são precisas, você não pode confiar nessas informações para encontrar a localização real do POP. </w:t>
       </w:r>
     </w:p>
     <w:p>
@@ -5199,10 +4965,7 @@
       </w:r>
       <w:proofErr w:type="spellEnd"/>
       <w:r>
-        <w:t xml:space="preserve"> (latitude e longitude) no centro dos Estados Unidos para registrar mais de 600 milhões de seus endereços IP. Infelizmente, essa latitude e longi</w:t>
-      </w:r>
-      <w:r>
-        <w:t xml:space="preserve">tude particulares passou a ser uma casa particular no meio do Kansas e não um ISP.  </w:t>
+        <w:t xml:space="preserve"> (latitude e longitude) no centro dos Estados Unidos para registrar mais de 600 milhões de seus endereços IP. Infelizmente, essa latitude e longitude particulares passou a ser uma casa particular no meio do Kansas e não um ISP.  </w:t>
       </w:r>
     </w:p>
     <w:p>
@@ -5210,10 +4973,7 @@
         <w:ind w:left="355"/>
       </w:pPr>
       <w:r>
-        <w:t>Qualquer pessoa com reclamações sobre o ISP, sua conexão com a internet ou recebendo spam de um desses endereços IP entraria em contato com os proprietários. Você pode ima</w:t>
-      </w:r>
-      <w:r>
-        <w:t xml:space="preserve">ginar as dificuldades que se seguiu tanto para as pessoas que chamam a casa e especialmente os proprietários do Kansas. </w:t>
+        <w:t xml:space="preserve">Qualquer pessoa com reclamações sobre o ISP, sua conexão com a internet ou recebendo spam de um desses endereços IP entraria em contato com os proprietários. Você pode imaginar as dificuldades que se seguiu tanto para as pessoas que chamam a casa e especialmente os proprietários do Kansas. </w:t>
       </w:r>
     </w:p>
     <w:p>
@@ -5230,10 +4990,7 @@
       </w:r>
       <w:proofErr w:type="spellEnd"/>
       <w:r>
-        <w:t xml:space="preserve"> que mostre pacotes que vão de um local, a centenas ou milhares de milhas</w:t>
-      </w:r>
-      <w:r>
-        <w:t xml:space="preserve"> de distância, e depois de volta novamente. Por exemplo, os pacotes não são normalmente encaminhados da Califórnia para o Kansas e de volta para a Califórnia. </w:t>
+        <w:t xml:space="preserve"> que mostre pacotes que vão de um local, a centenas ou milhares de milhas de distância, e depois de volta novamente. Por exemplo, os pacotes não são normalmente encaminhados da Califórnia para o Kansas e de volta para a Califórnia. </w:t>
       </w:r>
     </w:p>
     <w:p>
@@ -5263,10 +5020,7 @@
       </w:r>
       <w:proofErr w:type="spellEnd"/>
       <w:r>
-        <w:t xml:space="preserve"> mostrado abaix</w:t>
-      </w:r>
-      <w:r>
-        <w:t xml:space="preserve">o, os saltos 2 a 9 todos pertencem ao </w:t>
+        <w:t xml:space="preserve"> mostrado abaixo, os saltos 2 a 9 todos pertencem ao </w:t>
       </w:r>
       <w:proofErr w:type="spellStart"/>
       <w:r>
@@ -5282,10 +5036,7 @@
         <w:ind w:left="355"/>
       </w:pPr>
       <w:r>
-        <w:t>Lembre-se de que os endereços IPv4 reais para esses roteadores foram alterados para esta atividade. Portanto, você não pode usá-los para fazer uma pesquisa IP. Contudo, você pode procurar os endereços IP de U</w:t>
-      </w:r>
-      <w:r>
-        <w:t xml:space="preserve">m ou Mais Servidores Cisco ICM NT para que sua própria saída do </w:t>
+        <w:t xml:space="preserve">Lembre-se de que os endereços IPv4 reais para esses roteadores foram alterados para esta atividade. Portanto, você não pode usá-los para fazer uma pesquisa IP. Contudo, você pode procurar os endereços IP de Um ou Mais Servidores Cisco ICM NT para que sua própria saída do </w:t>
       </w:r>
       <w:proofErr w:type="spellStart"/>
       <w:r>
@@ -6056,14 +5807,7 @@
           <w:rFonts w:ascii="Courier New" w:eastAsia="Courier New" w:hAnsi="Courier New" w:cs="Courier New"/>
           <w:sz w:val="18"/>
         </w:rPr>
-        <w:t>[10.110</w:t>
-      </w:r>
-      <w:r>
-        <w:rPr>
-          <w:rFonts w:ascii="Courier New" w:eastAsia="Courier New" w:hAnsi="Courier New" w:cs="Courier New"/>
-          <w:sz w:val="18"/>
-        </w:rPr>
-        <w:t xml:space="preserve">.37.178] </w:t>
+        <w:t xml:space="preserve">[10.110.37.178] </w:t>
       </w:r>
     </w:p>
     <w:p>
@@ -6330,14 +6074,7 @@
           <w:rFonts w:ascii="Courier New" w:eastAsia="Courier New" w:hAnsi="Courier New" w:cs="Courier New"/>
           <w:sz w:val="18"/>
         </w:rPr>
-        <w:t>m</w:t>
-      </w:r>
-      <w:r>
-        <w:rPr>
-          <w:rFonts w:ascii="Courier New" w:eastAsia="Courier New" w:hAnsi="Courier New" w:cs="Courier New"/>
-          <w:sz w:val="18"/>
-        </w:rPr>
-        <w:t>s</w:t>
+        <w:t>ms</w:t>
       </w:r>
       <w:proofErr w:type="spellEnd"/>
       <w:r>
@@ -6669,10 +6406,7 @@
         <w:t>comcast.net</w:t>
       </w:r>
       <w:r>
-        <w:t>. Você pode passar o mouse sobre cada roteador para ver os endereços IPv4. Você também pode clicar em cada roteador e investigar o endereçamento IPv</w:t>
-      </w:r>
-      <w:r>
-        <w:t xml:space="preserve">4 na guia </w:t>
+        <w:t xml:space="preserve">. Você pode passar o mouse sobre cada roteador para ver os endereços IPv4. Você também pode clicar em cada roteador e investigar o endereçamento IPv4 na guia </w:t>
       </w:r>
       <w:proofErr w:type="spellStart"/>
       <w:r>
@@ -6702,33 +6436,55 @@
     <w:p>
       <w:pPr>
         <w:ind w:left="730"/>
-      </w:pPr>
-      <w:r>
+        <w:rPr>
+          <w:color w:val="000000" w:themeColor="text1"/>
+        </w:rPr>
+      </w:pPr>
+      <w:r>
+        <w:rPr>
+          <w:color w:val="000000" w:themeColor="text1"/>
+        </w:rPr>
         <w:t xml:space="preserve">Que é o endereço IPv4 do </w:t>
       </w:r>
       <w:r>
         <w:rPr>
+          <w:color w:val="000000" w:themeColor="text1"/>
           <w:vertAlign w:val="superscript"/>
         </w:rPr>
         <w:t>terceiro</w:t>
       </w:r>
       <w:r>
+        <w:rPr>
+          <w:color w:val="000000" w:themeColor="text1"/>
+        </w:rPr>
         <w:t xml:space="preserve"> salto na saída do </w:t>
       </w:r>
       <w:proofErr w:type="spellStart"/>
       <w:r>
+        <w:rPr>
+          <w:color w:val="000000" w:themeColor="text1"/>
+        </w:rPr>
         <w:t>traceroute</w:t>
       </w:r>
       <w:proofErr w:type="spellEnd"/>
       <w:r>
+        <w:rPr>
+          <w:color w:val="000000" w:themeColor="text1"/>
+        </w:rPr>
         <w:t xml:space="preserve"> do </w:t>
       </w:r>
       <w:proofErr w:type="spellStart"/>
       <w:r>
+        <w:rPr>
+          <w:color w:val="000000" w:themeColor="text1"/>
+        </w:rPr>
         <w:t>traceroute</w:t>
       </w:r>
       <w:proofErr w:type="spellEnd"/>
       <w:r>
+        <w:rPr>
+          <w:color w:val="000000" w:themeColor="text1"/>
+        </w:rPr>
         <w:t xml:space="preserve"> do traçador de pacotes? </w:t>
       </w:r>
     </w:p>
@@ -6736,188 +6492,514 @@
       <w:pPr>
         <w:spacing w:after="98" w:line="259" w:lineRule="auto"/>
         <w:ind w:left="715"/>
-      </w:pPr>
-      <w:r>
+        <w:rPr>
+          <w:color w:val="000000" w:themeColor="text1"/>
+        </w:rPr>
+      </w:pPr>
+      <w:r>
+        <w:rPr>
+          <w:b/>
+          <w:i/>
+          <w:color w:val="000000" w:themeColor="text1"/>
+        </w:rPr>
+        <w:t xml:space="preserve">Digite suas respostas aqui. </w:t>
+      </w:r>
+      <w:r>
+        <w:rPr>
+          <w:b/>
+          <w:i/>
+          <w:color w:val="000000" w:themeColor="text1"/>
+        </w:rPr>
+        <w:t xml:space="preserve"> </w:t>
+      </w:r>
+      <w:r>
+        <w:rPr>
+          <w:b/>
+          <w:color w:val="FF0000"/>
+        </w:rPr>
+        <w:t>10.110.178.133</w:t>
+      </w:r>
+    </w:p>
+    <w:p>
+      <w:pPr>
+        <w:ind w:left="730"/>
+        <w:rPr>
+          <w:color w:val="000000" w:themeColor="text1"/>
+        </w:rPr>
+      </w:pPr>
+      <w:r>
+        <w:rPr>
+          <w:color w:val="000000" w:themeColor="text1"/>
+        </w:rPr>
+        <w:t xml:space="preserve">Que roteador e interface na construção </w:t>
+      </w:r>
+      <w:r>
+        <w:rPr>
+          <w:b/>
+          <w:color w:val="000000" w:themeColor="text1"/>
+        </w:rPr>
+        <w:t>monterey.ca</w:t>
+      </w:r>
+      <w:r>
+        <w:rPr>
+          <w:color w:val="000000" w:themeColor="text1"/>
+        </w:rPr>
+        <w:t xml:space="preserve"> são configurados com este endereço IPv4? </w:t>
+      </w:r>
+    </w:p>
+    <w:p>
+      <w:pPr>
+        <w:spacing w:after="98" w:line="259" w:lineRule="auto"/>
+        <w:ind w:left="715"/>
+        <w:rPr>
+          <w:color w:val="000000" w:themeColor="text1"/>
+        </w:rPr>
+      </w:pPr>
+      <w:r>
+        <w:rPr>
+          <w:b/>
+          <w:i/>
+          <w:color w:val="000000" w:themeColor="text1"/>
+        </w:rPr>
+        <w:lastRenderedPageBreak/>
+        <w:t xml:space="preserve">Digite suas respostas aqui. </w:t>
+      </w:r>
+      <w:r>
+        <w:rPr>
+          <w:b/>
+          <w:i/>
+          <w:color w:val="000000" w:themeColor="text1"/>
+        </w:rPr>
+        <w:t xml:space="preserve"> </w:t>
+      </w:r>
+      <w:r>
+        <w:rPr>
+          <w:b/>
+          <w:color w:val="FF0000"/>
+        </w:rPr>
+        <w:t>Roteador: rur02.monterey.ca.sfba.comcast.net</w:t>
+      </w:r>
+      <w:r>
+        <w:rPr>
+          <w:b/>
+          <w:color w:val="FF0000"/>
+        </w:rPr>
+        <w:t xml:space="preserve"> / Na interface </w:t>
+      </w:r>
+      <w:proofErr w:type="spellStart"/>
+      <w:r>
+        <w:rPr>
+          <w:b/>
+          <w:color w:val="FF0000"/>
+        </w:rPr>
+        <w:t>GigaBitEthernet</w:t>
+      </w:r>
+      <w:proofErr w:type="spellEnd"/>
+      <w:r>
+        <w:rPr>
+          <w:b/>
+          <w:color w:val="FF0000"/>
+        </w:rPr>
+        <w:t xml:space="preserve"> 0/0</w:t>
+      </w:r>
+    </w:p>
+    <w:p>
+      <w:pPr>
+        <w:ind w:left="730"/>
+        <w:rPr>
+          <w:color w:val="000000" w:themeColor="text1"/>
+        </w:rPr>
+      </w:pPr>
+      <w:r>
+        <w:rPr>
+          <w:color w:val="000000" w:themeColor="text1"/>
+        </w:rPr>
+        <w:t xml:space="preserve">Que é o endereço IPv4 do 4o salto na saída </w:t>
+      </w:r>
+      <w:proofErr w:type="spellStart"/>
+      <w:r>
+        <w:rPr>
+          <w:color w:val="000000" w:themeColor="text1"/>
+        </w:rPr>
+        <w:t>do</w:t>
+      </w:r>
+      <w:r>
+        <w:rPr>
+          <w:color w:val="000000" w:themeColor="text1"/>
+          <w:vertAlign w:val="superscript"/>
+        </w:rPr>
+        <w:t>traceroute</w:t>
+      </w:r>
+      <w:proofErr w:type="spellEnd"/>
+      <w:r>
+        <w:rPr>
+          <w:color w:val="000000" w:themeColor="text1"/>
+        </w:rPr>
+        <w:t xml:space="preserve"> do </w:t>
+      </w:r>
+      <w:proofErr w:type="spellStart"/>
+      <w:r>
+        <w:rPr>
+          <w:color w:val="000000" w:themeColor="text1"/>
+        </w:rPr>
+        <w:t>traceroute</w:t>
+      </w:r>
+      <w:proofErr w:type="spellEnd"/>
+      <w:r>
+        <w:rPr>
+          <w:color w:val="000000" w:themeColor="text1"/>
+        </w:rPr>
+        <w:t xml:space="preserve"> do traçador de pacotes? </w:t>
+      </w:r>
+    </w:p>
+    <w:p>
+      <w:pPr>
+        <w:spacing w:after="98" w:line="259" w:lineRule="auto"/>
+        <w:ind w:left="715"/>
+        <w:rPr>
+          <w:color w:val="000000" w:themeColor="text1"/>
+        </w:rPr>
+      </w:pPr>
+      <w:r>
+        <w:rPr>
+          <w:b/>
+          <w:i/>
+          <w:color w:val="000000" w:themeColor="text1"/>
+        </w:rPr>
+        <w:t xml:space="preserve">Digite suas respostas aqui. </w:t>
+      </w:r>
+      <w:r>
+        <w:rPr>
+          <w:b/>
+          <w:color w:val="FF0000"/>
+        </w:rPr>
+        <w:t>10.139.198.129</w:t>
+      </w:r>
+    </w:p>
+    <w:p>
+      <w:pPr>
+        <w:spacing w:after="0" w:line="367" w:lineRule="auto"/>
+        <w:ind w:left="730" w:right="122"/>
+        <w:rPr>
+          <w:color w:val="FF0000"/>
+        </w:rPr>
+      </w:pPr>
+      <w:r>
+        <w:rPr>
+          <w:color w:val="000000" w:themeColor="text1"/>
+        </w:rPr>
+        <w:t xml:space="preserve">Que roteador e interface na construção </w:t>
+      </w:r>
+      <w:r>
+        <w:rPr>
+          <w:b/>
+          <w:color w:val="000000" w:themeColor="text1"/>
+        </w:rPr>
+        <w:t>monterey.ca</w:t>
+      </w:r>
+      <w:r>
+        <w:rPr>
+          <w:color w:val="000000" w:themeColor="text1"/>
+        </w:rPr>
+        <w:t xml:space="preserve"> são configurados com este endereço IPv4? </w:t>
+      </w:r>
+      <w:r>
+        <w:rPr>
+          <w:b/>
+          <w:i/>
+          <w:color w:val="000000" w:themeColor="text1"/>
+        </w:rPr>
+        <w:t xml:space="preserve">Digite suas respostas aqui. </w:t>
+      </w:r>
+      <w:r>
+        <w:rPr>
+          <w:b/>
+          <w:color w:val="FF0000"/>
+        </w:rPr>
+        <w:t xml:space="preserve">Roteador: rur01.monterey.ca.sfba.comcast.net / Na interface </w:t>
+      </w:r>
+      <w:proofErr w:type="spellStart"/>
+      <w:r>
+        <w:rPr>
+          <w:b/>
+          <w:color w:val="FF0000"/>
+        </w:rPr>
+        <w:t>GigaBitEthernet</w:t>
+      </w:r>
+      <w:proofErr w:type="spellEnd"/>
+      <w:r>
+        <w:rPr>
+          <w:b/>
+          <w:color w:val="FF0000"/>
+        </w:rPr>
+        <w:t xml:space="preserve"> 0/0</w:t>
+      </w:r>
+    </w:p>
+    <w:p>
+      <w:pPr>
+        <w:ind w:left="730"/>
+        <w:rPr>
+          <w:color w:val="000000" w:themeColor="text1"/>
+        </w:rPr>
+      </w:pPr>
+      <w:r>
+        <w:rPr>
+          <w:color w:val="000000" w:themeColor="text1"/>
+        </w:rPr>
+        <w:t xml:space="preserve">Por que você acha que os endereços IP de Um ou Mais Servidores Cisco ICM </w:t>
+      </w:r>
+      <w:r>
+        <w:rPr>
+          <w:color w:val="FF0000"/>
+        </w:rPr>
+        <w:t>NT</w:t>
+      </w:r>
+      <w:r>
+        <w:rPr>
+          <w:color w:val="000000" w:themeColor="text1"/>
+        </w:rPr>
+        <w:t xml:space="preserve"> para as outras relações não são mostrados na saída do </w:t>
+      </w:r>
+      <w:proofErr w:type="spellStart"/>
+      <w:r>
+        <w:rPr>
+          <w:color w:val="000000" w:themeColor="text1"/>
+        </w:rPr>
+        <w:t>traceroute</w:t>
+      </w:r>
+      <w:proofErr w:type="spellEnd"/>
+      <w:r>
+        <w:rPr>
+          <w:color w:val="000000" w:themeColor="text1"/>
+        </w:rPr>
+        <w:t xml:space="preserve">? </w:t>
+      </w:r>
+    </w:p>
+    <w:p>
+      <w:pPr>
+        <w:spacing w:after="98" w:line="259" w:lineRule="auto"/>
+        <w:ind w:left="715"/>
+        <w:rPr>
+          <w:color w:val="000000" w:themeColor="text1"/>
+        </w:rPr>
+      </w:pPr>
+      <w:r>
+        <w:rPr>
+          <w:b/>
+          <w:i/>
+          <w:color w:val="000000" w:themeColor="text1"/>
+        </w:rPr>
+        <w:t xml:space="preserve">Digite suas respostas aqui. </w:t>
+      </w:r>
+      <w:r>
+        <w:rPr>
+          <w:b/>
+          <w:i/>
+          <w:color w:val="000000" w:themeColor="text1"/>
+        </w:rPr>
+        <w:t xml:space="preserve"> </w:t>
+      </w:r>
+      <w:r>
+        <w:rPr>
+          <w:b/>
+          <w:color w:val="FF0000"/>
+        </w:rPr>
+        <w:t xml:space="preserve">Por causa de como o </w:t>
+      </w:r>
+      <w:proofErr w:type="spellStart"/>
+      <w:r>
+        <w:rPr>
+          <w:b/>
+          <w:color w:val="FF0000"/>
+        </w:rPr>
+        <w:t>traceroute</w:t>
+      </w:r>
+      <w:proofErr w:type="spellEnd"/>
+      <w:r>
+        <w:rPr>
+          <w:b/>
+          <w:color w:val="FF0000"/>
+        </w:rPr>
+        <w:t xml:space="preserve"> funciona e das configurações de segurança que podem estar implementadas nos roteadores</w:t>
+      </w:r>
+    </w:p>
+    <w:p>
+      <w:pPr>
+        <w:ind w:left="730"/>
+        <w:rPr>
+          <w:color w:val="000000" w:themeColor="text1"/>
+        </w:rPr>
+      </w:pPr>
+      <w:r>
+        <w:rPr>
+          <w:color w:val="000000" w:themeColor="text1"/>
+        </w:rPr>
+        <w:t xml:space="preserve">Liste os saltos em sua própria saída </w:t>
+      </w:r>
+      <w:proofErr w:type="spellStart"/>
+      <w:r>
+        <w:rPr>
+          <w:color w:val="000000" w:themeColor="text1"/>
+        </w:rPr>
+        <w:t>traceroute</w:t>
+      </w:r>
+      <w:proofErr w:type="spellEnd"/>
+      <w:r>
+        <w:rPr>
+          <w:color w:val="000000" w:themeColor="text1"/>
+        </w:rPr>
+        <w:t xml:space="preserve"> que pertencem ao seu ISP local. </w:t>
+      </w:r>
+    </w:p>
+    <w:p>
+      <w:pPr>
+        <w:spacing w:after="242" w:line="259" w:lineRule="auto"/>
+        <w:ind w:left="715"/>
         <w:rPr>
           <w:b/>
           <w:i/>
           <w:color w:val="FFFFFF"/>
         </w:rPr>
-        <w:t xml:space="preserve">Digite suas respostas aqui. </w:t>
-      </w:r>
-    </w:p>
-    <w:p>
-      <w:pPr>
-        <w:ind w:left="730"/>
-      </w:pPr>
-      <w:r>
-        <w:t xml:space="preserve">Que roteador e interface na construção </w:t>
-      </w:r>
-      <w:r>
-        <w:rPr>
-          <w:b/>
-        </w:rPr>
-        <w:t>monterey.ca</w:t>
-      </w:r>
-      <w:r>
-        <w:t xml:space="preserve"> são configurados com este endereço IPv4? </w:t>
-      </w:r>
-    </w:p>
-    <w:p>
-      <w:pPr>
-        <w:spacing w:after="98" w:line="259" w:lineRule="auto"/>
-        <w:ind w:left="715"/>
-      </w:pPr>
+      </w:pPr>
+      <w:r>
+        <w:rPr>
+          <w:b/>
+          <w:i/>
+          <w:color w:val="000000" w:themeColor="text1"/>
+        </w:rPr>
+        <w:t>Digite suas respostas aqui</w:t>
+      </w:r>
       <w:r>
         <w:rPr>
           <w:b/>
           <w:i/>
           <w:color w:val="FFFFFF"/>
         </w:rPr>
-        <w:lastRenderedPageBreak/>
-        <w:t xml:space="preserve">Digite suas respostas aqui. </w:t>
-      </w:r>
-    </w:p>
-    <w:p>
-      <w:pPr>
-        <w:ind w:left="730"/>
-      </w:pPr>
-      <w:r>
-        <w:t xml:space="preserve">Que é o endereço IPv4 do 4o salto na saída </w:t>
-      </w:r>
-      <w:proofErr w:type="spellStart"/>
-      <w:r>
-        <w:t>do</w:t>
-      </w:r>
-      <w:r>
-        <w:rPr>
-          <w:vertAlign w:val="superscript"/>
-        </w:rPr>
-        <w:t>traceroute</w:t>
-      </w:r>
-      <w:proofErr w:type="spellEnd"/>
-      <w:r>
-        <w:t xml:space="preserve"> do </w:t>
-      </w:r>
-      <w:proofErr w:type="spellStart"/>
-      <w:r>
-        <w:t>traceroute</w:t>
-      </w:r>
-      <w:proofErr w:type="spellEnd"/>
-      <w:r>
-        <w:t xml:space="preserve"> do traçador de pacotes? </w:t>
-      </w:r>
-    </w:p>
-    <w:p>
-      <w:pPr>
-        <w:spacing w:after="98" w:line="259" w:lineRule="auto"/>
-        <w:ind w:left="715"/>
-      </w:pPr>
+        <w:t xml:space="preserve">. </w:t>
+      </w:r>
       <w:r>
         <w:rPr>
           <w:b/>
           <w:i/>
           <w:color w:val="FFFFFF"/>
         </w:rPr>
-        <w:t xml:space="preserve">Digite suas respostas aqui. </w:t>
-      </w:r>
-    </w:p>
-    <w:p>
-      <w:pPr>
-        <w:spacing w:after="0" w:line="367" w:lineRule="auto"/>
-        <w:ind w:left="730" w:right="122"/>
-      </w:pPr>
-      <w:r>
-        <w:t xml:space="preserve">Que roteador e interface na construção </w:t>
-      </w:r>
-      <w:r>
-        <w:rPr>
-          <w:b/>
-        </w:rPr>
-        <w:t>monterey.ca</w:t>
-      </w:r>
-      <w:r>
-        <w:t xml:space="preserve"> são configurados com este endereço IPv4? </w:t>
-      </w:r>
-      <w:r>
-        <w:rPr>
-          <w:b/>
-          <w:i/>
-          <w:color w:val="FFFFFF"/>
-        </w:rPr>
-        <w:t>Digite suas</w:t>
-      </w:r>
-      <w:r>
-        <w:rPr>
-          <w:b/>
-          <w:i/>
-          <w:color w:val="FFFFFF"/>
-        </w:rPr>
-        <w:t xml:space="preserve"> respostas aqui. </w:t>
-      </w:r>
-    </w:p>
-    <w:p>
-      <w:pPr>
-        <w:ind w:left="730"/>
-      </w:pPr>
-      <w:r>
-        <w:t xml:space="preserve">Por que você acha que os endereços IP de Um ou Mais Servidores Cisco ICM NT para as outras relações não são mostrados na saída do </w:t>
-      </w:r>
-      <w:proofErr w:type="spellStart"/>
-      <w:r>
-        <w:t>traceroute</w:t>
-      </w:r>
-      <w:proofErr w:type="spellEnd"/>
-      <w:r>
-        <w:t xml:space="preserve">? </w:t>
-      </w:r>
-    </w:p>
-    <w:p>
-      <w:pPr>
-        <w:spacing w:after="98" w:line="259" w:lineRule="auto"/>
-        <w:ind w:left="715"/>
-      </w:pPr>
-      <w:r>
-        <w:rPr>
-          <w:b/>
-          <w:i/>
-          <w:color w:val="FFFFFF"/>
-        </w:rPr>
-        <w:t xml:space="preserve">Digite suas respostas aqui. </w:t>
-      </w:r>
-    </w:p>
-    <w:p>
-      <w:pPr>
-        <w:ind w:left="730"/>
-      </w:pPr>
-      <w:r>
-        <w:t xml:space="preserve">Liste os saltos em sua própria saída </w:t>
-      </w:r>
-      <w:proofErr w:type="spellStart"/>
-      <w:r>
-        <w:t>traceroute</w:t>
-      </w:r>
-      <w:proofErr w:type="spellEnd"/>
-      <w:r>
-        <w:t xml:space="preserve"> que pertencem ao s</w:t>
-      </w:r>
-      <w:r>
-        <w:t xml:space="preserve">eu ISP local. </w:t>
+        <w:t xml:space="preserve"> </w:t>
       </w:r>
     </w:p>
     <w:p>
       <w:pPr>
         <w:spacing w:after="242" w:line="259" w:lineRule="auto"/>
         <w:ind w:left="715"/>
-      </w:pPr>
-      <w:r>
-        <w:rPr>
-          <w:b/>
-          <w:i/>
-          <w:color w:val="FFFFFF"/>
-        </w:rPr>
-        <w:t xml:space="preserve">Digite suas respostas aqui. </w:t>
-      </w:r>
+        <w:rPr>
+          <w:color w:val="FF0000"/>
+        </w:rPr>
+      </w:pPr>
+      <w:r>
+        <w:rPr>
+          <w:color w:val="FF0000"/>
+        </w:rPr>
+        <w:t xml:space="preserve">1    &lt;1 </w:t>
+      </w:r>
+      <w:proofErr w:type="spellStart"/>
+      <w:r>
+        <w:rPr>
+          <w:color w:val="FF0000"/>
+        </w:rPr>
+        <w:t>ms</w:t>
+      </w:r>
+      <w:proofErr w:type="spellEnd"/>
+      <w:r>
+        <w:rPr>
+          <w:color w:val="FF0000"/>
+        </w:rPr>
+        <w:t xml:space="preserve">    &lt;1 </w:t>
+      </w:r>
+      <w:proofErr w:type="spellStart"/>
+      <w:r>
+        <w:rPr>
+          <w:color w:val="FF0000"/>
+        </w:rPr>
+        <w:t>ms</w:t>
+      </w:r>
+      <w:proofErr w:type="spellEnd"/>
+      <w:r>
+        <w:rPr>
+          <w:color w:val="FF0000"/>
+        </w:rPr>
+        <w:t xml:space="preserve">    &lt;1 </w:t>
+      </w:r>
+      <w:proofErr w:type="spellStart"/>
+      <w:proofErr w:type="gramStart"/>
+      <w:r>
+        <w:rPr>
+          <w:color w:val="FF0000"/>
+        </w:rPr>
+        <w:t>ms</w:t>
+      </w:r>
+      <w:proofErr w:type="spellEnd"/>
+      <w:r>
+        <w:rPr>
+          <w:color w:val="FF0000"/>
+        </w:rPr>
+        <w:t xml:space="preserve">  10.1.161.254</w:t>
+      </w:r>
+      <w:proofErr w:type="gramEnd"/>
+    </w:p>
+    <w:p>
+      <w:pPr>
+        <w:spacing w:after="242" w:line="259" w:lineRule="auto"/>
+        <w:ind w:left="715"/>
+      </w:pPr>
+      <w:r>
+        <w:rPr>
+          <w:color w:val="FF0000"/>
+        </w:rPr>
+        <w:t xml:space="preserve">2     1 </w:t>
+      </w:r>
+      <w:proofErr w:type="spellStart"/>
+      <w:r>
+        <w:rPr>
+          <w:color w:val="FF0000"/>
+        </w:rPr>
+        <w:t>ms</w:t>
+      </w:r>
+      <w:proofErr w:type="spellEnd"/>
+      <w:r>
+        <w:rPr>
+          <w:color w:val="FF0000"/>
+        </w:rPr>
+        <w:t xml:space="preserve">     1 </w:t>
+      </w:r>
+      <w:proofErr w:type="spellStart"/>
+      <w:r>
+        <w:rPr>
+          <w:color w:val="FF0000"/>
+        </w:rPr>
+        <w:t>ms</w:t>
+      </w:r>
+      <w:proofErr w:type="spellEnd"/>
+      <w:r>
+        <w:rPr>
+          <w:color w:val="FF0000"/>
+        </w:rPr>
+        <w:t xml:space="preserve">     1 </w:t>
+      </w:r>
+      <w:proofErr w:type="spellStart"/>
+      <w:proofErr w:type="gramStart"/>
+      <w:r>
+        <w:rPr>
+          <w:color w:val="FF0000"/>
+        </w:rPr>
+        <w:t>ms</w:t>
+      </w:r>
+      <w:proofErr w:type="spellEnd"/>
+      <w:r>
+        <w:rPr>
+          <w:color w:val="FF0000"/>
+        </w:rPr>
+        <w:t xml:space="preserve">  187.72.246.210</w:t>
+      </w:r>
+      <w:proofErr w:type="gramEnd"/>
     </w:p>
     <w:p>
       <w:pPr>
@@ -6945,10 +7027,7 @@
       </w:r>
       <w:proofErr w:type="spellEnd"/>
       <w:r>
-        <w:t xml:space="preserve"> pode fornecer informações adicionais. Não há</w:t>
-      </w:r>
-      <w:r>
-        <w:t xml:space="preserve"> nenhuma convenção de nomenclatura padrão. Se </w:t>
+        <w:t xml:space="preserve"> pode fornecer informações adicionais. Não há nenhuma convenção de nomenclatura padrão. Se </w:t>
       </w:r>
       <w:proofErr w:type="gramStart"/>
       <w:r>
@@ -6980,10 +7059,7 @@
       </w:r>
       <w:proofErr w:type="spellEnd"/>
       <w:r>
-        <w:t xml:space="preserve"> que lhe dá uma pista sobre onde o roteador pode realm</w:t>
-      </w:r>
-      <w:r>
-        <w:t xml:space="preserve">ente estar localizado: </w:t>
+        <w:t xml:space="preserve"> que lhe dá uma pista sobre onde o roteador pode realmente estar localizado: </w:t>
       </w:r>
     </w:p>
     <w:p>
@@ -7100,10 +7176,7 @@
         <w:ind w:hanging="360"/>
       </w:pPr>
       <w:r>
-        <w:t>be-303-</w:t>
-      </w:r>
-      <w:r>
-        <w:t>cr01.</w:t>
+        <w:t>be-303-cr01.</w:t>
       </w:r>
       <w:r>
         <w:rPr>
@@ -7252,10 +7325,7 @@
       </w:r>
       <w:proofErr w:type="spellEnd"/>
       <w:r>
-        <w:t xml:space="preserve"> que todos os roteadores com a mesma cidade no nome de domínio estão no mesmo data center. Por exemplo, como você viu, este</w:t>
-      </w:r>
-      <w:r>
-        <w:t xml:space="preserve">s dois roteadores estão na construção </w:t>
+        <w:t xml:space="preserve"> que todos os roteadores com a mesma cidade no nome de domínio estão no mesmo data center. Por exemplo, como você viu, estes dois roteadores estão na construção </w:t>
       </w:r>
       <w:proofErr w:type="gramStart"/>
       <w:r>
@@ -7345,6 +7415,7 @@
         <w:ind w:hanging="360"/>
       </w:pPr>
       <w:r>
+        <w:lastRenderedPageBreak/>
         <w:t xml:space="preserve">Em </w:t>
       </w:r>
       <w:proofErr w:type="spellStart"/>
@@ -7454,10 +7525,7 @@
       </w:r>
       <w:proofErr w:type="spellStart"/>
       <w:r>
-        <w:t>Oah</w:t>
-      </w:r>
-      <w:r>
-        <w:t>u</w:t>
+        <w:t>Oahu</w:t>
       </w:r>
       <w:proofErr w:type="spellEnd"/>
       <w:r>
@@ -7530,10 +7598,7 @@
         <w:t>San Jose</w:t>
       </w:r>
       <w:r>
-        <w:t>. Observe que há três edifícios</w:t>
-      </w:r>
-      <w:r>
-        <w:t xml:space="preserve">, cada um rotulado com uma parte do nome de domínio descoberto na saída do </w:t>
+        <w:t xml:space="preserve">. Observe que há três edifícios, cada um rotulado com uma parte do nome de domínio descoberto na saída do </w:t>
       </w:r>
       <w:proofErr w:type="spellStart"/>
       <w:r>
@@ -7541,11 +7606,7 @@
       </w:r>
       <w:proofErr w:type="spellEnd"/>
       <w:r>
-        <w:t xml:space="preserve">. Roteadores com o mesmo nome de domínio estão </w:t>
-      </w:r>
-      <w:r>
-        <w:lastRenderedPageBreak/>
-        <w:t xml:space="preserve">localizados no mesmo edifício. Investigue cada edifício, roteador e interface para concluir a tabela a seguir. </w:t>
+        <w:t xml:space="preserve">. Roteadores com o mesmo nome de domínio estão localizados no mesmo edifício. Investigue cada edifício, roteador e interface para concluir a tabela a seguir. </w:t>
       </w:r>
     </w:p>
     <w:tbl>
@@ -7556,7 +7617,6 @@
         <w:tblCellMar>
           <w:top w:w="82" w:type="dxa"/>
           <w:left w:w="114" w:type="dxa"/>
-          <w:bottom w:w="0" w:type="dxa"/>
           <w:right w:w="115" w:type="dxa"/>
         </w:tblCellMar>
         <w:tblLook w:val="04A0" w:firstRow="1" w:lastRow="0" w:firstColumn="1" w:lastColumn="0" w:noHBand="0" w:noVBand="1"/>
@@ -7573,7 +7633,7 @@
         </w:trPr>
         <w:tc>
           <w:tcPr>
-            <w:tcW w:w="842" w:type="dxa"/>
+            <w:tcW w:w="843" w:type="dxa"/>
             <w:tcBorders>
               <w:top w:val="single" w:sz="2" w:space="0" w:color="000000"/>
               <w:left w:val="single" w:sz="2" w:space="0" w:color="000000"/>
@@ -7618,13 +7678,7 @@
               <w:rPr>
                 <w:b/>
               </w:rPr>
-              <w:t xml:space="preserve">Nome </w:t>
-            </w:r>
-            <w:r>
-              <w:rPr>
-                <w:b/>
-              </w:rPr>
-              <w:t xml:space="preserve">de domínio </w:t>
+              <w:t xml:space="preserve">Nome de domínio </w:t>
             </w:r>
           </w:p>
         </w:tc>
@@ -7687,7 +7741,7 @@
         </w:trPr>
         <w:tc>
           <w:tcPr>
-            <w:tcW w:w="842" w:type="dxa"/>
+            <w:tcW w:w="843" w:type="dxa"/>
             <w:tcBorders>
               <w:top w:val="single" w:sz="2" w:space="0" w:color="000000"/>
               <w:left w:val="single" w:sz="2" w:space="0" w:color="000000"/>
@@ -7726,6 +7780,12 @@
               </w:rPr>
               <w:t xml:space="preserve"> </w:t>
             </w:r>
+            <w:r>
+              <w:rPr>
+                <w:b/>
+              </w:rPr>
+              <w:t>rar01.santaclara.ca.sfba.comcast.net</w:t>
+            </w:r>
           </w:p>
         </w:tc>
         <w:tc>
@@ -7748,6 +7808,20 @@
                 <w:b/>
               </w:rPr>
               <w:t xml:space="preserve"> </w:t>
+            </w:r>
+            <w:proofErr w:type="spellStart"/>
+            <w:r>
+              <w:rPr>
+                <w:b/>
+              </w:rPr>
+              <w:t>GigaBitEthernet</w:t>
+            </w:r>
+            <w:proofErr w:type="spellEnd"/>
+            <w:r>
+              <w:rPr>
+                <w:b/>
+              </w:rPr>
+              <w:t xml:space="preserve"> 0/0</w:t>
             </w:r>
           </w:p>
         </w:tc>
@@ -7772,6 +7846,12 @@
               </w:rPr>
               <w:t xml:space="preserve"> </w:t>
             </w:r>
+            <w:r>
+              <w:rPr>
+                <w:b/>
+              </w:rPr>
+              <w:t>10.171.78.177/30</w:t>
+            </w:r>
           </w:p>
         </w:tc>
       </w:tr>
@@ -7781,7 +7861,7 @@
         </w:trPr>
         <w:tc>
           <w:tcPr>
-            <w:tcW w:w="842" w:type="dxa"/>
+            <w:tcW w:w="843" w:type="dxa"/>
             <w:tcBorders>
               <w:top w:val="single" w:sz="2" w:space="0" w:color="000000"/>
               <w:left w:val="single" w:sz="2" w:space="0" w:color="000000"/>
@@ -7820,6 +7900,12 @@
               </w:rPr>
               <w:t xml:space="preserve"> </w:t>
             </w:r>
+            <w:r>
+              <w:rPr>
+                <w:b/>
+              </w:rPr>
+              <w:t>cs03.sunnyvale.ca.ibone.comcast.net</w:t>
+            </w:r>
           </w:p>
         </w:tc>
         <w:tc>
@@ -7843,6 +7929,20 @@
               </w:rPr>
               <w:t xml:space="preserve"> </w:t>
             </w:r>
+            <w:proofErr w:type="spellStart"/>
+            <w:r>
+              <w:rPr>
+                <w:b/>
+              </w:rPr>
+              <w:t>GigaBitEthernet</w:t>
+            </w:r>
+            <w:proofErr w:type="spellEnd"/>
+            <w:r>
+              <w:rPr>
+                <w:b/>
+              </w:rPr>
+              <w:t xml:space="preserve"> 0/0</w:t>
+            </w:r>
           </w:p>
         </w:tc>
         <w:tc>
@@ -7864,7 +7964,7 @@
               <w:rPr>
                 <w:b/>
               </w:rPr>
-              <w:t xml:space="preserve"> </w:t>
+              <w:t xml:space="preserve"> 10.110.41.121/30</w:t>
             </w:r>
           </w:p>
         </w:tc>
@@ -7875,7 +7975,7 @@
         </w:trPr>
         <w:tc>
           <w:tcPr>
-            <w:tcW w:w="842" w:type="dxa"/>
+            <w:tcW w:w="843" w:type="dxa"/>
             <w:tcBorders>
               <w:top w:val="single" w:sz="2" w:space="0" w:color="000000"/>
               <w:left w:val="single" w:sz="2" w:space="0" w:color="000000"/>
@@ -7914,6 +8014,12 @@
               </w:rPr>
               <w:t xml:space="preserve"> </w:t>
             </w:r>
+            <w:r>
+              <w:rPr>
+                <w:b/>
+              </w:rPr>
+              <w:t>cr12.sunnyvale.ca.ibone.comcast.net</w:t>
+            </w:r>
           </w:p>
         </w:tc>
         <w:tc>
@@ -7937,6 +8043,20 @@
               </w:rPr>
               <w:t xml:space="preserve"> </w:t>
             </w:r>
+            <w:proofErr w:type="spellStart"/>
+            <w:r>
+              <w:rPr>
+                <w:b/>
+              </w:rPr>
+              <w:t>GigaBitEthernet</w:t>
+            </w:r>
+            <w:proofErr w:type="spellEnd"/>
+            <w:r>
+              <w:rPr>
+                <w:b/>
+              </w:rPr>
+              <w:t xml:space="preserve"> 0/0</w:t>
+            </w:r>
           </w:p>
         </w:tc>
         <w:tc>
@@ -7958,7 +8078,7 @@
               <w:rPr>
                 <w:b/>
               </w:rPr>
-              <w:t xml:space="preserve"> </w:t>
+              <w:t xml:space="preserve"> 10.110.46.30/30</w:t>
             </w:r>
           </w:p>
         </w:tc>
@@ -7969,7 +8089,7 @@
         </w:trPr>
         <w:tc>
           <w:tcPr>
-            <w:tcW w:w="842" w:type="dxa"/>
+            <w:tcW w:w="843" w:type="dxa"/>
             <w:tcBorders>
               <w:top w:val="single" w:sz="2" w:space="0" w:color="000000"/>
               <w:left w:val="single" w:sz="2" w:space="0" w:color="000000"/>
@@ -8008,6 +8128,12 @@
               </w:rPr>
               <w:t xml:space="preserve"> </w:t>
             </w:r>
+            <w:r>
+              <w:rPr>
+                <w:b/>
+              </w:rPr>
+              <w:t>cr01.9greatoaks.ca.ibone.comcast.net</w:t>
+            </w:r>
           </w:p>
         </w:tc>
         <w:tc>
@@ -8031,6 +8157,20 @@
               </w:rPr>
               <w:t xml:space="preserve"> </w:t>
             </w:r>
+            <w:proofErr w:type="spellStart"/>
+            <w:r>
+              <w:rPr>
+                <w:b/>
+              </w:rPr>
+              <w:t>GigaBitEthernet</w:t>
+            </w:r>
+            <w:proofErr w:type="spellEnd"/>
+            <w:r>
+              <w:rPr>
+                <w:b/>
+              </w:rPr>
+              <w:t xml:space="preserve"> 0/0</w:t>
+            </w:r>
           </w:p>
         </w:tc>
         <w:tc>
@@ -8052,7 +8192,7 @@
               <w:rPr>
                 <w:b/>
               </w:rPr>
-              <w:t xml:space="preserve"> </w:t>
+              <w:t xml:space="preserve"> 10.110.37.178/30</w:t>
             </w:r>
           </w:p>
         </w:tc>
@@ -8063,7 +8203,7 @@
         </w:trPr>
         <w:tc>
           <w:tcPr>
-            <w:tcW w:w="842" w:type="dxa"/>
+            <w:tcW w:w="843" w:type="dxa"/>
             <w:tcBorders>
               <w:top w:val="single" w:sz="2" w:space="0" w:color="000000"/>
               <w:left w:val="single" w:sz="2" w:space="0" w:color="000000"/>
@@ -8102,6 +8242,12 @@
               </w:rPr>
               <w:t xml:space="preserve"> </w:t>
             </w:r>
+            <w:r>
+              <w:rPr>
+                <w:b/>
+              </w:rPr>
+              <w:t>pe11.9greatoaks.ca.ibone.comcast.net</w:t>
+            </w:r>
           </w:p>
         </w:tc>
         <w:tc>
@@ -8125,6 +8271,20 @@
               </w:rPr>
               <w:t xml:space="preserve"> </w:t>
             </w:r>
+            <w:proofErr w:type="spellStart"/>
+            <w:r>
+              <w:rPr>
+                <w:b/>
+              </w:rPr>
+              <w:t>GigaBitEthernet</w:t>
+            </w:r>
+            <w:proofErr w:type="spellEnd"/>
+            <w:r>
+              <w:rPr>
+                <w:b/>
+              </w:rPr>
+              <w:t xml:space="preserve"> 0/0</w:t>
+            </w:r>
           </w:p>
         </w:tc>
         <w:tc>
@@ -8146,7 +8306,7 @@
               <w:rPr>
                 <w:b/>
               </w:rPr>
-              <w:t xml:space="preserve"> </w:t>
+              <w:t xml:space="preserve"> 10.110.32.246/30</w:t>
             </w:r>
           </w:p>
         </w:tc>
@@ -8345,14 +8505,57 @@
       <w:pPr>
         <w:spacing w:after="98" w:line="259" w:lineRule="auto"/>
         <w:ind w:left="715"/>
+        <w:rPr>
+          <w:color w:val="FF0000"/>
+        </w:rPr>
       </w:pPr>
       <w:r>
         <w:rPr>
           <w:b/>
           <w:i/>
-          <w:color w:val="FFFFFF"/>
+          <w:color w:val="auto"/>
         </w:rPr>
         <w:t xml:space="preserve">Digite suas respostas aqui. </w:t>
+      </w:r>
+      <w:r>
+        <w:rPr>
+          <w:b/>
+          <w:i/>
+          <w:color w:val="auto"/>
+        </w:rPr>
+        <w:t xml:space="preserve"> </w:t>
+      </w:r>
+      <w:r>
+        <w:rPr>
+          <w:color w:val="FF0000"/>
+        </w:rPr>
+        <w:t xml:space="preserve">losa.net.internet2.edu </w:t>
+      </w:r>
+      <w:proofErr w:type="gramStart"/>
+      <w:r>
+        <w:rPr>
+          <w:color w:val="FF0000"/>
+        </w:rPr>
+        <w:t xml:space="preserve">/ </w:t>
+      </w:r>
+      <w:r>
+        <w:rPr>
+          <w:color w:val="FF0000"/>
+        </w:rPr>
+        <w:t xml:space="preserve"> </w:t>
+      </w:r>
+      <w:r>
+        <w:rPr>
+          <w:color w:val="FF0000"/>
+        </w:rPr>
+        <w:t>rtsw.losa.net.internet2.edu</w:t>
+      </w:r>
+      <w:proofErr w:type="gramEnd"/>
+      <w:r>
+        <w:rPr>
+          <w:color w:val="FF0000"/>
+        </w:rPr>
+        <w:t xml:space="preserve"> / 172.16.47.133/30</w:t>
       </w:r>
     </w:p>
     <w:p>
@@ -8380,10 +8583,7 @@
       </w:r>
       <w:proofErr w:type="spellEnd"/>
       <w:r>
-        <w:t xml:space="preserve"> e outros clientes, com </w:t>
-      </w:r>
-      <w:r>
-        <w:t xml:space="preserve">o objetivo de se conectar uns com os outros.  </w:t>
+        <w:t xml:space="preserve"> e outros clientes, com o objetivo de se conectar uns com os outros.  </w:t>
       </w:r>
     </w:p>
     <w:p>
@@ -8399,10 +8599,7 @@
       </w:r>
       <w:proofErr w:type="spellEnd"/>
       <w:r>
-        <w:t xml:space="preserve"> precisará de encaminhar os pacotes a um outro ISP. Isso geralmente ocorre em um IXP. Os locais são pensados frequentemente como sendo na “borda” da rede de um ISP, o que si</w:t>
-      </w:r>
-      <w:r>
-        <w:t xml:space="preserve">gnifica um lugar onde os pacotes saem da rede interna do ISP e são encaminhados para um outro ISP. </w:t>
+        <w:t xml:space="preserve"> precisará de encaminhar os pacotes a um outro ISP. Isso geralmente ocorre em um IXP. Os locais são pensados frequentemente como sendo na “borda” da rede de um ISP, o que significa um lugar onde os pacotes saem da rede interna do ISP e são encaminhados para um outro ISP. </w:t>
       </w:r>
     </w:p>
     <w:p>
@@ -8434,10 +8631,7 @@
       </w:r>
       <w:proofErr w:type="spellEnd"/>
       <w:r>
-        <w:t xml:space="preserve"> são normalmente de propriedade e operados por uma parte</w:t>
-      </w:r>
-      <w:r>
-        <w:t xml:space="preserve"> neutra, o que significa que não são um ISP ou “cliente” de seu próprio data center.  </w:t>
+        <w:t xml:space="preserve"> são normalmente de propriedade e operados por uma parte neutra, o que significa que não são um ISP ou “cliente” de seu próprio data center.  </w:t>
       </w:r>
     </w:p>
     <w:p>
@@ -8588,10 +8782,7 @@
       </w:r>
       <w:proofErr w:type="spellEnd"/>
       <w:r>
-        <w:t xml:space="preserve"> nos dá uma pista de onde o rotead</w:t>
-      </w:r>
-      <w:r>
-        <w:t xml:space="preserve">or está localizado. No entanto, o nome de domínio não está indicando uma cidade, mas um endereço.  </w:t>
+        <w:t xml:space="preserve"> nos dá uma pista de onde o roteador está localizado. No entanto, o nome de domínio não está indicando uma cidade, mas um endereço.  </w:t>
       </w:r>
     </w:p>
     <w:p>
@@ -8652,10 +8843,7 @@
       </w:r>
       <w:proofErr w:type="spellEnd"/>
       <w:r>
-        <w:t xml:space="preserve"> em San Jose</w:t>
-      </w:r>
-      <w:r>
-        <w:t xml:space="preserve">, Califórnia. Se você usar o Google </w:t>
+        <w:t xml:space="preserve"> em San Jose, Califórnia. Se você usar o Google </w:t>
       </w:r>
       <w:proofErr w:type="spellStart"/>
       <w:r>
@@ -8684,10 +8872,7 @@
       </w:r>
       <w:proofErr w:type="spellEnd"/>
       <w:r>
-        <w:t xml:space="preserve"> SV5. Ele fornece conexões entre diferen</w:t>
-      </w:r>
-      <w:r>
-        <w:t xml:space="preserve">tes </w:t>
+        <w:t xml:space="preserve"> SV5. Ele fornece conexões entre diferentes </w:t>
       </w:r>
       <w:proofErr w:type="spellStart"/>
       <w:r>
@@ -8713,43 +8898,71 @@
           <w:numId w:val="13"/>
         </w:numPr>
         <w:ind w:hanging="360"/>
-      </w:pPr>
-      <w:r>
+        <w:rPr>
+          <w:color w:val="auto"/>
+        </w:rPr>
+      </w:pPr>
+      <w:r>
+        <w:rPr>
+          <w:color w:val="auto"/>
+        </w:rPr>
+        <w:lastRenderedPageBreak/>
         <w:t xml:space="preserve">Existem muitos sites que fornecem informações sobre grandes centros de dados IXP, incluindo os </w:t>
       </w:r>
       <w:proofErr w:type="spellStart"/>
       <w:r>
+        <w:rPr>
+          <w:color w:val="auto"/>
+        </w:rPr>
         <w:t>ISPs</w:t>
       </w:r>
       <w:proofErr w:type="spellEnd"/>
       <w:r>
+        <w:rPr>
+          <w:color w:val="auto"/>
+        </w:rPr>
         <w:t xml:space="preserve"> que hospedam. Pesquise na internet por “</w:t>
       </w:r>
       <w:proofErr w:type="spellStart"/>
       <w:r>
+        <w:rPr>
+          <w:color w:val="auto"/>
+        </w:rPr>
         <w:t>Inflect</w:t>
       </w:r>
       <w:proofErr w:type="spellEnd"/>
       <w:r>
-        <w:t xml:space="preserve"> data center”. Use o si</w:t>
-      </w:r>
-      <w:r>
-        <w:t xml:space="preserve">te para explorar e ver se você pode encontrar onde eles listam a </w:t>
-      </w:r>
-      <w:proofErr w:type="spellStart"/>
-      <w:r>
+        <w:rPr>
+          <w:color w:val="auto"/>
+        </w:rPr>
+        <w:t xml:space="preserve"> data center”. Use o site para explorar e ver se você pode encontrar onde eles listam a </w:t>
+      </w:r>
+      <w:proofErr w:type="spellStart"/>
+      <w:r>
+        <w:rPr>
+          <w:color w:val="auto"/>
+        </w:rPr>
         <w:t>Comcast</w:t>
       </w:r>
       <w:proofErr w:type="spellEnd"/>
       <w:r>
+        <w:rPr>
+          <w:color w:val="auto"/>
+        </w:rPr>
         <w:t xml:space="preserve"> como uma das organizações hospedadas no </w:t>
       </w:r>
       <w:proofErr w:type="spellStart"/>
       <w:r>
+        <w:rPr>
+          <w:color w:val="auto"/>
+        </w:rPr>
         <w:t>Equinix</w:t>
       </w:r>
       <w:proofErr w:type="spellEnd"/>
       <w:r>
+        <w:rPr>
+          <w:color w:val="auto"/>
+        </w:rPr>
         <w:t xml:space="preserve"> SV5. </w:t>
       </w:r>
     </w:p>
@@ -8760,38 +8973,61 @@
           <w:numId w:val="13"/>
         </w:numPr>
         <w:ind w:hanging="360"/>
-      </w:pPr>
-      <w:r>
+        <w:rPr>
+          <w:color w:val="auto"/>
+        </w:rPr>
+      </w:pPr>
+      <w:r>
+        <w:rPr>
+          <w:color w:val="auto"/>
+        </w:rPr>
         <w:t xml:space="preserve">Em </w:t>
       </w:r>
       <w:proofErr w:type="spellStart"/>
       <w:r>
+        <w:rPr>
+          <w:color w:val="auto"/>
+        </w:rPr>
         <w:t>Packet</w:t>
       </w:r>
       <w:proofErr w:type="spellEnd"/>
       <w:r>
+        <w:rPr>
+          <w:color w:val="auto"/>
+        </w:rPr>
         <w:t xml:space="preserve"> </w:t>
       </w:r>
       <w:proofErr w:type="spellStart"/>
       <w:r>
+        <w:rPr>
+          <w:color w:val="auto"/>
+        </w:rPr>
         <w:t>Tracer</w:t>
       </w:r>
       <w:proofErr w:type="spellEnd"/>
       <w:r>
+        <w:rPr>
+          <w:color w:val="auto"/>
+        </w:rPr>
         <w:t xml:space="preserve">, navegue até </w:t>
       </w:r>
       <w:r>
         <w:rPr>
           <w:b/>
+          <w:color w:val="auto"/>
         </w:rPr>
         <w:t>San Jose</w:t>
       </w:r>
       <w:r>
+        <w:rPr>
+          <w:color w:val="auto"/>
+        </w:rPr>
         <w:t xml:space="preserve">, se necessário, e clique então o edifício </w:t>
       </w:r>
       <w:r>
         <w:rPr>
           <w:b/>
+          <w:color w:val="auto"/>
         </w:rPr>
         <w:t>9</w:t>
       </w:r>
@@ -8799,34 +9035,48 @@
       <w:r>
         <w:rPr>
           <w:b/>
+          <w:color w:val="auto"/>
         </w:rPr>
         <w:t>greatoaks.ca</w:t>
       </w:r>
       <w:r>
+        <w:rPr>
+          <w:color w:val="auto"/>
+        </w:rPr>
         <w:t xml:space="preserve"> .</w:t>
       </w:r>
       <w:proofErr w:type="gramEnd"/>
       <w:r>
-        <w:t xml:space="preserve"> </w:t>
-      </w:r>
-      <w:r>
-        <w:t>Observe que o nome do terceiro roteador no rack indica que ele pertence à Internet2. Este roteador é o 10</w:t>
-      </w:r>
-      <w:r>
-        <w:rPr>
+        <w:rPr>
+          <w:color w:val="auto"/>
+        </w:rPr>
+        <w:t xml:space="preserve"> Observe que o nome do terceiro roteador no rack indica que ele pertence à Internet2. Este roteador é o 10</w:t>
+      </w:r>
+      <w:r>
+        <w:rPr>
+          <w:color w:val="auto"/>
           <w:vertAlign w:val="superscript"/>
         </w:rPr>
         <w:t>th</w:t>
       </w:r>
       <w:r>
+        <w:rPr>
+          <w:color w:val="auto"/>
+        </w:rPr>
         <w:t xml:space="preserve"> hop na saída do </w:t>
       </w:r>
       <w:proofErr w:type="spellStart"/>
       <w:r>
+        <w:rPr>
+          <w:color w:val="auto"/>
+        </w:rPr>
         <w:t>traceroute</w:t>
       </w:r>
       <w:proofErr w:type="spellEnd"/>
       <w:r>
+        <w:rPr>
+          <w:color w:val="auto"/>
+        </w:rPr>
         <w:t xml:space="preserve">. </w:t>
       </w:r>
     </w:p>
@@ -8834,10 +9084,14 @@
       <w:pPr>
         <w:spacing w:after="0" w:line="259" w:lineRule="auto"/>
         <w:ind w:left="715"/>
-      </w:pPr>
-      <w:r>
-        <w:rPr>
-          <w:rFonts w:ascii="Courier New" w:eastAsia="Courier New" w:hAnsi="Courier New" w:cs="Courier New"/>
+        <w:rPr>
+          <w:color w:val="auto"/>
+        </w:rPr>
+      </w:pPr>
+      <w:r>
+        <w:rPr>
+          <w:rFonts w:ascii="Courier New" w:eastAsia="Courier New" w:hAnsi="Courier New" w:cs="Courier New"/>
+          <w:color w:val="auto"/>
           <w:sz w:val="18"/>
           <w:shd w:val="clear" w:color="auto" w:fill="FFFF00"/>
         </w:rPr>
@@ -8846,6 +9100,7 @@
       <w:r>
         <w:rPr>
           <w:rFonts w:ascii="Courier New" w:eastAsia="Courier New" w:hAnsi="Courier New" w:cs="Courier New"/>
+          <w:color w:val="auto"/>
           <w:sz w:val="18"/>
         </w:rPr>
         <w:t xml:space="preserve">16 </w:t>
@@ -8854,6 +9109,7 @@
       <w:r>
         <w:rPr>
           <w:rFonts w:ascii="Courier New" w:eastAsia="Courier New" w:hAnsi="Courier New" w:cs="Courier New"/>
+          <w:color w:val="auto"/>
           <w:sz w:val="18"/>
         </w:rPr>
         <w:t>ms</w:t>
@@ -8862,6 +9118,7 @@
       <w:r>
         <w:rPr>
           <w:rFonts w:ascii="Courier New" w:eastAsia="Courier New" w:hAnsi="Courier New" w:cs="Courier New"/>
+          <w:color w:val="auto"/>
           <w:sz w:val="18"/>
         </w:rPr>
         <w:t xml:space="preserve"> 23 </w:t>
@@ -8870,6 +9127,7 @@
       <w:r>
         <w:rPr>
           <w:rFonts w:ascii="Courier New" w:eastAsia="Courier New" w:hAnsi="Courier New" w:cs="Courier New"/>
+          <w:color w:val="auto"/>
           <w:sz w:val="18"/>
         </w:rPr>
         <w:t>ms</w:t>
@@ -8878,6 +9136,7 @@
       <w:r>
         <w:rPr>
           <w:rFonts w:ascii="Courier New" w:eastAsia="Courier New" w:hAnsi="Courier New" w:cs="Courier New"/>
+          <w:color w:val="auto"/>
           <w:sz w:val="18"/>
         </w:rPr>
         <w:t xml:space="preserve"> 16 </w:t>
@@ -8886,6 +9145,7 @@
       <w:r>
         <w:rPr>
           <w:rFonts w:ascii="Courier New" w:eastAsia="Courier New" w:hAnsi="Courier New" w:cs="Courier New"/>
+          <w:color w:val="auto"/>
           <w:sz w:val="18"/>
         </w:rPr>
         <w:t>ms</w:t>
@@ -8894,6 +9154,7 @@
       <w:r>
         <w:rPr>
           <w:rFonts w:ascii="Courier New" w:eastAsia="Courier New" w:hAnsi="Courier New" w:cs="Courier New"/>
+          <w:color w:val="auto"/>
           <w:sz w:val="18"/>
         </w:rPr>
         <w:t xml:space="preserve"> ae-3.2011.rtsw.sunn.net.</w:t>
@@ -8901,6 +9162,7 @@
       <w:r>
         <w:rPr>
           <w:rFonts w:ascii="Courier New" w:eastAsia="Courier New" w:hAnsi="Courier New" w:cs="Courier New"/>
+          <w:color w:val="auto"/>
           <w:sz w:val="18"/>
           <w:shd w:val="clear" w:color="auto" w:fill="FFFF00"/>
         </w:rPr>
@@ -8909,6 +9171,7 @@
       <w:r>
         <w:rPr>
           <w:rFonts w:ascii="Courier New" w:eastAsia="Courier New" w:hAnsi="Courier New" w:cs="Courier New"/>
+          <w:color w:val="auto"/>
           <w:sz w:val="18"/>
         </w:rPr>
         <w:t xml:space="preserve">[172.16.69.141] </w:t>
@@ -8918,10 +9181,13 @@
       <w:pPr>
         <w:spacing w:after="125" w:line="259" w:lineRule="auto"/>
         <w:ind w:left="715"/>
-      </w:pPr>
-      <w:r>
-        <w:rPr>
-          <w:color w:val="FFFFFF"/>
+        <w:rPr>
+          <w:color w:val="auto"/>
+        </w:rPr>
+      </w:pPr>
+      <w:r>
+        <w:rPr>
+          <w:color w:val="auto"/>
           <w:sz w:val="6"/>
         </w:rPr>
         <w:t xml:space="preserve">Pergunta: </w:t>
@@ -8931,17 +9197,27 @@
       <w:pPr>
         <w:spacing w:after="132"/>
         <w:ind w:left="730"/>
-      </w:pPr>
-      <w:r>
+        <w:rPr>
+          <w:color w:val="auto"/>
+        </w:rPr>
+      </w:pPr>
+      <w:r>
+        <w:rPr>
+          <w:color w:val="auto"/>
+        </w:rPr>
         <w:t xml:space="preserve">Qual é a interface para o </w:t>
       </w:r>
       <w:r>
         <w:rPr>
+          <w:color w:val="auto"/>
           <w:vertAlign w:val="superscript"/>
         </w:rPr>
         <w:t>décimo</w:t>
       </w:r>
       <w:r>
+        <w:rPr>
+          <w:color w:val="auto"/>
+        </w:rPr>
         <w:t xml:space="preserve"> salto? </w:t>
       </w:r>
     </w:p>
@@ -8949,25 +9225,55 @@
       <w:pPr>
         <w:spacing w:after="242" w:line="259" w:lineRule="auto"/>
         <w:ind w:left="715"/>
+        <w:rPr>
+          <w:color w:val="auto"/>
+        </w:rPr>
       </w:pPr>
       <w:r>
         <w:rPr>
           <w:b/>
           <w:i/>
-          <w:color w:val="FFFFFF"/>
-        </w:rPr>
-        <w:lastRenderedPageBreak/>
+          <w:color w:val="auto"/>
+        </w:rPr>
         <w:t xml:space="preserve">Digite suas respostas aqui. </w:t>
+      </w:r>
+      <w:r>
+        <w:rPr>
+          <w:b/>
+          <w:i/>
+          <w:color w:val="auto"/>
+        </w:rPr>
+        <w:t xml:space="preserve"> </w:t>
+      </w:r>
+      <w:proofErr w:type="spellStart"/>
+      <w:r>
+        <w:rPr>
+          <w:b/>
+          <w:color w:val="FF0000"/>
+        </w:rPr>
+        <w:t>GigaBitEthernet</w:t>
+      </w:r>
+      <w:proofErr w:type="spellEnd"/>
+      <w:r>
+        <w:rPr>
+          <w:b/>
+          <w:color w:val="FF0000"/>
+        </w:rPr>
+        <w:t xml:space="preserve"> 0/0</w:t>
       </w:r>
     </w:p>
     <w:p>
       <w:pPr>
         <w:spacing w:after="90" w:line="249" w:lineRule="auto"/>
         <w:ind w:left="-5"/>
-      </w:pPr>
-      <w:r>
-        <w:rPr>
-          <w:b/>
+        <w:rPr>
+          <w:color w:val="auto"/>
+        </w:rPr>
+      </w:pPr>
+      <w:r>
+        <w:rPr>
+          <w:b/>
+          <w:color w:val="auto"/>
           <w:sz w:val="22"/>
         </w:rPr>
         <w:t xml:space="preserve">Etapa 8: Investigue a Internet2. </w:t>
@@ -8976,20 +9282,29 @@
     <w:p>
       <w:pPr>
         <w:ind w:left="355"/>
-      </w:pPr>
-      <w:r>
-        <w:t>Internet2? Esta é uma nova versão da internet? Não. Internet2 é um ISP sem fins lucrativos. É um consórcio de comunidades de pesquisa, educação, indústria e governo que fornecem serviç</w:t>
-      </w:r>
-      <w:r>
-        <w:t xml:space="preserve">os de rede de alta velocidade, serviços em nuvem e outros serviços personalizados para pesquisa e educação. </w:t>
+        <w:rPr>
+          <w:color w:val="auto"/>
+        </w:rPr>
+      </w:pPr>
+      <w:r>
+        <w:rPr>
+          <w:color w:val="auto"/>
+        </w:rPr>
+        <w:t xml:space="preserve">Internet2? Esta é uma nova versão da internet? Não. Internet2 é um ISP sem fins lucrativos. É um consórcio de comunidades de pesquisa, educação, indústria e governo que fornecem serviços de rede de alta velocidade, serviços em nuvem e outros serviços personalizados para pesquisa e educação. </w:t>
       </w:r>
     </w:p>
     <w:p>
       <w:pPr>
         <w:spacing w:after="8"/>
         <w:ind w:left="355"/>
-      </w:pPr>
-      <w:r>
+        <w:rPr>
+          <w:color w:val="auto"/>
+        </w:rPr>
+      </w:pPr>
+      <w:r>
+        <w:rPr>
+          <w:color w:val="auto"/>
+        </w:rPr>
         <w:t xml:space="preserve">Pesquise as informações da Wikipédia e outros sites para obter mais informações sobre a Internet2. </w:t>
       </w:r>
     </w:p>
@@ -8997,10 +9312,13 @@
       <w:pPr>
         <w:spacing w:after="125" w:line="259" w:lineRule="auto"/>
         <w:ind w:left="715"/>
-      </w:pPr>
-      <w:r>
-        <w:rPr>
-          <w:color w:val="FFFFFF"/>
+        <w:rPr>
+          <w:color w:val="auto"/>
+        </w:rPr>
+      </w:pPr>
+      <w:r>
+        <w:rPr>
+          <w:color w:val="auto"/>
           <w:sz w:val="6"/>
         </w:rPr>
         <w:t xml:space="preserve">Pergunta: </w:t>
@@ -9009,16 +9327,28 @@
     <w:p>
       <w:pPr>
         <w:ind w:left="355"/>
-      </w:pPr>
-      <w:r>
+        <w:rPr>
+          <w:color w:val="auto"/>
+        </w:rPr>
+      </w:pPr>
+      <w:r>
+        <w:rPr>
+          <w:color w:val="auto"/>
+        </w:rPr>
         <w:t xml:space="preserve">Que velocidade é o </w:t>
       </w:r>
       <w:proofErr w:type="spellStart"/>
       <w:r>
+        <w:rPr>
+          <w:color w:val="auto"/>
+        </w:rPr>
         <w:t>backbone</w:t>
       </w:r>
       <w:proofErr w:type="spellEnd"/>
       <w:r>
+        <w:rPr>
+          <w:color w:val="auto"/>
+        </w:rPr>
         <w:t xml:space="preserve"> da Internet que fornece conexões entre seus membros? </w:t>
       </w:r>
     </w:p>
@@ -9026,70 +9356,113 @@
       <w:pPr>
         <w:spacing w:after="250"/>
         <w:ind w:left="355"/>
-      </w:pPr>
-      <w:r>
+        <w:rPr>
+          <w:color w:val="auto"/>
+        </w:rPr>
+      </w:pPr>
+      <w:r>
+        <w:rPr>
+          <w:color w:val="auto"/>
+        </w:rPr>
         <w:t>Por diversão, procure por “</w:t>
       </w:r>
       <w:proofErr w:type="spellStart"/>
       <w:r>
+        <w:rPr>
+          <w:color w:val="auto"/>
+        </w:rPr>
         <w:t>This</w:t>
       </w:r>
       <w:proofErr w:type="spellEnd"/>
       <w:r>
+        <w:rPr>
+          <w:color w:val="auto"/>
+        </w:rPr>
         <w:t xml:space="preserve"> Man </w:t>
       </w:r>
       <w:proofErr w:type="spellStart"/>
       <w:r>
+        <w:rPr>
+          <w:color w:val="auto"/>
+        </w:rPr>
         <w:t>Launched</w:t>
       </w:r>
       <w:proofErr w:type="spellEnd"/>
       <w:r>
+        <w:rPr>
+          <w:color w:val="auto"/>
+        </w:rPr>
         <w:t xml:space="preserve"> a New Internet Service </w:t>
       </w:r>
       <w:proofErr w:type="spellStart"/>
       <w:r>
+        <w:rPr>
+          <w:color w:val="auto"/>
+        </w:rPr>
         <w:t>Provider</w:t>
       </w:r>
       <w:proofErr w:type="spellEnd"/>
       <w:r>
+        <w:rPr>
+          <w:color w:val="auto"/>
+        </w:rPr>
         <w:t xml:space="preserve"> </w:t>
       </w:r>
       <w:proofErr w:type="spellStart"/>
       <w:r>
+        <w:rPr>
+          <w:color w:val="auto"/>
+        </w:rPr>
         <w:t>from</w:t>
       </w:r>
       <w:proofErr w:type="spellEnd"/>
       <w:r>
+        <w:rPr>
+          <w:color w:val="auto"/>
+        </w:rPr>
         <w:t xml:space="preserve"> His Garage”. É a história sobre Brandt </w:t>
       </w:r>
       <w:proofErr w:type="spellStart"/>
       <w:r>
+        <w:rPr>
+          <w:color w:val="auto"/>
+        </w:rPr>
         <w:t>Kuykendall</w:t>
       </w:r>
       <w:proofErr w:type="spellEnd"/>
       <w:r>
+        <w:rPr>
+          <w:color w:val="auto"/>
+        </w:rPr>
         <w:t xml:space="preserve">, um residente da pequena cidade de </w:t>
       </w:r>
       <w:proofErr w:type="spellStart"/>
       <w:r>
+        <w:rPr>
+          <w:color w:val="auto"/>
+        </w:rPr>
         <w:t>Dillon</w:t>
       </w:r>
       <w:proofErr w:type="spellEnd"/>
       <w:r>
-        <w:t xml:space="preserve"> </w:t>
-      </w:r>
-      <w:r>
-        <w:t xml:space="preserve">Beach, Califórnia. O serviço de internet em sua cidade era muito lento e caro, então ele começou seu próprio ISP de sua garagem. </w:t>
+        <w:rPr>
+          <w:color w:val="auto"/>
+        </w:rPr>
+        <w:t xml:space="preserve"> Beach, Califórnia. O serviço de internet em sua cidade era muito lento e caro, então ele começou seu próprio ISP de sua garagem. </w:t>
       </w:r>
     </w:p>
     <w:p>
       <w:pPr>
         <w:spacing w:after="90" w:line="249" w:lineRule="auto"/>
         <w:ind w:left="-5"/>
-      </w:pPr>
-      <w:r>
-        <w:rPr>
-          <w:b/>
+        <w:rPr>
+          <w:color w:val="auto"/>
+        </w:rPr>
+      </w:pPr>
+      <w:r>
+        <w:rPr>
+          <w:b/>
+          <w:color w:val="auto"/>
           <w:sz w:val="22"/>
         </w:rPr>
         <w:t xml:space="preserve">Etapa 9: Investigue o link para Los Angeles. </w:t>
@@ -9099,30 +9472,43 @@
       <w:pPr>
         <w:spacing w:after="72"/>
         <w:ind w:left="355"/>
-      </w:pPr>
-      <w:r>
+        <w:rPr>
+          <w:color w:val="auto"/>
+        </w:rPr>
+      </w:pPr>
+      <w:r>
+        <w:rPr>
+          <w:color w:val="auto"/>
+        </w:rPr>
         <w:t xml:space="preserve">Nosso </w:t>
       </w:r>
       <w:proofErr w:type="spellStart"/>
       <w:r>
+        <w:rPr>
+          <w:color w:val="auto"/>
+        </w:rPr>
         <w:t>traceroute</w:t>
       </w:r>
       <w:proofErr w:type="spellEnd"/>
       <w:r>
-        <w:t xml:space="preserve"> revela que o próximo salto é outro roteador Internet2. Felizmen</w:t>
-      </w:r>
-      <w:r>
-        <w:t xml:space="preserve">te, o nome de domínio nos fornece essas informações. </w:t>
+        <w:rPr>
+          <w:color w:val="auto"/>
+        </w:rPr>
+        <w:t xml:space="preserve"> revela que o próximo salto é outro roteador Internet2. Felizmente, o nome de domínio nos fornece essas informações. </w:t>
       </w:r>
     </w:p>
     <w:p>
       <w:pPr>
         <w:spacing w:after="177" w:line="259" w:lineRule="auto"/>
         <w:ind w:left="715"/>
-      </w:pPr>
-      <w:r>
-        <w:rPr>
-          <w:rFonts w:ascii="Courier New" w:eastAsia="Courier New" w:hAnsi="Courier New" w:cs="Courier New"/>
+        <w:rPr>
+          <w:color w:val="auto"/>
+        </w:rPr>
+      </w:pPr>
+      <w:r>
+        <w:rPr>
+          <w:rFonts w:ascii="Courier New" w:eastAsia="Courier New" w:hAnsi="Courier New" w:cs="Courier New"/>
+          <w:color w:val="auto"/>
           <w:sz w:val="18"/>
           <w:shd w:val="clear" w:color="auto" w:fill="FFFF00"/>
         </w:rPr>
@@ -9131,6 +9517,7 @@
       <w:r>
         <w:rPr>
           <w:rFonts w:ascii="Courier New" w:eastAsia="Courier New" w:hAnsi="Courier New" w:cs="Courier New"/>
+          <w:color w:val="auto"/>
           <w:sz w:val="18"/>
         </w:rPr>
         <w:t xml:space="preserve">24 </w:t>
@@ -9139,6 +9526,7 @@
       <w:r>
         <w:rPr>
           <w:rFonts w:ascii="Courier New" w:eastAsia="Courier New" w:hAnsi="Courier New" w:cs="Courier New"/>
+          <w:color w:val="auto"/>
           <w:sz w:val="18"/>
         </w:rPr>
         <w:t>ms</w:t>
@@ -9147,6 +9535,7 @@
       <w:r>
         <w:rPr>
           <w:rFonts w:ascii="Courier New" w:eastAsia="Courier New" w:hAnsi="Courier New" w:cs="Courier New"/>
+          <w:color w:val="auto"/>
           <w:sz w:val="18"/>
         </w:rPr>
         <w:t xml:space="preserve"> 24 </w:t>
@@ -9155,6 +9544,7 @@
       <w:r>
         <w:rPr>
           <w:rFonts w:ascii="Courier New" w:eastAsia="Courier New" w:hAnsi="Courier New" w:cs="Courier New"/>
+          <w:color w:val="auto"/>
           <w:sz w:val="18"/>
         </w:rPr>
         <w:t>ms</w:t>
@@ -9163,6 +9553,7 @@
       <w:r>
         <w:rPr>
           <w:rFonts w:ascii="Courier New" w:eastAsia="Courier New" w:hAnsi="Courier New" w:cs="Courier New"/>
+          <w:color w:val="auto"/>
           <w:sz w:val="18"/>
         </w:rPr>
         <w:t xml:space="preserve"> 23 </w:t>
@@ -9171,6 +9562,7 @@
       <w:r>
         <w:rPr>
           <w:rFonts w:ascii="Courier New" w:eastAsia="Courier New" w:hAnsi="Courier New" w:cs="Courier New"/>
+          <w:color w:val="auto"/>
           <w:sz w:val="18"/>
         </w:rPr>
         <w:t>ms</w:t>
@@ -9179,6 +9571,7 @@
       <w:r>
         <w:rPr>
           <w:rFonts w:ascii="Courier New" w:eastAsia="Courier New" w:hAnsi="Courier New" w:cs="Courier New"/>
+          <w:color w:val="auto"/>
           <w:sz w:val="18"/>
         </w:rPr>
         <w:t xml:space="preserve"> et-2-3-0.3457.rtsw.</w:t>
@@ -9186,6 +9579,7 @@
       <w:r>
         <w:rPr>
           <w:rFonts w:ascii="Courier New" w:eastAsia="Courier New" w:hAnsi="Courier New" w:cs="Courier New"/>
+          <w:color w:val="auto"/>
           <w:sz w:val="18"/>
           <w:shd w:val="clear" w:color="auto" w:fill="FFFF00"/>
         </w:rPr>
@@ -9194,6 +9588,7 @@
       <w:r>
         <w:rPr>
           <w:rFonts w:ascii="Courier New" w:eastAsia="Courier New" w:hAnsi="Courier New" w:cs="Courier New"/>
+          <w:color w:val="auto"/>
           <w:sz w:val="18"/>
         </w:rPr>
         <w:t xml:space="preserve">[172.16.20.255] </w:t>
@@ -9202,71 +9597,104 @@
     <w:p>
       <w:pPr>
         <w:ind w:left="355"/>
-      </w:pPr>
-      <w:r>
+        <w:rPr>
+          <w:color w:val="auto"/>
+        </w:rPr>
+      </w:pPr>
+      <w:r>
+        <w:rPr>
+          <w:color w:val="auto"/>
+        </w:rPr>
         <w:t>Uma pesquisa de “proxy de roteador internet2” pode ajudá-lo a verificar que o “</w:t>
       </w:r>
       <w:proofErr w:type="spellStart"/>
       <w:r>
+        <w:rPr>
+          <w:color w:val="auto"/>
+        </w:rPr>
         <w:t>losa</w:t>
       </w:r>
       <w:proofErr w:type="spellEnd"/>
       <w:r>
-        <w:t>” no nome de domínio indica que este ro</w:t>
-      </w:r>
-      <w:r>
-        <w:t xml:space="preserve">teador Internet2 está em </w:t>
-      </w:r>
-      <w:r>
-        <w:rPr>
-          <w:b/>
+        <w:rPr>
+          <w:color w:val="auto"/>
+        </w:rPr>
+        <w:t xml:space="preserve">” no nome de domínio indica que este roteador Internet2 está em </w:t>
+      </w:r>
+      <w:r>
+        <w:rPr>
+          <w:b/>
+          <w:color w:val="auto"/>
         </w:rPr>
         <w:t>Los Angeles</w:t>
       </w:r>
       <w:r>
+        <w:rPr>
+          <w:color w:val="auto"/>
+        </w:rPr>
         <w:t>, Califórnia. Os pacotes IP deixaram a área da baía de São Francisco (“</w:t>
       </w:r>
       <w:proofErr w:type="spellStart"/>
       <w:r>
+        <w:rPr>
+          <w:color w:val="auto"/>
+        </w:rPr>
         <w:t>sfba</w:t>
       </w:r>
       <w:proofErr w:type="spellEnd"/>
       <w:r>
+        <w:rPr>
+          <w:color w:val="auto"/>
+        </w:rPr>
         <w:t xml:space="preserve">”) estão viajando para sul aproximadamente 350 milhas para Los Angeles, Califórnia. a. No </w:t>
       </w:r>
       <w:proofErr w:type="spellStart"/>
       <w:r>
+        <w:rPr>
+          <w:color w:val="auto"/>
+        </w:rPr>
         <w:t>Packet</w:t>
       </w:r>
       <w:proofErr w:type="spellEnd"/>
       <w:r>
+        <w:rPr>
+          <w:color w:val="auto"/>
+        </w:rPr>
         <w:t xml:space="preserve"> </w:t>
       </w:r>
       <w:proofErr w:type="spellStart"/>
       <w:r>
+        <w:rPr>
+          <w:color w:val="auto"/>
+        </w:rPr>
         <w:t>Tracer</w:t>
       </w:r>
       <w:proofErr w:type="spellEnd"/>
       <w:r>
+        <w:rPr>
+          <w:color w:val="auto"/>
+        </w:rPr>
         <w:t xml:space="preserve">, navegue ao nível </w:t>
       </w:r>
       <w:proofErr w:type="spellStart"/>
       <w:r>
         <w:rPr>
           <w:b/>
+          <w:color w:val="auto"/>
         </w:rPr>
         <w:t>Intercity</w:t>
       </w:r>
       <w:proofErr w:type="spellEnd"/>
       <w:r>
-        <w:t>, e clique ent</w:t>
-      </w:r>
-      <w:r>
-        <w:t xml:space="preserve">ão </w:t>
-      </w:r>
-      <w:r>
-        <w:rPr>
-          <w:b/>
+        <w:rPr>
+          <w:color w:val="auto"/>
+        </w:rPr>
+        <w:t xml:space="preserve">, e clique então </w:t>
+      </w:r>
+      <w:r>
+        <w:rPr>
+          <w:b/>
+          <w:color w:val="auto"/>
         </w:rPr>
         <w:t xml:space="preserve">Los </w:t>
       </w:r>
@@ -9274,11 +9702,15 @@
       <w:r>
         <w:rPr>
           <w:b/>
+          <w:color w:val="auto"/>
         </w:rPr>
         <w:t>Angles</w:t>
       </w:r>
       <w:proofErr w:type="spellEnd"/>
       <w:r>
+        <w:rPr>
+          <w:color w:val="auto"/>
+        </w:rPr>
         <w:t xml:space="preserve">. </w:t>
       </w:r>
     </w:p>
@@ -9286,17 +9718,27 @@
       <w:pPr>
         <w:spacing w:after="0"/>
         <w:ind w:left="705" w:hanging="360"/>
-      </w:pPr>
-      <w:r>
+        <w:rPr>
+          <w:color w:val="auto"/>
+        </w:rPr>
+      </w:pPr>
+      <w:r>
+        <w:rPr>
+          <w:color w:val="auto"/>
+        </w:rPr>
         <w:t xml:space="preserve">b. O edifício </w:t>
       </w:r>
       <w:r>
         <w:rPr>
           <w:b/>
+          <w:color w:val="auto"/>
         </w:rPr>
         <w:t>losa.net.internet2.edu</w:t>
       </w:r>
       <w:r>
+        <w:rPr>
+          <w:color w:val="auto"/>
+        </w:rPr>
         <w:t xml:space="preserve"> está localizado em algum lugar no Condado de Los Angeles. Clique no prédio para inseri-lo. </w:t>
       </w:r>
     </w:p>
@@ -9304,10 +9746,13 @@
       <w:pPr>
         <w:spacing w:after="125" w:line="259" w:lineRule="auto"/>
         <w:ind w:left="715"/>
-      </w:pPr>
-      <w:r>
-        <w:rPr>
-          <w:color w:val="FFFFFF"/>
+        <w:rPr>
+          <w:color w:val="auto"/>
+        </w:rPr>
+      </w:pPr>
+      <w:r>
+        <w:rPr>
+          <w:color w:val="auto"/>
           <w:sz w:val="6"/>
         </w:rPr>
         <w:t xml:space="preserve">Pergunta: </w:t>
@@ -9317,28 +9762,41 @@
       <w:pPr>
         <w:spacing w:after="132"/>
         <w:ind w:left="730"/>
-      </w:pPr>
-      <w:r>
-        <w:t>O rack tem um roteador, que é conectar-se à área da baía de São Francisco e um cabo submarino que at</w:t>
-      </w:r>
-      <w:r>
-        <w:t xml:space="preserve">ravessa o Oceano Pacífico. Que é a relação usada para este </w:t>
-      </w:r>
-      <w:r>
-        <w:rPr>
+        <w:rPr>
+          <w:color w:val="auto"/>
+        </w:rPr>
+      </w:pPr>
+      <w:r>
+        <w:rPr>
+          <w:color w:val="auto"/>
+        </w:rPr>
+        <w:t xml:space="preserve">O rack tem um roteador, que é conectar-se à área da baía de São Francisco e um cabo submarino que atravessa o Oceano Pacífico. Que é a relação usada para este </w:t>
+      </w:r>
+      <w:r>
+        <w:rPr>
+          <w:color w:val="auto"/>
           <w:vertAlign w:val="superscript"/>
         </w:rPr>
         <w:t>décimo primeiro</w:t>
       </w:r>
       <w:r>
+        <w:rPr>
+          <w:color w:val="auto"/>
+        </w:rPr>
         <w:t xml:space="preserve"> salto na saída do </w:t>
       </w:r>
       <w:proofErr w:type="spellStart"/>
       <w:r>
+        <w:rPr>
+          <w:color w:val="auto"/>
+        </w:rPr>
         <w:t>traceroute</w:t>
       </w:r>
       <w:proofErr w:type="spellEnd"/>
       <w:r>
+        <w:rPr>
+          <w:color w:val="auto"/>
+        </w:rPr>
         <w:t xml:space="preserve">? </w:t>
       </w:r>
     </w:p>
@@ -9346,24 +9804,62 @@
       <w:pPr>
         <w:spacing w:after="242" w:line="259" w:lineRule="auto"/>
         <w:ind w:left="715"/>
+        <w:rPr>
+          <w:color w:val="auto"/>
+        </w:rPr>
       </w:pPr>
       <w:r>
         <w:rPr>
           <w:b/>
           <w:i/>
-          <w:color w:val="FFFFFF"/>
+          <w:color w:val="auto"/>
         </w:rPr>
         <w:t xml:space="preserve">Digite suas respostas aqui. </w:t>
+      </w:r>
+      <w:r>
+        <w:rPr>
+          <w:b/>
+          <w:i/>
+          <w:color w:val="auto"/>
+        </w:rPr>
+        <w:t xml:space="preserve"> </w:t>
+      </w:r>
+      <w:r>
+        <w:rPr>
+          <w:b/>
+          <w:color w:val="FF0000"/>
+        </w:rPr>
+        <w:t xml:space="preserve">O décimo primeiro salto na saída do </w:t>
+      </w:r>
+      <w:proofErr w:type="spellStart"/>
+      <w:r>
+        <w:rPr>
+          <w:b/>
+          <w:color w:val="FF0000"/>
+        </w:rPr>
+        <w:t>traceroute</w:t>
+      </w:r>
+      <w:proofErr w:type="spellEnd"/>
+      <w:r>
+        <w:rPr>
+          <w:b/>
+          <w:color w:val="FF0000"/>
+        </w:rPr>
+        <w:t xml:space="preserve"> indica que os pacotes estão passando por um roteador conectado através de um cabo submarino que atravessa o Oceano Pacífico, dentro da rede Internet2.</w:t>
       </w:r>
     </w:p>
     <w:p>
       <w:pPr>
         <w:spacing w:after="90" w:line="249" w:lineRule="auto"/>
         <w:ind w:left="-5"/>
-      </w:pPr>
-      <w:r>
-        <w:rPr>
-          <w:b/>
+        <w:rPr>
+          <w:color w:val="auto"/>
+        </w:rPr>
+      </w:pPr>
+      <w:r>
+        <w:rPr>
+          <w:b/>
+          <w:color w:val="auto"/>
           <w:sz w:val="22"/>
         </w:rPr>
         <w:t xml:space="preserve">Etapa 10: Investigue a ligação através do Oceano Pacífico. </w:t>
@@ -9373,16 +9869,28 @@
       <w:pPr>
         <w:spacing w:after="73"/>
         <w:ind w:left="355"/>
-      </w:pPr>
-      <w:r>
+        <w:rPr>
+          <w:color w:val="auto"/>
+        </w:rPr>
+      </w:pPr>
+      <w:r>
+        <w:rPr>
+          <w:color w:val="auto"/>
+        </w:rPr>
         <w:t xml:space="preserve">O próximo salto em nosso </w:t>
       </w:r>
       <w:proofErr w:type="spellStart"/>
       <w:r>
+        <w:rPr>
+          <w:color w:val="auto"/>
+        </w:rPr>
         <w:t>traceroute</w:t>
       </w:r>
       <w:proofErr w:type="spellEnd"/>
       <w:r>
+        <w:rPr>
+          <w:color w:val="auto"/>
+        </w:rPr>
         <w:t xml:space="preserve"> é: </w:t>
       </w:r>
     </w:p>
@@ -9390,10 +9898,14 @@
       <w:pPr>
         <w:spacing w:after="142" w:line="259" w:lineRule="auto"/>
         <w:ind w:left="715"/>
-      </w:pPr>
-      <w:r>
-        <w:rPr>
-          <w:rFonts w:ascii="Courier New" w:eastAsia="Courier New" w:hAnsi="Courier New" w:cs="Courier New"/>
+        <w:rPr>
+          <w:color w:val="auto"/>
+        </w:rPr>
+      </w:pPr>
+      <w:r>
+        <w:rPr>
+          <w:rFonts w:ascii="Courier New" w:eastAsia="Courier New" w:hAnsi="Courier New" w:cs="Courier New"/>
+          <w:color w:val="auto"/>
           <w:sz w:val="18"/>
         </w:rPr>
         <w:t xml:space="preserve">12 </w:t>
@@ -9401,6 +9913,7 @@
       <w:r>
         <w:rPr>
           <w:rFonts w:ascii="Courier New" w:eastAsia="Courier New" w:hAnsi="Courier New" w:cs="Courier New"/>
+          <w:color w:val="auto"/>
           <w:sz w:val="18"/>
           <w:shd w:val="clear" w:color="auto" w:fill="FFFF00"/>
         </w:rPr>
@@ -9410,6 +9923,7 @@
       <w:r>
         <w:rPr>
           <w:rFonts w:ascii="Courier New" w:eastAsia="Courier New" w:hAnsi="Courier New" w:cs="Courier New"/>
+          <w:color w:val="auto"/>
           <w:sz w:val="18"/>
           <w:shd w:val="clear" w:color="auto" w:fill="FFFF00"/>
         </w:rPr>
@@ -9419,6 +9933,7 @@
       <w:r>
         <w:rPr>
           <w:rFonts w:ascii="Courier New" w:eastAsia="Courier New" w:hAnsi="Courier New" w:cs="Courier New"/>
+          <w:color w:val="auto"/>
           <w:sz w:val="18"/>
           <w:shd w:val="clear" w:color="auto" w:fill="FFFF00"/>
         </w:rPr>
@@ -9428,6 +9943,7 @@
       <w:r>
         <w:rPr>
           <w:rFonts w:ascii="Courier New" w:eastAsia="Courier New" w:hAnsi="Courier New" w:cs="Courier New"/>
+          <w:color w:val="auto"/>
           <w:sz w:val="18"/>
           <w:shd w:val="clear" w:color="auto" w:fill="FFFF00"/>
         </w:rPr>
@@ -9437,6 +9953,7 @@
       <w:r>
         <w:rPr>
           <w:rFonts w:ascii="Courier New" w:eastAsia="Courier New" w:hAnsi="Courier New" w:cs="Courier New"/>
+          <w:color w:val="auto"/>
           <w:sz w:val="18"/>
           <w:shd w:val="clear" w:color="auto" w:fill="FFFF00"/>
         </w:rPr>
@@ -9446,6 +9963,7 @@
       <w:r>
         <w:rPr>
           <w:rFonts w:ascii="Courier New" w:eastAsia="Courier New" w:hAnsi="Courier New" w:cs="Courier New"/>
+          <w:color w:val="auto"/>
           <w:sz w:val="18"/>
           <w:shd w:val="clear" w:color="auto" w:fill="FFFF00"/>
         </w:rPr>
@@ -9455,6 +9973,7 @@
       <w:r>
         <w:rPr>
           <w:rFonts w:ascii="Courier New" w:eastAsia="Courier New" w:hAnsi="Courier New" w:cs="Courier New"/>
+          <w:color w:val="auto"/>
           <w:sz w:val="18"/>
           <w:shd w:val="clear" w:color="auto" w:fill="FFFF00"/>
         </w:rPr>
@@ -9463,6 +9982,7 @@
       <w:r>
         <w:rPr>
           <w:rFonts w:ascii="Courier New" w:eastAsia="Courier New" w:hAnsi="Courier New" w:cs="Courier New"/>
+          <w:color w:val="auto"/>
           <w:sz w:val="18"/>
         </w:rPr>
         <w:t xml:space="preserve">172.16.47.134 </w:t>
@@ -9471,133 +9991,212 @@
     <w:p>
       <w:pPr>
         <w:ind w:left="355"/>
-      </w:pPr>
-      <w:r>
+        <w:rPr>
+          <w:color w:val="auto"/>
+        </w:rPr>
+      </w:pPr>
+      <w:r>
+        <w:rPr>
+          <w:color w:val="auto"/>
+        </w:rPr>
         <w:t xml:space="preserve">Embora não haja informações de nome de domínio fornecidas, existem duas informações interessantes aqui.  </w:t>
       </w:r>
     </w:p>
     <w:p>
       <w:pPr>
         <w:ind w:left="355"/>
-      </w:pPr>
-      <w:r>
-        <w:t>Embora você não possa usar o endereço IP para este exemplo, pois ele foi convertido em um endereço IP privado, você pode usar um site de “pesquisa IP” para determinar quem é o proprietário do endereço IP para o seu resultado. No exemplo aqui, os autores fo</w:t>
-      </w:r>
-      <w:r>
-        <w:t xml:space="preserve">ram capazes de determinar que o endereço IP para hop 12 também pertence à Internet2. </w:t>
+        <w:rPr>
+          <w:color w:val="auto"/>
+        </w:rPr>
+      </w:pPr>
+      <w:r>
+        <w:rPr>
+          <w:color w:val="auto"/>
+        </w:rPr>
+        <w:t xml:space="preserve">Embora você não possa usar o endereço IP para este exemplo, pois ele foi convertido em um endereço IP privado, você pode usar um site de “pesquisa IP” para determinar quem é o proprietário do endereço IP para o seu resultado. No exemplo aqui, os autores foram capazes de determinar que o endereço IP para hop 12 também pertence à Internet2. </w:t>
       </w:r>
     </w:p>
     <w:p>
       <w:pPr>
         <w:ind w:left="355"/>
-      </w:pPr>
-      <w:r>
+        <w:rPr>
+          <w:color w:val="auto"/>
+        </w:rPr>
+      </w:pPr>
+      <w:r>
+        <w:rPr>
+          <w:color w:val="auto"/>
+        </w:rPr>
+        <w:lastRenderedPageBreak/>
         <w:t xml:space="preserve">Ainda mais interessante é quando olhamos para os tempos de ida e volta de 85 </w:t>
       </w:r>
       <w:proofErr w:type="spellStart"/>
       <w:r>
+        <w:rPr>
+          <w:color w:val="auto"/>
+        </w:rPr>
         <w:t>ms</w:t>
       </w:r>
       <w:proofErr w:type="spellEnd"/>
       <w:r>
+        <w:rPr>
+          <w:color w:val="auto"/>
+        </w:rPr>
         <w:t xml:space="preserve">, 87 </w:t>
       </w:r>
       <w:proofErr w:type="spellStart"/>
       <w:r>
+        <w:rPr>
+          <w:color w:val="auto"/>
+        </w:rPr>
         <w:t>ms</w:t>
       </w:r>
       <w:proofErr w:type="spellEnd"/>
       <w:r>
-        <w:t xml:space="preserve"> e 85 ms. Observe que há um grande aumento no tempo em comparação com o salto anteri</w:t>
-      </w:r>
-      <w:r>
-        <w:t xml:space="preserve">or de San Jose para Los Angeles (24 </w:t>
-      </w:r>
-      <w:proofErr w:type="spellStart"/>
-      <w:r>
+        <w:rPr>
+          <w:color w:val="auto"/>
+        </w:rPr>
+        <w:t xml:space="preserve"> e 85 ms. Observe que há um grande aumento no tempo em comparação com o salto anterior de San Jose para Los Angeles (24 </w:t>
+      </w:r>
+      <w:proofErr w:type="spellStart"/>
+      <w:r>
+        <w:rPr>
+          <w:color w:val="auto"/>
+        </w:rPr>
         <w:t>ms</w:t>
       </w:r>
       <w:proofErr w:type="spellEnd"/>
       <w:r>
+        <w:rPr>
+          <w:color w:val="auto"/>
+        </w:rPr>
         <w:t xml:space="preserve">, 24 </w:t>
       </w:r>
       <w:proofErr w:type="spellStart"/>
       <w:r>
+        <w:rPr>
+          <w:color w:val="auto"/>
+        </w:rPr>
         <w:t>ms</w:t>
       </w:r>
       <w:proofErr w:type="spellEnd"/>
       <w:r>
+        <w:rPr>
+          <w:color w:val="auto"/>
+        </w:rPr>
         <w:t xml:space="preserve">, 23 </w:t>
       </w:r>
       <w:proofErr w:type="spellStart"/>
       <w:r>
+        <w:rPr>
+          <w:color w:val="auto"/>
+        </w:rPr>
         <w:t>ms</w:t>
       </w:r>
       <w:proofErr w:type="spellEnd"/>
       <w:r>
+        <w:rPr>
+          <w:color w:val="auto"/>
+        </w:rPr>
         <w:t xml:space="preserve">, respectivamente). </w:t>
       </w:r>
     </w:p>
     <w:p>
       <w:pPr>
         <w:ind w:left="355"/>
-      </w:pPr>
-      <w:r>
+        <w:rPr>
+          <w:color w:val="auto"/>
+        </w:rPr>
+      </w:pPr>
+      <w:r>
+        <w:rPr>
+          <w:color w:val="auto"/>
+        </w:rPr>
         <w:t xml:space="preserve">Por que vemos aumentos incrementais menores de saltos 1 a 11 e, em seguida, um salto tão grande para no tempo de ida e volta no hop 12? </w:t>
       </w:r>
     </w:p>
     <w:p>
       <w:pPr>
         <w:ind w:left="355"/>
-      </w:pPr>
-      <w:r>
+        <w:rPr>
+          <w:color w:val="auto"/>
+        </w:rPr>
+      </w:pPr>
+      <w:r>
+        <w:rPr>
+          <w:color w:val="auto"/>
+        </w:rPr>
         <w:t xml:space="preserve">Podemos deduzir que este roteador no salto 12 deve estar muito mais longe do que o roteador anterior no salto 11 em Los Angeles, Califórnia. Também notamos que não há outros lugares em nosso </w:t>
       </w:r>
       <w:proofErr w:type="spellStart"/>
       <w:r>
+        <w:rPr>
+          <w:color w:val="auto"/>
+        </w:rPr>
         <w:t>traceroute</w:t>
       </w:r>
       <w:proofErr w:type="spellEnd"/>
       <w:r>
-        <w:t xml:space="preserve"> que mostram uma diferença tão grande nos tempos como h</w:t>
-      </w:r>
-      <w:r>
-        <w:t xml:space="preserve">á entre o salto 11 na Califórnia e o salto 12. </w:t>
+        <w:rPr>
+          <w:color w:val="auto"/>
+        </w:rPr>
+        <w:t xml:space="preserve"> que mostram uma diferença tão grande nos tempos como há entre o salto 11 na Califórnia e o salto 12. </w:t>
       </w:r>
     </w:p>
     <w:p>
       <w:pPr>
         <w:ind w:left="355"/>
-      </w:pPr>
-      <w:r>
+        <w:rPr>
+          <w:color w:val="auto"/>
+        </w:rPr>
+      </w:pPr>
+      <w:r>
+        <w:rPr>
+          <w:color w:val="auto"/>
+        </w:rPr>
         <w:t xml:space="preserve">Portanto, esses pacotes devem ter viajado uma distância muito mais longa do que quaisquer outros dois pontos ao longo do caminho de </w:t>
       </w:r>
       <w:proofErr w:type="spellStart"/>
       <w:r>
+        <w:rPr>
+          <w:color w:val="auto"/>
+        </w:rPr>
         <w:t>Monterey</w:t>
       </w:r>
       <w:proofErr w:type="spellEnd"/>
       <w:r>
-        <w:t xml:space="preserve"> para o Havaí. O roteador no salto 12 deve estar no Havaí, onde os p</w:t>
-      </w:r>
-      <w:r>
-        <w:t xml:space="preserve">acotes viajaram quase 2.500 milhas da Califórnia. </w:t>
+        <w:rPr>
+          <w:color w:val="auto"/>
+        </w:rPr>
+        <w:t xml:space="preserve"> para o Havaí. O roteador no salto 12 deve estar no Havaí, onde os pacotes viajaram quase 2.500 milhas da Califórnia. </w:t>
       </w:r>
     </w:p>
     <w:p>
       <w:pPr>
         <w:spacing w:after="145"/>
         <w:ind w:left="355"/>
-      </w:pPr>
-      <w:r>
+        <w:rPr>
+          <w:color w:val="auto"/>
+        </w:rPr>
+      </w:pPr>
+      <w:r>
+        <w:rPr>
+          <w:color w:val="auto"/>
+        </w:rPr>
         <w:t xml:space="preserve">Este roteador está no Internet2 </w:t>
       </w:r>
       <w:proofErr w:type="spellStart"/>
       <w:r>
+        <w:rPr>
+          <w:color w:val="auto"/>
+        </w:rPr>
         <w:t>Peer</w:t>
       </w:r>
       <w:proofErr w:type="spellEnd"/>
       <w:r>
+        <w:rPr>
+          <w:color w:val="auto"/>
+        </w:rPr>
         <w:t xml:space="preserve"> Exchange (IP2X) no Havaí e é o último salto dentro da rede Internet2. IP2X encaminha pacotes para o próximo roteador de salto pertencente à Universidade do Havaí. </w:t>
       </w:r>
     </w:p>
@@ -9609,20 +10208,28 @@
         </w:numPr>
         <w:spacing w:after="0"/>
         <w:ind w:hanging="360"/>
-      </w:pPr>
-      <w:r>
-        <w:lastRenderedPageBreak/>
-        <w:t>Pesq</w:t>
-      </w:r>
-      <w:r>
-        <w:t xml:space="preserve">uise na internet por “mapa de cabo submarino” e veja se você pode localizar quaisquer cabos submarinos que tenham um ponto de pouso tanto em </w:t>
-      </w:r>
-      <w:proofErr w:type="spellStart"/>
-      <w:r>
+        <w:rPr>
+          <w:color w:val="auto"/>
+        </w:rPr>
+      </w:pPr>
+      <w:r>
+        <w:rPr>
+          <w:color w:val="auto"/>
+        </w:rPr>
+        <w:t xml:space="preserve">Pesquise na internet por “mapa de cabo submarino” e veja se você pode localizar quaisquer cabos submarinos que tenham um ponto de pouso tanto em </w:t>
+      </w:r>
+      <w:proofErr w:type="spellStart"/>
+      <w:r>
+        <w:rPr>
+          <w:color w:val="auto"/>
+        </w:rPr>
         <w:t>Hermosa</w:t>
       </w:r>
       <w:proofErr w:type="spellEnd"/>
       <w:r>
+        <w:rPr>
+          <w:color w:val="auto"/>
+        </w:rPr>
         <w:t xml:space="preserve"> Beach quanto no Havaí. </w:t>
       </w:r>
     </w:p>
@@ -9630,10 +10237,13 @@
       <w:pPr>
         <w:spacing w:after="125" w:line="259" w:lineRule="auto"/>
         <w:ind w:left="715"/>
-      </w:pPr>
-      <w:r>
-        <w:rPr>
-          <w:color w:val="FFFFFF"/>
+        <w:rPr>
+          <w:color w:val="auto"/>
+        </w:rPr>
+      </w:pPr>
+      <w:r>
+        <w:rPr>
+          <w:color w:val="auto"/>
           <w:sz w:val="6"/>
         </w:rPr>
         <w:t xml:space="preserve">Perguntas: </w:t>
@@ -9642,16 +10252,28 @@
     <w:p>
       <w:pPr>
         <w:ind w:left="730"/>
-      </w:pPr>
-      <w:r>
+        <w:rPr>
+          <w:color w:val="auto"/>
+        </w:rPr>
+      </w:pPr>
+      <w:r>
+        <w:rPr>
+          <w:color w:val="auto"/>
+        </w:rPr>
         <w:t xml:space="preserve">Quantos cabos submarinos terminam na Praia de </w:t>
       </w:r>
       <w:proofErr w:type="spellStart"/>
       <w:r>
+        <w:rPr>
+          <w:color w:val="auto"/>
+        </w:rPr>
         <w:t>Hermosa</w:t>
       </w:r>
       <w:proofErr w:type="spellEnd"/>
       <w:r>
+        <w:rPr>
+          <w:color w:val="auto"/>
+        </w:rPr>
         <w:t xml:space="preserve">? </w:t>
       </w:r>
     </w:p>
@@ -9659,37 +10281,59 @@
       <w:pPr>
         <w:spacing w:after="98" w:line="259" w:lineRule="auto"/>
         <w:ind w:left="715"/>
+        <w:rPr>
+          <w:color w:val="auto"/>
+        </w:rPr>
       </w:pPr>
       <w:r>
         <w:rPr>
           <w:b/>
           <w:i/>
-          <w:color w:val="FFFFFF"/>
-        </w:rPr>
-        <w:t>Digite suas res</w:t>
+          <w:color w:val="auto"/>
+        </w:rPr>
+        <w:t xml:space="preserve">Digite suas respostas aqui. </w:t>
       </w:r>
       <w:r>
         <w:rPr>
           <w:b/>
           <w:i/>
-          <w:color w:val="FFFFFF"/>
-        </w:rPr>
-        <w:t xml:space="preserve">postas aqui. </w:t>
+          <w:color w:val="auto"/>
+        </w:rPr>
+        <w:t xml:space="preserve"> </w:t>
+      </w:r>
+      <w:r>
+        <w:rPr>
+          <w:b/>
+          <w:color w:val="FF0000"/>
+        </w:rPr>
+        <w:t>3 cabos submarinos</w:t>
       </w:r>
     </w:p>
     <w:p>
       <w:pPr>
         <w:ind w:left="730"/>
-      </w:pPr>
-      <w:r>
+        <w:rPr>
+          <w:color w:val="auto"/>
+        </w:rPr>
+      </w:pPr>
+      <w:r>
+        <w:rPr>
+          <w:color w:val="auto"/>
+        </w:rPr>
         <w:t xml:space="preserve">Qual é o nome do cabo submarino que vai de </w:t>
       </w:r>
       <w:proofErr w:type="spellStart"/>
       <w:r>
+        <w:rPr>
+          <w:color w:val="auto"/>
+        </w:rPr>
         <w:t>Hermosa</w:t>
       </w:r>
       <w:proofErr w:type="spellEnd"/>
       <w:r>
+        <w:rPr>
+          <w:color w:val="auto"/>
+        </w:rPr>
         <w:t xml:space="preserve"> Beach para o Havaí? </w:t>
       </w:r>
     </w:p>
@@ -9697,21 +10341,53 @@
       <w:pPr>
         <w:spacing w:after="98" w:line="259" w:lineRule="auto"/>
         <w:ind w:left="715"/>
+        <w:rPr>
+          <w:color w:val="auto"/>
+        </w:rPr>
       </w:pPr>
       <w:r>
         <w:rPr>
           <w:b/>
           <w:i/>
-          <w:color w:val="FFFFFF"/>
+          <w:color w:val="auto"/>
         </w:rPr>
         <w:t xml:space="preserve">Digite suas respostas aqui. </w:t>
       </w:r>
+      <w:r>
+        <w:rPr>
+          <w:b/>
+          <w:color w:val="FF0000"/>
+        </w:rPr>
+        <w:t xml:space="preserve">Southern Cross </w:t>
+      </w:r>
+      <w:proofErr w:type="spellStart"/>
+      <w:r>
+        <w:rPr>
+          <w:b/>
+          <w:color w:val="FF0000"/>
+        </w:rPr>
+        <w:t>Cable</w:t>
+      </w:r>
+      <w:proofErr w:type="spellEnd"/>
+      <w:r>
+        <w:rPr>
+          <w:b/>
+          <w:color w:val="FF0000"/>
+        </w:rPr>
+        <w:t xml:space="preserve"> Network.</w:t>
+      </w:r>
     </w:p>
     <w:p>
       <w:pPr>
         <w:ind w:left="730"/>
-      </w:pPr>
-      <w:r>
+        <w:rPr>
+          <w:color w:val="auto"/>
+        </w:rPr>
+      </w:pPr>
+      <w:r>
+        <w:rPr>
+          <w:color w:val="auto"/>
+        </w:rPr>
         <w:t xml:space="preserve">Qual é o nome do ponto de pouso no Havaí? </w:t>
       </w:r>
     </w:p>
@@ -9719,21 +10395,46 @@
       <w:pPr>
         <w:spacing w:after="98" w:line="259" w:lineRule="auto"/>
         <w:ind w:left="715"/>
+        <w:rPr>
+          <w:color w:val="auto"/>
+        </w:rPr>
       </w:pPr>
       <w:r>
         <w:rPr>
           <w:b/>
           <w:i/>
-          <w:color w:val="FFFFFF"/>
+          <w:color w:val="auto"/>
         </w:rPr>
         <w:t xml:space="preserve">Digite suas respostas aqui. </w:t>
       </w:r>
+      <w:proofErr w:type="spellStart"/>
+      <w:r>
+        <w:rPr>
+          <w:b/>
+          <w:color w:val="FF0000"/>
+        </w:rPr>
+        <w:t>Kahe</w:t>
+      </w:r>
+      <w:proofErr w:type="spellEnd"/>
+      <w:r>
+        <w:rPr>
+          <w:b/>
+          <w:color w:val="FF0000"/>
+        </w:rPr>
+        <w:t xml:space="preserve"> Point.</w:t>
+      </w:r>
     </w:p>
     <w:p>
       <w:pPr>
         <w:ind w:left="730"/>
-      </w:pPr>
-      <w:r>
+        <w:rPr>
+          <w:color w:val="auto"/>
+        </w:rPr>
+      </w:pPr>
+      <w:r>
+        <w:rPr>
+          <w:color w:val="auto"/>
+        </w:rPr>
         <w:t xml:space="preserve">Quantos cabos submarinos terminam neste ponto de pouso no Havaí? </w:t>
       </w:r>
     </w:p>
@@ -9741,22 +10442,32 @@
       <w:pPr>
         <w:spacing w:after="98" w:line="259" w:lineRule="auto"/>
         <w:ind w:left="715"/>
+        <w:rPr>
+          <w:color w:val="auto"/>
+        </w:rPr>
       </w:pPr>
       <w:r>
         <w:rPr>
           <w:b/>
           <w:i/>
-          <w:color w:val="FFFFFF"/>
-        </w:rPr>
-        <w:t>Dig</w:t>
+          <w:color w:val="auto"/>
+        </w:rPr>
+        <w:t xml:space="preserve">Digite suas respostas aqui. </w:t>
       </w:r>
       <w:r>
         <w:rPr>
           <w:b/>
           <w:i/>
-          <w:color w:val="FFFFFF"/>
-        </w:rPr>
-        <w:t xml:space="preserve">ite suas respostas aqui. </w:t>
+          <w:color w:val="auto"/>
+        </w:rPr>
+        <w:t xml:space="preserve"> </w:t>
+      </w:r>
+      <w:r>
+        <w:rPr>
+          <w:b/>
+          <w:color w:val="FF0000"/>
+        </w:rPr>
+        <w:t>6 Cabos</w:t>
       </w:r>
     </w:p>
     <w:p>
@@ -9766,27 +10477,42 @@
           <w:numId w:val="14"/>
         </w:numPr>
         <w:ind w:hanging="360"/>
-      </w:pPr>
-      <w:r>
+        <w:rPr>
+          <w:color w:val="auto"/>
+        </w:rPr>
+      </w:pPr>
+      <w:r>
+        <w:rPr>
+          <w:color w:val="auto"/>
+        </w:rPr>
         <w:t xml:space="preserve">O cabo SEA-EUA foi feito através de parceria entre a Universidade do Havaí e a RAM Telecom </w:t>
       </w:r>
       <w:proofErr w:type="spellStart"/>
       <w:r>
+        <w:rPr>
+          <w:color w:val="auto"/>
+        </w:rPr>
         <w:t>International</w:t>
       </w:r>
       <w:proofErr w:type="spellEnd"/>
       <w:r>
-        <w:t>, Inc. (RTI). Esta parceria permite que o Sistema da Universidade do Havaí conecte o Havaí aos Estados Unidos continentais, Gu</w:t>
-      </w:r>
-      <w:r>
-        <w:t xml:space="preserve">am e além. </w:t>
+        <w:rPr>
+          <w:color w:val="auto"/>
+        </w:rPr>
+        <w:t xml:space="preserve">, Inc. (RTI). Esta parceria permite que o Sistema da Universidade do Havaí conecte o Havaí aos Estados Unidos continentais, Guam e além. </w:t>
       </w:r>
     </w:p>
     <w:p>
       <w:pPr>
         <w:ind w:left="730"/>
-      </w:pPr>
-      <w:r>
+        <w:rPr>
+          <w:color w:val="auto"/>
+        </w:rPr>
+      </w:pPr>
+      <w:r>
+        <w:rPr>
+          <w:color w:val="auto"/>
+        </w:rPr>
         <w:t xml:space="preserve">Procure por “Cabo subaquático acelera conexões UH em todo o Pacífico” para encontrar um artigo e vídeo sobre este cabo que está sendo colocado em todo o Oceano Pacífico. </w:t>
       </w:r>
     </w:p>
@@ -9798,20 +10524,29 @@
         </w:numPr>
         <w:spacing w:after="120" w:line="242" w:lineRule="auto"/>
         <w:ind w:hanging="360"/>
-      </w:pPr>
-      <w:r>
+        <w:rPr>
+          <w:color w:val="auto"/>
+        </w:rPr>
+      </w:pPr>
+      <w:r>
+        <w:rPr>
+          <w:color w:val="auto"/>
+        </w:rPr>
         <w:t xml:space="preserve">Para mais informações, procure no </w:t>
       </w:r>
       <w:proofErr w:type="spellStart"/>
       <w:r>
+        <w:rPr>
+          <w:color w:val="auto"/>
+        </w:rPr>
         <w:t>YouTube</w:t>
       </w:r>
       <w:proofErr w:type="spellEnd"/>
       <w:r>
-        <w:t xml:space="preserve"> ou outros sites de vídeo para “</w:t>
-      </w:r>
-      <w:r>
-        <w:t xml:space="preserve">cabo submarino. “ Você encontrará muitos vídeos mostrando como esses cabos são construídos e colocados através do leito do mar. </w:t>
+        <w:rPr>
+          <w:color w:val="auto"/>
+        </w:rPr>
+        <w:t xml:space="preserve"> ou outros sites de vídeo para “cabo submarino. “ Você encontrará muitos vídeos mostrando como esses cabos são construídos e colocados através do leito do mar. </w:t>
       </w:r>
     </w:p>
     <w:p>
@@ -9821,46 +10556,71 @@
           <w:numId w:val="14"/>
         </w:numPr>
         <w:ind w:hanging="360"/>
-      </w:pPr>
-      <w:r>
+        <w:rPr>
+          <w:color w:val="auto"/>
+        </w:rPr>
+      </w:pPr>
+      <w:r>
+        <w:rPr>
+          <w:color w:val="auto"/>
+        </w:rPr>
         <w:t xml:space="preserve">No </w:t>
       </w:r>
       <w:proofErr w:type="spellStart"/>
       <w:r>
+        <w:rPr>
+          <w:color w:val="auto"/>
+        </w:rPr>
         <w:t>Packet</w:t>
       </w:r>
       <w:proofErr w:type="spellEnd"/>
       <w:r>
+        <w:rPr>
+          <w:color w:val="auto"/>
+        </w:rPr>
         <w:t xml:space="preserve"> </w:t>
       </w:r>
       <w:proofErr w:type="spellStart"/>
       <w:r>
+        <w:rPr>
+          <w:color w:val="auto"/>
+        </w:rPr>
         <w:t>Tracer</w:t>
       </w:r>
       <w:proofErr w:type="spellEnd"/>
       <w:r>
+        <w:rPr>
+          <w:color w:val="auto"/>
+        </w:rPr>
         <w:t xml:space="preserve">, navegue ao nível </w:t>
       </w:r>
       <w:proofErr w:type="spellStart"/>
       <w:r>
         <w:rPr>
           <w:b/>
+          <w:color w:val="auto"/>
         </w:rPr>
         <w:t>Intercity</w:t>
       </w:r>
       <w:proofErr w:type="spellEnd"/>
       <w:r>
-        <w:t>. Siga o cabo através do Oceano Pacífico. Dois repetidores são mostrados aqui, embo</w:t>
-      </w:r>
-      <w:r>
-        <w:t xml:space="preserve">ra haveria mais dezenas. </w:t>
+        <w:rPr>
+          <w:color w:val="auto"/>
+        </w:rPr>
+        <w:t xml:space="preserve">. Siga o cabo através do Oceano Pacífico. Dois repetidores são mostrados aqui, embora haveria mais dezenas. </w:t>
       </w:r>
     </w:p>
     <w:p>
       <w:pPr>
         <w:ind w:left="730"/>
-      </w:pPr>
-      <w:r>
+        <w:rPr>
+          <w:color w:val="auto"/>
+        </w:rPr>
+      </w:pPr>
+      <w:r>
+        <w:rPr>
+          <w:color w:val="auto"/>
+        </w:rPr>
         <w:t xml:space="preserve">Pesquise na internet para descobrir quantos quilômetros separam cada repetidor em um cabo submarino. </w:t>
       </w:r>
     </w:p>
@@ -9868,14 +10628,31 @@
       <w:pPr>
         <w:spacing w:after="98" w:line="259" w:lineRule="auto"/>
         <w:ind w:left="715"/>
+        <w:rPr>
+          <w:color w:val="auto"/>
+        </w:rPr>
       </w:pPr>
       <w:r>
         <w:rPr>
           <w:b/>
           <w:i/>
-          <w:color w:val="FFFFFF"/>
+          <w:color w:val="auto"/>
         </w:rPr>
         <w:t xml:space="preserve">Digite suas respostas aqui. </w:t>
+      </w:r>
+      <w:r>
+        <w:rPr>
+          <w:b/>
+          <w:color w:val="FF0000"/>
+        </w:rPr>
+        <w:t>A</w:t>
+      </w:r>
+      <w:r>
+        <w:rPr>
+          <w:b/>
+          <w:color w:val="FF0000"/>
+        </w:rPr>
+        <w:t>proximadamente a cada 50 a 150 quilômetros.</w:t>
       </w:r>
     </w:p>
     <w:p>
@@ -9885,33 +10662,55 @@
           <w:numId w:val="14"/>
         </w:numPr>
         <w:ind w:hanging="360"/>
-      </w:pPr>
-      <w:r>
+        <w:rPr>
+          <w:color w:val="auto"/>
+        </w:rPr>
+      </w:pPr>
+      <w:r>
+        <w:rPr>
+          <w:color w:val="auto"/>
+        </w:rPr>
         <w:t xml:space="preserve">Clique em </w:t>
       </w:r>
       <w:r>
         <w:rPr>
           <w:b/>
+          <w:color w:val="auto"/>
         </w:rPr>
         <w:t>Honolulu</w:t>
       </w:r>
       <w:r>
+        <w:rPr>
+          <w:color w:val="auto"/>
+        </w:rPr>
         <w:t xml:space="preserve">. Você está agora na ilha de </w:t>
       </w:r>
       <w:proofErr w:type="spellStart"/>
       <w:r>
+        <w:rPr>
+          <w:color w:val="auto"/>
+        </w:rPr>
         <w:t>Oahu</w:t>
       </w:r>
       <w:proofErr w:type="spellEnd"/>
       <w:r>
+        <w:rPr>
+          <w:color w:val="auto"/>
+        </w:rPr>
         <w:t xml:space="preserve">. Observe que o cabo submarino termina em </w:t>
       </w:r>
       <w:proofErr w:type="spellStart"/>
       <w:r>
+        <w:rPr>
+          <w:color w:val="auto"/>
+        </w:rPr>
         <w:t>Makaha</w:t>
       </w:r>
       <w:proofErr w:type="spellEnd"/>
       <w:r>
+        <w:rPr>
+          <w:color w:val="auto"/>
+        </w:rPr>
         <w:t xml:space="preserve">.  </w:t>
       </w:r>
     </w:p>
@@ -9923,34 +10722,54 @@
         </w:numPr>
         <w:spacing w:after="17"/>
         <w:ind w:hanging="360"/>
-      </w:pPr>
-      <w:r>
+        <w:rPr>
+          <w:color w:val="auto"/>
+        </w:rPr>
+      </w:pPr>
+      <w:r>
+        <w:rPr>
+          <w:color w:val="auto"/>
+        </w:rPr>
         <w:t xml:space="preserve">Clique no edifício </w:t>
       </w:r>
       <w:r>
         <w:rPr>
           <w:b/>
+          <w:color w:val="auto"/>
         </w:rPr>
         <w:t>I2PX-Hawaii</w:t>
       </w:r>
       <w:r>
+        <w:rPr>
+          <w:color w:val="auto"/>
+        </w:rPr>
         <w:t xml:space="preserve">. No rack são dois roteadores. O primeiro pertence a I2PX e representa o </w:t>
       </w:r>
       <w:r>
         <w:rPr>
+          <w:color w:val="auto"/>
           <w:vertAlign w:val="superscript"/>
         </w:rPr>
         <w:t>décimo segundo</w:t>
       </w:r>
       <w:r>
+        <w:rPr>
+          <w:color w:val="auto"/>
+        </w:rPr>
         <w:t xml:space="preserve"> salto na saída do </w:t>
       </w:r>
       <w:proofErr w:type="spellStart"/>
       <w:r>
+        <w:rPr>
+          <w:color w:val="auto"/>
+        </w:rPr>
         <w:t>traceroute</w:t>
       </w:r>
       <w:proofErr w:type="spellEnd"/>
       <w:r>
+        <w:rPr>
+          <w:color w:val="auto"/>
+        </w:rPr>
         <w:t xml:space="preserve">. </w:t>
       </w:r>
     </w:p>
@@ -9958,10 +10777,13 @@
       <w:pPr>
         <w:spacing w:after="125" w:line="259" w:lineRule="auto"/>
         <w:ind w:left="715"/>
-      </w:pPr>
-      <w:r>
-        <w:rPr>
-          <w:color w:val="FFFFFF"/>
+        <w:rPr>
+          <w:color w:val="auto"/>
+        </w:rPr>
+      </w:pPr>
+      <w:r>
+        <w:rPr>
+          <w:color w:val="auto"/>
           <w:sz w:val="6"/>
         </w:rPr>
         <w:t xml:space="preserve">Pergunta: </w:t>
@@ -9971,17 +10793,27 @@
       <w:pPr>
         <w:spacing w:after="141"/>
         <w:ind w:left="730"/>
-      </w:pPr>
-      <w:r>
+        <w:rPr>
+          <w:color w:val="auto"/>
+        </w:rPr>
+      </w:pPr>
+      <w:r>
+        <w:rPr>
+          <w:color w:val="auto"/>
+        </w:rPr>
         <w:t xml:space="preserve">Que relação é atribuída ao </w:t>
       </w:r>
       <w:r>
         <w:rPr>
+          <w:color w:val="auto"/>
           <w:vertAlign w:val="superscript"/>
         </w:rPr>
         <w:t>décimo segundo</w:t>
       </w:r>
       <w:r>
+        <w:rPr>
+          <w:color w:val="auto"/>
+        </w:rPr>
         <w:t xml:space="preserve"> salto? </w:t>
       </w:r>
     </w:p>
@@ -9989,50 +10821,92 @@
       <w:pPr>
         <w:spacing w:after="242" w:line="259" w:lineRule="auto"/>
         <w:ind w:left="715"/>
+        <w:rPr>
+          <w:color w:val="auto"/>
+        </w:rPr>
       </w:pPr>
       <w:r>
         <w:rPr>
           <w:b/>
           <w:i/>
-          <w:color w:val="FFFFFF"/>
+          <w:color w:val="auto"/>
         </w:rPr>
         <w:t xml:space="preserve">Digite suas respostas aqui. </w:t>
+      </w:r>
+      <w:r>
+        <w:rPr>
+          <w:color w:val="FF0000"/>
+        </w:rPr>
+        <w:t>E</w:t>
+      </w:r>
+      <w:r>
+        <w:rPr>
+          <w:color w:val="FF0000"/>
+        </w:rPr>
+        <w:t xml:space="preserve">stá associado ao </w:t>
+      </w:r>
+      <w:r>
+        <w:rPr>
+          <w:rStyle w:val="Forte"/>
+          <w:b w:val="0"/>
+          <w:color w:val="FF0000"/>
+        </w:rPr>
+        <w:t>I2PX</w:t>
+      </w:r>
+      <w:r>
+        <w:t xml:space="preserve"> </w:t>
+      </w:r>
+      <w:r>
+        <w:rPr>
+          <w:color w:val="FF0000"/>
+        </w:rPr>
+        <w:t>no Havaí</w:t>
       </w:r>
     </w:p>
     <w:p>
       <w:pPr>
         <w:spacing w:after="90" w:line="249" w:lineRule="auto"/>
         <w:ind w:left="-5"/>
-      </w:pPr>
-      <w:r>
-        <w:rPr>
-          <w:b/>
+        <w:rPr>
+          <w:color w:val="auto"/>
+        </w:rPr>
+      </w:pPr>
+      <w:r>
+        <w:rPr>
+          <w:b/>
+          <w:color w:val="auto"/>
           <w:sz w:val="22"/>
         </w:rPr>
-        <w:t xml:space="preserve">Etapa 11: </w:t>
-      </w:r>
-      <w:r>
-        <w:rPr>
-          <w:b/>
-          <w:sz w:val="22"/>
-        </w:rPr>
-        <w:t xml:space="preserve">Investigue a ligação entre a Internet2 e a rede da Universidade do Havaí. </w:t>
+        <w:t xml:space="preserve">Etapa 11: Investigue a ligação entre a Internet2 e a rede da Universidade do Havaí. </w:t>
       </w:r>
     </w:p>
     <w:p>
       <w:pPr>
         <w:spacing w:after="73"/>
         <w:ind w:left="355"/>
-      </w:pPr>
-      <w:r>
+        <w:rPr>
+          <w:color w:val="auto"/>
+        </w:rPr>
+      </w:pPr>
+      <w:r>
+        <w:rPr>
+          <w:color w:val="auto"/>
+        </w:rPr>
+        <w:lastRenderedPageBreak/>
         <w:t xml:space="preserve">O próximo salto em nosso </w:t>
       </w:r>
       <w:proofErr w:type="spellStart"/>
       <w:r>
+        <w:rPr>
+          <w:color w:val="auto"/>
+        </w:rPr>
         <w:t>traceroute</w:t>
       </w:r>
       <w:proofErr w:type="spellEnd"/>
       <w:r>
+        <w:rPr>
+          <w:color w:val="auto"/>
+        </w:rPr>
         <w:t xml:space="preserve"> é: </w:t>
       </w:r>
     </w:p>
@@ -10040,10 +10914,14 @@
       <w:pPr>
         <w:spacing w:after="41" w:line="259" w:lineRule="auto"/>
         <w:ind w:left="715"/>
-      </w:pPr>
-      <w:r>
-        <w:rPr>
-          <w:rFonts w:ascii="Courier New" w:eastAsia="Courier New" w:hAnsi="Courier New" w:cs="Courier New"/>
+        <w:rPr>
+          <w:color w:val="auto"/>
+        </w:rPr>
+      </w:pPr>
+      <w:r>
+        <w:rPr>
+          <w:rFonts w:ascii="Courier New" w:eastAsia="Courier New" w:hAnsi="Courier New" w:cs="Courier New"/>
+          <w:color w:val="auto"/>
           <w:sz w:val="18"/>
           <w:shd w:val="clear" w:color="auto" w:fill="FFFF00"/>
         </w:rPr>
@@ -10052,6 +10930,7 @@
       <w:r>
         <w:rPr>
           <w:rFonts w:ascii="Courier New" w:eastAsia="Courier New" w:hAnsi="Courier New" w:cs="Courier New"/>
+          <w:color w:val="auto"/>
           <w:sz w:val="18"/>
         </w:rPr>
         <w:t xml:space="preserve"> 87 </w:t>
@@ -10060,6 +10939,7 @@
       <w:r>
         <w:rPr>
           <w:rFonts w:ascii="Courier New" w:eastAsia="Courier New" w:hAnsi="Courier New" w:cs="Courier New"/>
+          <w:color w:val="auto"/>
           <w:sz w:val="18"/>
         </w:rPr>
         <w:t>ms</w:t>
@@ -10068,6 +10948,7 @@
       <w:r>
         <w:rPr>
           <w:rFonts w:ascii="Courier New" w:eastAsia="Courier New" w:hAnsi="Courier New" w:cs="Courier New"/>
+          <w:color w:val="auto"/>
           <w:sz w:val="18"/>
         </w:rPr>
         <w:t xml:space="preserve"> 85 </w:t>
@@ -10076,6 +10957,7 @@
       <w:r>
         <w:rPr>
           <w:rFonts w:ascii="Courier New" w:eastAsia="Courier New" w:hAnsi="Courier New" w:cs="Courier New"/>
+          <w:color w:val="auto"/>
           <w:sz w:val="18"/>
         </w:rPr>
         <w:t>ms</w:t>
@@ -10084,6 +10966,7 @@
       <w:r>
         <w:rPr>
           <w:rFonts w:ascii="Courier New" w:eastAsia="Courier New" w:hAnsi="Courier New" w:cs="Courier New"/>
+          <w:color w:val="auto"/>
           <w:sz w:val="18"/>
         </w:rPr>
         <w:t xml:space="preserve"> 85 </w:t>
@@ -10092,6 +10975,7 @@
       <w:r>
         <w:rPr>
           <w:rFonts w:ascii="Courier New" w:eastAsia="Courier New" w:hAnsi="Courier New" w:cs="Courier New"/>
+          <w:color w:val="auto"/>
           <w:sz w:val="18"/>
         </w:rPr>
         <w:t>ms</w:t>
@@ -10100,6 +10984,7 @@
       <w:r>
         <w:rPr>
           <w:rFonts w:ascii="Courier New" w:eastAsia="Courier New" w:hAnsi="Courier New" w:cs="Courier New"/>
+          <w:color w:val="auto"/>
           <w:sz w:val="18"/>
         </w:rPr>
         <w:t xml:space="preserve"> xe-1-1-0-54-kolanut-re0.</w:t>
@@ -10107,6 +10992,7 @@
       <w:r>
         <w:rPr>
           <w:rFonts w:ascii="Courier New" w:eastAsia="Courier New" w:hAnsi="Courier New" w:cs="Courier New"/>
+          <w:color w:val="auto"/>
           <w:sz w:val="18"/>
           <w:shd w:val="clear" w:color="auto" w:fill="FFFF00"/>
         </w:rPr>
@@ -10115,6 +11001,7 @@
       <w:r>
         <w:rPr>
           <w:rFonts w:ascii="Courier New" w:eastAsia="Courier New" w:hAnsi="Courier New" w:cs="Courier New"/>
+          <w:color w:val="auto"/>
           <w:sz w:val="18"/>
         </w:rPr>
         <w:t xml:space="preserve"> [205.166.205.29] </w:t>
@@ -10123,57 +11010,83 @@
     <w:p>
       <w:pPr>
         <w:ind w:left="355"/>
-      </w:pPr>
-      <w:r>
-        <w:t xml:space="preserve">O nome de domínio para este roteador indica que ele faz </w:t>
-      </w:r>
-      <w:r>
-        <w:t xml:space="preserve">parte da rede da Universidade do Havaí (uhnet.net). Este roteador está localizado no Honolulu Internet Exchange (HIX) em Honolulu, Havaí, provavelmente localizado dentro do mesmo IXP que o roteador i2px.hawaii. </w:t>
+        <w:rPr>
+          <w:color w:val="auto"/>
+        </w:rPr>
+      </w:pPr>
+      <w:r>
+        <w:rPr>
+          <w:color w:val="auto"/>
+        </w:rPr>
+        <w:t xml:space="preserve">O nome de domínio para este roteador indica que ele faz parte da rede da Universidade do Havaí (uhnet.net). Este roteador está localizado no Honolulu Internet Exchange (HIX) em Honolulu, Havaí, provavelmente localizado dentro do mesmo IXP que o roteador i2px.hawaii. </w:t>
       </w:r>
     </w:p>
     <w:p>
       <w:pPr>
         <w:spacing w:after="0"/>
         <w:ind w:left="355"/>
-      </w:pPr>
-      <w:r>
+        <w:rPr>
+          <w:color w:val="auto"/>
+        </w:rPr>
+      </w:pPr>
+      <w:r>
+        <w:rPr>
+          <w:color w:val="auto"/>
+        </w:rPr>
         <w:t xml:space="preserve">No </w:t>
       </w:r>
       <w:proofErr w:type="spellStart"/>
       <w:r>
+        <w:rPr>
+          <w:color w:val="auto"/>
+        </w:rPr>
         <w:t>Packet</w:t>
       </w:r>
       <w:proofErr w:type="spellEnd"/>
       <w:r>
+        <w:rPr>
+          <w:color w:val="auto"/>
+        </w:rPr>
         <w:t xml:space="preserve"> </w:t>
       </w:r>
       <w:proofErr w:type="spellStart"/>
       <w:r>
+        <w:rPr>
+          <w:color w:val="auto"/>
+        </w:rPr>
         <w:t>Tracer</w:t>
       </w:r>
       <w:proofErr w:type="spellEnd"/>
       <w:r>
-        <w:t>, observe que o segundo rote</w:t>
-      </w:r>
-      <w:r>
-        <w:t xml:space="preserve">ador no rack </w:t>
-      </w:r>
-      <w:r>
-        <w:rPr>
-          <w:b/>
+        <w:rPr>
+          <w:color w:val="auto"/>
+        </w:rPr>
+        <w:t xml:space="preserve">, observe que o segundo roteador no rack </w:t>
+      </w:r>
+      <w:r>
+        <w:rPr>
+          <w:b/>
+          <w:color w:val="auto"/>
         </w:rPr>
         <w:t>I2PX-Hawaii</w:t>
       </w:r>
       <w:r>
+        <w:rPr>
+          <w:color w:val="auto"/>
+        </w:rPr>
         <w:t xml:space="preserve"> é o roteador </w:t>
       </w:r>
       <w:r>
         <w:rPr>
           <w:b/>
+          <w:color w:val="auto"/>
         </w:rPr>
         <w:t>kolanutre0.uhnet.net</w:t>
       </w:r>
       <w:r>
+        <w:rPr>
+          <w:color w:val="auto"/>
+        </w:rPr>
         <w:t xml:space="preserve">. </w:t>
       </w:r>
     </w:p>
@@ -10181,10 +11094,13 @@
       <w:pPr>
         <w:spacing w:after="125" w:line="259" w:lineRule="auto"/>
         <w:ind w:left="715"/>
-      </w:pPr>
-      <w:r>
-        <w:rPr>
-          <w:color w:val="FFFFFF"/>
+        <w:rPr>
+          <w:color w:val="auto"/>
+        </w:rPr>
+      </w:pPr>
+      <w:r>
+        <w:rPr>
+          <w:color w:val="auto"/>
           <w:sz w:val="6"/>
         </w:rPr>
         <w:t xml:space="preserve">Pergunta: </w:t>
@@ -10194,28 +11110,54 @@
       <w:pPr>
         <w:spacing w:after="279"/>
         <w:ind w:left="355"/>
-      </w:pPr>
-      <w:r>
+        <w:rPr>
+          <w:color w:val="auto"/>
+        </w:rPr>
+      </w:pPr>
+      <w:r>
+        <w:rPr>
+          <w:color w:val="auto"/>
+        </w:rPr>
         <w:t xml:space="preserve">Que relação é atribuída ao </w:t>
       </w:r>
       <w:r>
         <w:rPr>
+          <w:color w:val="auto"/>
           <w:vertAlign w:val="superscript"/>
         </w:rPr>
         <w:t>décimo terceiro</w:t>
       </w:r>
       <w:r>
+        <w:rPr>
+          <w:color w:val="auto"/>
+        </w:rPr>
         <w:t xml:space="preserve"> salto? </w:t>
+      </w:r>
+      <w:r>
+        <w:rPr>
+          <w:color w:val="FF0000"/>
+        </w:rPr>
+        <w:t>Está relacionado ao Honolulu Internet Exchange (HIX)</w:t>
+      </w:r>
+      <w:r>
+        <w:rPr>
+          <w:color w:val="FF0000"/>
+        </w:rPr>
+        <w:t>.</w:t>
       </w:r>
     </w:p>
     <w:p>
       <w:pPr>
         <w:spacing w:after="90" w:line="249" w:lineRule="auto"/>
         <w:ind w:left="-5"/>
-      </w:pPr>
-      <w:r>
-        <w:rPr>
-          <w:b/>
+        <w:rPr>
+          <w:color w:val="auto"/>
+        </w:rPr>
+      </w:pPr>
+      <w:r>
+        <w:rPr>
+          <w:b/>
+          <w:color w:val="auto"/>
           <w:sz w:val="22"/>
         </w:rPr>
         <w:t xml:space="preserve">Etapa 12: Investigue o último endereço IP conhecido na saída do </w:t>
@@ -10224,6 +11166,7 @@
       <w:r>
         <w:rPr>
           <w:b/>
+          <w:color w:val="auto"/>
           <w:sz w:val="22"/>
         </w:rPr>
         <w:t>traceroute</w:t>
@@ -10232,6 +11175,7 @@
       <w:r>
         <w:rPr>
           <w:b/>
+          <w:color w:val="auto"/>
           <w:sz w:val="22"/>
         </w:rPr>
         <w:t xml:space="preserve">. </w:t>
@@ -10240,107 +11184,159 @@
     <w:p>
       <w:pPr>
         <w:ind w:left="355"/>
-      </w:pPr>
-      <w:r>
+        <w:rPr>
+          <w:color w:val="auto"/>
+        </w:rPr>
+      </w:pPr>
+      <w:r>
+        <w:rPr>
+          <w:color w:val="auto"/>
+        </w:rPr>
         <w:t xml:space="preserve">No </w:t>
       </w:r>
       <w:proofErr w:type="spellStart"/>
       <w:r>
+        <w:rPr>
+          <w:color w:val="auto"/>
+        </w:rPr>
         <w:t>Packet</w:t>
       </w:r>
       <w:proofErr w:type="spellEnd"/>
       <w:r>
+        <w:rPr>
+          <w:color w:val="auto"/>
+        </w:rPr>
         <w:t xml:space="preserve"> </w:t>
       </w:r>
       <w:proofErr w:type="spellStart"/>
       <w:r>
+        <w:rPr>
+          <w:color w:val="auto"/>
+        </w:rPr>
         <w:t>Tracer</w:t>
       </w:r>
       <w:proofErr w:type="spellEnd"/>
       <w:r>
-        <w:t>, todos os saltos são simulados. Navegue</w:t>
-      </w:r>
-      <w:r>
-        <w:t xml:space="preserve"> de volta para </w:t>
-      </w:r>
-      <w:r>
-        <w:rPr>
-          <w:b/>
+        <w:rPr>
+          <w:color w:val="auto"/>
+        </w:rPr>
+        <w:t xml:space="preserve">, todos os saltos são simulados. Navegue de volta para </w:t>
+      </w:r>
+      <w:r>
+        <w:rPr>
+          <w:b/>
+          <w:color w:val="auto"/>
         </w:rPr>
         <w:t>Honolulu</w:t>
       </w:r>
       <w:r>
+        <w:rPr>
+          <w:color w:val="auto"/>
+        </w:rPr>
         <w:t xml:space="preserve"> e investigue o edifício </w:t>
       </w:r>
       <w:r>
         <w:rPr>
           <w:b/>
+          <w:color w:val="auto"/>
         </w:rPr>
         <w:t>uhnet.net</w:t>
       </w:r>
       <w:r>
+        <w:rPr>
+          <w:color w:val="auto"/>
+        </w:rPr>
         <w:t xml:space="preserve"> e o campus </w:t>
       </w:r>
       <w:r>
         <w:rPr>
           <w:b/>
+          <w:color w:val="auto"/>
         </w:rPr>
         <w:t>hawaii.edu</w:t>
       </w:r>
       <w:r>
+        <w:rPr>
+          <w:color w:val="auto"/>
+        </w:rPr>
         <w:t xml:space="preserve">. Em cada edifício, você encontrará os dispositivos que simulam o restante do </w:t>
       </w:r>
       <w:proofErr w:type="spellStart"/>
       <w:r>
+        <w:rPr>
+          <w:color w:val="auto"/>
+        </w:rPr>
         <w:t>traceroute</w:t>
       </w:r>
       <w:proofErr w:type="spellEnd"/>
       <w:r>
+        <w:rPr>
+          <w:color w:val="auto"/>
+        </w:rPr>
         <w:t xml:space="preserve"> no rastreador de pacotes.  </w:t>
       </w:r>
     </w:p>
     <w:p>
       <w:pPr>
         <w:ind w:left="355"/>
-      </w:pPr>
-      <w:r>
-        <w:lastRenderedPageBreak/>
+        <w:rPr>
+          <w:color w:val="auto"/>
+        </w:rPr>
+      </w:pPr>
+      <w:r>
+        <w:rPr>
+          <w:color w:val="auto"/>
+        </w:rPr>
         <w:t xml:space="preserve">Na saída do </w:t>
       </w:r>
       <w:proofErr w:type="spellStart"/>
       <w:r>
+        <w:rPr>
+          <w:color w:val="auto"/>
+        </w:rPr>
         <w:t>traceroute</w:t>
       </w:r>
       <w:proofErr w:type="spellEnd"/>
       <w:r>
-        <w:t xml:space="preserve"> do mundo real, os saltos começam a ti</w:t>
-      </w:r>
-      <w:r>
-        <w:t xml:space="preserve">meout. Para o exemplo nesta atividade, ele cronometra para fora no salto 15. É mais provável tempos fora para você em um salto diferente.  </w:t>
+        <w:rPr>
+          <w:color w:val="auto"/>
+        </w:rPr>
+        <w:t xml:space="preserve"> do mundo real, os saltos começam a timeout. Para o exemplo nesta atividade, ele cronometra para fora no salto 15. É mais provável tempos fora para você em um salto diferente.  </w:t>
       </w:r>
     </w:p>
     <w:p>
       <w:pPr>
         <w:pStyle w:val="Ttulo2"/>
         <w:ind w:left="715"/>
+        <w:rPr>
+          <w:color w:val="auto"/>
+        </w:rPr>
       </w:pPr>
       <w:r>
         <w:rPr>
           <w:b w:val="0"/>
+          <w:color w:val="auto"/>
         </w:rPr>
         <w:t xml:space="preserve">C:\&gt; </w:t>
       </w:r>
       <w:proofErr w:type="spellStart"/>
       <w:r>
+        <w:rPr>
+          <w:color w:val="auto"/>
+        </w:rPr>
         <w:t>tracert</w:t>
       </w:r>
       <w:proofErr w:type="spellEnd"/>
       <w:r>
+        <w:rPr>
+          <w:color w:val="auto"/>
+        </w:rPr>
         <w:t xml:space="preserve"> www.hawaii.edu</w:t>
       </w:r>
       <w:r>
         <w:rPr>
           <w:b w:val="0"/>
+          <w:color w:val="auto"/>
         </w:rPr>
         <w:t xml:space="preserve"> </w:t>
       </w:r>
@@ -10349,10 +11345,14 @@
       <w:pPr>
         <w:spacing w:after="43" w:line="259" w:lineRule="auto"/>
         <w:ind w:left="720" w:firstLine="0"/>
-      </w:pPr>
-      <w:r>
-        <w:rPr>
-          <w:rFonts w:ascii="Courier New" w:eastAsia="Courier New" w:hAnsi="Courier New" w:cs="Courier New"/>
+        <w:rPr>
+          <w:color w:val="auto"/>
+        </w:rPr>
+      </w:pPr>
+      <w:r>
+        <w:rPr>
+          <w:rFonts w:ascii="Courier New" w:eastAsia="Courier New" w:hAnsi="Courier New" w:cs="Courier New"/>
+          <w:color w:val="auto"/>
           <w:sz w:val="18"/>
         </w:rPr>
         <w:t xml:space="preserve"> </w:t>
@@ -10362,11 +11362,15 @@
       <w:pPr>
         <w:spacing w:after="41" w:line="259" w:lineRule="auto"/>
         <w:ind w:left="715" w:right="3084"/>
-      </w:pPr>
-      <w:proofErr w:type="spellStart"/>
-      <w:r>
-        <w:rPr>
-          <w:rFonts w:ascii="Courier New" w:eastAsia="Courier New" w:hAnsi="Courier New" w:cs="Courier New"/>
+        <w:rPr>
+          <w:color w:val="auto"/>
+        </w:rPr>
+      </w:pPr>
+      <w:proofErr w:type="spellStart"/>
+      <w:r>
+        <w:rPr>
+          <w:rFonts w:ascii="Courier New" w:eastAsia="Courier New" w:hAnsi="Courier New" w:cs="Courier New"/>
+          <w:color w:val="auto"/>
           <w:sz w:val="18"/>
         </w:rPr>
         <w:t>Tracing</w:t>
@@ -10375,6 +11379,7 @@
       <w:r>
         <w:rPr>
           <w:rFonts w:ascii="Courier New" w:eastAsia="Courier New" w:hAnsi="Courier New" w:cs="Courier New"/>
+          <w:color w:val="auto"/>
           <w:sz w:val="18"/>
         </w:rPr>
         <w:t xml:space="preserve"> </w:t>
@@ -10383,6 +11388,7 @@
       <w:r>
         <w:rPr>
           <w:rFonts w:ascii="Courier New" w:eastAsia="Courier New" w:hAnsi="Courier New" w:cs="Courier New"/>
+          <w:color w:val="auto"/>
           <w:sz w:val="18"/>
         </w:rPr>
         <w:t>route</w:t>
@@ -10391,6 +11397,7 @@
       <w:r>
         <w:rPr>
           <w:rFonts w:ascii="Courier New" w:eastAsia="Courier New" w:hAnsi="Courier New" w:cs="Courier New"/>
+          <w:color w:val="auto"/>
           <w:sz w:val="18"/>
         </w:rPr>
         <w:t xml:space="preserve"> </w:t>
@@ -10399,6 +11406,7 @@
       <w:r>
         <w:rPr>
           <w:rFonts w:ascii="Courier New" w:eastAsia="Courier New" w:hAnsi="Courier New" w:cs="Courier New"/>
+          <w:color w:val="auto"/>
           <w:sz w:val="18"/>
         </w:rPr>
         <w:t>to</w:t>
@@ -10407,6 +11415,7 @@
       <w:r>
         <w:rPr>
           <w:rFonts w:ascii="Courier New" w:eastAsia="Courier New" w:hAnsi="Courier New" w:cs="Courier New"/>
+          <w:color w:val="auto"/>
           <w:sz w:val="18"/>
         </w:rPr>
         <w:t xml:space="preserve"> web00.its.hawaii.edu [172.31.149.56] over a </w:t>
@@ -10415,6 +11424,7 @@
       <w:r>
         <w:rPr>
           <w:rFonts w:ascii="Courier New" w:eastAsia="Courier New" w:hAnsi="Courier New" w:cs="Courier New"/>
+          <w:color w:val="auto"/>
           <w:sz w:val="18"/>
         </w:rPr>
         <w:t>maximum</w:t>
@@ -10423,6 +11433,7 @@
       <w:r>
         <w:rPr>
           <w:rFonts w:ascii="Courier New" w:eastAsia="Courier New" w:hAnsi="Courier New" w:cs="Courier New"/>
+          <w:color w:val="auto"/>
           <w:sz w:val="18"/>
         </w:rPr>
         <w:t xml:space="preserve"> </w:t>
@@ -10431,6 +11442,7 @@
       <w:r>
         <w:rPr>
           <w:rFonts w:ascii="Courier New" w:eastAsia="Courier New" w:hAnsi="Courier New" w:cs="Courier New"/>
+          <w:color w:val="auto"/>
           <w:sz w:val="18"/>
         </w:rPr>
         <w:t>of</w:t>
@@ -10439,6 +11451,7 @@
       <w:r>
         <w:rPr>
           <w:rFonts w:ascii="Courier New" w:eastAsia="Courier New" w:hAnsi="Courier New" w:cs="Courier New"/>
+          <w:color w:val="auto"/>
           <w:sz w:val="18"/>
         </w:rPr>
         <w:t xml:space="preserve"> 30 hops: </w:t>
@@ -10448,10 +11461,14 @@
       <w:pPr>
         <w:spacing w:after="43" w:line="259" w:lineRule="auto"/>
         <w:ind w:left="720" w:firstLine="0"/>
-      </w:pPr>
-      <w:r>
-        <w:rPr>
-          <w:rFonts w:ascii="Courier New" w:eastAsia="Courier New" w:hAnsi="Courier New" w:cs="Courier New"/>
+        <w:rPr>
+          <w:color w:val="auto"/>
+        </w:rPr>
+      </w:pPr>
+      <w:r>
+        <w:rPr>
+          <w:rFonts w:ascii="Courier New" w:eastAsia="Courier New" w:hAnsi="Courier New" w:cs="Courier New"/>
+          <w:color w:val="auto"/>
           <w:sz w:val="18"/>
         </w:rPr>
         <w:t xml:space="preserve"> </w:t>
@@ -10461,10 +11478,14 @@
       <w:pPr>
         <w:spacing w:after="41" w:line="259" w:lineRule="auto"/>
         <w:ind w:left="715"/>
-      </w:pPr>
-      <w:r>
-        <w:rPr>
-          <w:rFonts w:ascii="Courier New" w:eastAsia="Courier New" w:hAnsi="Courier New" w:cs="Courier New"/>
+        <w:rPr>
+          <w:color w:val="auto"/>
+        </w:rPr>
+      </w:pPr>
+      <w:r>
+        <w:rPr>
+          <w:rFonts w:ascii="Courier New" w:eastAsia="Courier New" w:hAnsi="Courier New" w:cs="Courier New"/>
+          <w:color w:val="auto"/>
           <w:sz w:val="18"/>
         </w:rPr>
         <w:t>&lt;</w:t>
@@ -10473,6 +11494,7 @@
       <w:r>
         <w:rPr>
           <w:rFonts w:ascii="Courier New" w:eastAsia="Courier New" w:hAnsi="Courier New" w:cs="Courier New"/>
+          <w:color w:val="auto"/>
           <w:sz w:val="18"/>
         </w:rPr>
         <w:t>output</w:t>
@@ -10481,6 +11503,7 @@
       <w:r>
         <w:rPr>
           <w:rFonts w:ascii="Courier New" w:eastAsia="Courier New" w:hAnsi="Courier New" w:cs="Courier New"/>
+          <w:color w:val="auto"/>
           <w:sz w:val="18"/>
         </w:rPr>
         <w:t xml:space="preserve"> </w:t>
@@ -10489,6 +11512,7 @@
       <w:r>
         <w:rPr>
           <w:rFonts w:ascii="Courier New" w:eastAsia="Courier New" w:hAnsi="Courier New" w:cs="Courier New"/>
+          <w:color w:val="auto"/>
           <w:sz w:val="18"/>
         </w:rPr>
         <w:t>omitted</w:t>
@@ -10497,6 +11521,7 @@
       <w:r>
         <w:rPr>
           <w:rFonts w:ascii="Courier New" w:eastAsia="Courier New" w:hAnsi="Courier New" w:cs="Courier New"/>
+          <w:color w:val="auto"/>
           <w:sz w:val="18"/>
         </w:rPr>
         <w:t xml:space="preserve">&gt; </w:t>
@@ -10506,10 +11531,14 @@
       <w:pPr>
         <w:spacing w:after="43" w:line="259" w:lineRule="auto"/>
         <w:ind w:left="720" w:firstLine="0"/>
-      </w:pPr>
-      <w:r>
-        <w:rPr>
-          <w:rFonts w:ascii="Courier New" w:eastAsia="Courier New" w:hAnsi="Courier New" w:cs="Courier New"/>
+        <w:rPr>
+          <w:color w:val="auto"/>
+        </w:rPr>
+      </w:pPr>
+      <w:r>
+        <w:rPr>
+          <w:rFonts w:ascii="Courier New" w:eastAsia="Courier New" w:hAnsi="Courier New" w:cs="Courier New"/>
+          <w:color w:val="auto"/>
           <w:sz w:val="18"/>
         </w:rPr>
         <w:t xml:space="preserve"> </w:t>
@@ -10519,10 +11548,14 @@
       <w:pPr>
         <w:spacing w:after="41" w:line="259" w:lineRule="auto"/>
         <w:ind w:left="715" w:right="2004"/>
-      </w:pPr>
-      <w:r>
-        <w:rPr>
-          <w:rFonts w:ascii="Courier New" w:eastAsia="Courier New" w:hAnsi="Courier New" w:cs="Courier New"/>
+        <w:rPr>
+          <w:color w:val="auto"/>
+        </w:rPr>
+      </w:pPr>
+      <w:r>
+        <w:rPr>
+          <w:rFonts w:ascii="Courier New" w:eastAsia="Courier New" w:hAnsi="Courier New" w:cs="Courier New"/>
+          <w:color w:val="auto"/>
           <w:sz w:val="18"/>
         </w:rPr>
         <w:t xml:space="preserve"> 14 87 </w:t>
@@ -10531,6 +11564,7 @@
       <w:r>
         <w:rPr>
           <w:rFonts w:ascii="Courier New" w:eastAsia="Courier New" w:hAnsi="Courier New" w:cs="Courier New"/>
+          <w:color w:val="auto"/>
           <w:sz w:val="18"/>
         </w:rPr>
         <w:t>ms</w:t>
@@ -10539,6 +11573,7 @@
       <w:r>
         <w:rPr>
           <w:rFonts w:ascii="Courier New" w:eastAsia="Courier New" w:hAnsi="Courier New" w:cs="Courier New"/>
+          <w:color w:val="auto"/>
           <w:sz w:val="18"/>
         </w:rPr>
         <w:t xml:space="preserve"> 86 </w:t>
@@ -10547,6 +11582,7 @@
       <w:r>
         <w:rPr>
           <w:rFonts w:ascii="Courier New" w:eastAsia="Courier New" w:hAnsi="Courier New" w:cs="Courier New"/>
+          <w:color w:val="auto"/>
           <w:sz w:val="18"/>
         </w:rPr>
         <w:t>ms</w:t>
@@ -10555,6 +11591,7 @@
       <w:r>
         <w:rPr>
           <w:rFonts w:ascii="Courier New" w:eastAsia="Courier New" w:hAnsi="Courier New" w:cs="Courier New"/>
+          <w:color w:val="auto"/>
           <w:sz w:val="18"/>
         </w:rPr>
         <w:t xml:space="preserve"> 87 </w:t>
@@ -10563,6 +11600,7 @@
       <w:r>
         <w:rPr>
           <w:rFonts w:ascii="Courier New" w:eastAsia="Courier New" w:hAnsi="Courier New" w:cs="Courier New"/>
+          <w:color w:val="auto"/>
           <w:sz w:val="18"/>
         </w:rPr>
         <w:t>ms</w:t>
@@ -10571,6 +11609,7 @@
       <w:r>
         <w:rPr>
           <w:rFonts w:ascii="Courier New" w:eastAsia="Courier New" w:hAnsi="Courier New" w:cs="Courier New"/>
+          <w:color w:val="auto"/>
           <w:sz w:val="18"/>
         </w:rPr>
         <w:t xml:space="preserve"> vl-669-10gigcolol3.uhnet.net [172.30.213.2</w:t>
@@ -10579,6 +11618,7 @@
       <w:r>
         <w:rPr>
           <w:rFonts w:ascii="Courier New" w:eastAsia="Courier New" w:hAnsi="Courier New" w:cs="Courier New"/>
+          <w:color w:val="auto"/>
           <w:sz w:val="18"/>
         </w:rPr>
         <w:t>]  15</w:t>
@@ -10587,6 +11627,7 @@
       <w:r>
         <w:rPr>
           <w:rFonts w:ascii="Courier New" w:eastAsia="Courier New" w:hAnsi="Courier New" w:cs="Courier New"/>
+          <w:color w:val="auto"/>
           <w:sz w:val="18"/>
         </w:rPr>
         <w:t xml:space="preserve"> * * * </w:t>
@@ -10595,6 +11636,7 @@
       <w:r>
         <w:rPr>
           <w:rFonts w:ascii="Courier New" w:eastAsia="Courier New" w:hAnsi="Courier New" w:cs="Courier New"/>
+          <w:color w:val="auto"/>
           <w:sz w:val="18"/>
         </w:rPr>
         <w:t>Request</w:t>
@@ -10603,6 +11645,7 @@
       <w:r>
         <w:rPr>
           <w:rFonts w:ascii="Courier New" w:eastAsia="Courier New" w:hAnsi="Courier New" w:cs="Courier New"/>
+          <w:color w:val="auto"/>
           <w:sz w:val="18"/>
         </w:rPr>
         <w:t xml:space="preserve"> </w:t>
@@ -10611,6 +11654,7 @@
       <w:r>
         <w:rPr>
           <w:rFonts w:ascii="Courier New" w:eastAsia="Courier New" w:hAnsi="Courier New" w:cs="Courier New"/>
+          <w:color w:val="auto"/>
           <w:sz w:val="18"/>
         </w:rPr>
         <w:t>timed</w:t>
@@ -10619,6 +11663,7 @@
       <w:r>
         <w:rPr>
           <w:rFonts w:ascii="Courier New" w:eastAsia="Courier New" w:hAnsi="Courier New" w:cs="Courier New"/>
+          <w:color w:val="auto"/>
           <w:sz w:val="18"/>
         </w:rPr>
         <w:t xml:space="preserve"> out. </w:t>
@@ -10628,10 +11673,14 @@
       <w:pPr>
         <w:spacing w:after="41" w:line="259" w:lineRule="auto"/>
         <w:ind w:left="715"/>
-      </w:pPr>
-      <w:r>
-        <w:rPr>
-          <w:rFonts w:ascii="Courier New" w:eastAsia="Courier New" w:hAnsi="Courier New" w:cs="Courier New"/>
+        <w:rPr>
+          <w:color w:val="auto"/>
+        </w:rPr>
+      </w:pPr>
+      <w:r>
+        <w:rPr>
+          <w:rFonts w:ascii="Courier New" w:eastAsia="Courier New" w:hAnsi="Courier New" w:cs="Courier New"/>
+          <w:color w:val="auto"/>
           <w:sz w:val="18"/>
         </w:rPr>
         <w:t xml:space="preserve"> 16 * * * </w:t>
@@ -10640,6 +11689,7 @@
       <w:r>
         <w:rPr>
           <w:rFonts w:ascii="Courier New" w:eastAsia="Courier New" w:hAnsi="Courier New" w:cs="Courier New"/>
+          <w:color w:val="auto"/>
           <w:sz w:val="18"/>
         </w:rPr>
         <w:t>Request</w:t>
@@ -10648,6 +11698,7 @@
       <w:r>
         <w:rPr>
           <w:rFonts w:ascii="Courier New" w:eastAsia="Courier New" w:hAnsi="Courier New" w:cs="Courier New"/>
+          <w:color w:val="auto"/>
           <w:sz w:val="18"/>
         </w:rPr>
         <w:t xml:space="preserve"> </w:t>
@@ -10656,6 +11707,7 @@
       <w:r>
         <w:rPr>
           <w:rFonts w:ascii="Courier New" w:eastAsia="Courier New" w:hAnsi="Courier New" w:cs="Courier New"/>
+          <w:color w:val="auto"/>
           <w:sz w:val="18"/>
         </w:rPr>
         <w:t>timed</w:t>
@@ -10664,6 +11716,7 @@
       <w:r>
         <w:rPr>
           <w:rFonts w:ascii="Courier New" w:eastAsia="Courier New" w:hAnsi="Courier New" w:cs="Courier New"/>
+          <w:color w:val="auto"/>
           <w:sz w:val="18"/>
         </w:rPr>
         <w:t xml:space="preserve"> out. </w:t>
@@ -10673,10 +11726,14 @@
       <w:pPr>
         <w:spacing w:after="142" w:line="259" w:lineRule="auto"/>
         <w:ind w:left="715"/>
-      </w:pPr>
-      <w:r>
-        <w:rPr>
-          <w:rFonts w:ascii="Courier New" w:eastAsia="Courier New" w:hAnsi="Courier New" w:cs="Courier New"/>
+        <w:rPr>
+          <w:color w:val="auto"/>
+        </w:rPr>
+      </w:pPr>
+      <w:r>
+        <w:rPr>
+          <w:rFonts w:ascii="Courier New" w:eastAsia="Courier New" w:hAnsi="Courier New" w:cs="Courier New"/>
+          <w:color w:val="auto"/>
           <w:sz w:val="18"/>
         </w:rPr>
         <w:t xml:space="preserve">^C </w:t>
@@ -10685,54 +11742,84 @@
     <w:p>
       <w:pPr>
         <w:ind w:left="355"/>
-      </w:pPr>
-      <w:r>
-        <w:t xml:space="preserve">Para o salto 14, o nome implica que este é outro roteador que faz parte da rede da Universidade do Havaí. </w:t>
-      </w:r>
-      <w:r>
-        <w:t xml:space="preserve">Neste ponto, o </w:t>
-      </w:r>
-      <w:proofErr w:type="spellStart"/>
-      <w:r>
+        <w:rPr>
+          <w:color w:val="auto"/>
+        </w:rPr>
+      </w:pPr>
+      <w:r>
+        <w:rPr>
+          <w:color w:val="auto"/>
+        </w:rPr>
+        <w:t xml:space="preserve">Para o salto 14, o nome implica que este é outro roteador que faz parte da rede da Universidade do Havaí. Neste ponto, o </w:t>
+      </w:r>
+      <w:proofErr w:type="spellStart"/>
+      <w:r>
+        <w:rPr>
+          <w:color w:val="auto"/>
+        </w:rPr>
         <w:t>traceroute</w:t>
       </w:r>
       <w:proofErr w:type="spellEnd"/>
       <w:r>
+        <w:rPr>
+          <w:color w:val="auto"/>
+        </w:rPr>
         <w:t xml:space="preserve"> começa a expirar o tempo limite.  </w:t>
       </w:r>
     </w:p>
     <w:p>
       <w:pPr>
         <w:ind w:left="355"/>
-      </w:pPr>
-      <w:r>
+        <w:rPr>
+          <w:color w:val="auto"/>
+        </w:rPr>
+      </w:pPr>
+      <w:r>
+        <w:rPr>
+          <w:color w:val="auto"/>
+        </w:rPr>
         <w:t xml:space="preserve">É comum que o Roteadores e outros dispositivos tais como um servidor de Web não respondam às mensagens do </w:t>
       </w:r>
       <w:proofErr w:type="spellStart"/>
       <w:r>
+        <w:rPr>
+          <w:color w:val="auto"/>
+        </w:rPr>
         <w:t>traceroute</w:t>
       </w:r>
       <w:proofErr w:type="spellEnd"/>
       <w:r>
+        <w:rPr>
+          <w:color w:val="auto"/>
+        </w:rPr>
         <w:t xml:space="preserve">. Um roteador pode até ser configurado para negar todas as mensagens de </w:t>
       </w:r>
       <w:proofErr w:type="spellStart"/>
       <w:r>
-        <w:t>tracero</w:t>
-      </w:r>
-      <w:r>
-        <w:t>ute</w:t>
-      </w:r>
-      <w:proofErr w:type="spellEnd"/>
-      <w:r>
+        <w:rPr>
+          <w:color w:val="auto"/>
+        </w:rPr>
+        <w:t>traceroute</w:t>
+      </w:r>
+      <w:proofErr w:type="spellEnd"/>
+      <w:r>
+        <w:rPr>
+          <w:color w:val="auto"/>
+        </w:rPr>
         <w:t xml:space="preserve"> que estão sendo encaminhadas sobre ao próximo roteador do salto. Muito provavelmente um roteador ou firewall da Universidade do Havaí, antes do servidor web, está bloqueando quaisquer outras mensagens de </w:t>
       </w:r>
       <w:proofErr w:type="spellStart"/>
       <w:r>
+        <w:rPr>
+          <w:color w:val="auto"/>
+        </w:rPr>
         <w:t>traceroutes</w:t>
       </w:r>
       <w:proofErr w:type="spellEnd"/>
       <w:r>
+        <w:rPr>
+          <w:color w:val="auto"/>
+        </w:rPr>
         <w:t xml:space="preserve"> de entrar na rede. </w:t>
       </w:r>
     </w:p>
@@ -10740,19 +11827,28 @@
       <w:pPr>
         <w:spacing w:after="291"/>
         <w:ind w:left="355"/>
-      </w:pPr>
-      <w:r>
-        <w:t>No entanto, você</w:t>
-      </w:r>
-      <w:r>
-        <w:t xml:space="preserve"> seguiu o caminho desses pacotes de </w:t>
-      </w:r>
-      <w:proofErr w:type="spellStart"/>
-      <w:r>
+        <w:rPr>
+          <w:color w:val="auto"/>
+        </w:rPr>
+      </w:pPr>
+      <w:r>
+        <w:rPr>
+          <w:color w:val="auto"/>
+        </w:rPr>
+        <w:t xml:space="preserve">No entanto, você seguiu o caminho desses pacotes de </w:t>
+      </w:r>
+      <w:proofErr w:type="spellStart"/>
+      <w:r>
+        <w:rPr>
+          <w:color w:val="auto"/>
+        </w:rPr>
         <w:t>Monterey</w:t>
       </w:r>
       <w:proofErr w:type="spellEnd"/>
       <w:r>
+        <w:rPr>
+          <w:color w:val="auto"/>
+        </w:rPr>
         <w:t xml:space="preserve">, Califórnia até a Universidade do Havaí, em Honolulu. </w:t>
       </w:r>
     </w:p>
@@ -10760,28 +11856,43 @@
       <w:pPr>
         <w:pStyle w:val="Ttulo1"/>
         <w:ind w:left="-5"/>
-      </w:pPr>
-      <w:r>
+        <w:rPr>
+          <w:color w:val="auto"/>
+        </w:rPr>
+      </w:pPr>
+      <w:r>
+        <w:rPr>
+          <w:color w:val="auto"/>
+        </w:rPr>
         <w:t xml:space="preserve">Conclusão e algumas coisas a considerar </w:t>
       </w:r>
     </w:p>
     <w:p>
       <w:pPr>
         <w:ind w:left="355"/>
-      </w:pPr>
-      <w:r>
+        <w:rPr>
+          <w:color w:val="auto"/>
+        </w:rPr>
+      </w:pPr>
+      <w:r>
+        <w:rPr>
+          <w:color w:val="auto"/>
+        </w:rPr>
         <w:t xml:space="preserve">Vimos que ao rastrear os saltos em nosso </w:t>
       </w:r>
       <w:proofErr w:type="spellStart"/>
       <w:r>
+        <w:rPr>
+          <w:color w:val="auto"/>
+        </w:rPr>
         <w:t>traceroute</w:t>
       </w:r>
       <w:proofErr w:type="spellEnd"/>
       <w:r>
-        <w:t xml:space="preserve"> que nossos pacotes passaram por três grupos diferentes de redes</w:t>
-      </w:r>
-      <w:r>
-        <w:t xml:space="preserve">: </w:t>
+        <w:rPr>
+          <w:color w:val="auto"/>
+        </w:rPr>
+        <w:t xml:space="preserve"> que nossos pacotes passaram por três grupos diferentes de redes: </w:t>
       </w:r>
     </w:p>
     <w:p>
@@ -10791,13 +11902,22 @@
           <w:numId w:val="15"/>
         </w:numPr>
         <w:ind w:hanging="360"/>
-      </w:pPr>
-      <w:proofErr w:type="spellStart"/>
-      <w:r>
+        <w:rPr>
+          <w:color w:val="auto"/>
+        </w:rPr>
+      </w:pPr>
+      <w:proofErr w:type="spellStart"/>
+      <w:r>
+        <w:rPr>
+          <w:color w:val="auto"/>
+        </w:rPr>
         <w:t>Comcast</w:t>
       </w:r>
       <w:proofErr w:type="spellEnd"/>
       <w:r>
+        <w:rPr>
+          <w:color w:val="auto"/>
+        </w:rPr>
         <w:t xml:space="preserve"> ISP  </w:t>
       </w:r>
     </w:p>
@@ -10808,8 +11928,14 @@
           <w:numId w:val="15"/>
         </w:numPr>
         <w:ind w:hanging="360"/>
-      </w:pPr>
-      <w:r>
+        <w:rPr>
+          <w:color w:val="auto"/>
+        </w:rPr>
+      </w:pPr>
+      <w:r>
+        <w:rPr>
+          <w:color w:val="auto"/>
+        </w:rPr>
         <w:t xml:space="preserve">Internet2? </w:t>
       </w:r>
     </w:p>
@@ -10821,8 +11947,14 @@
         </w:numPr>
         <w:spacing w:after="38"/>
         <w:ind w:hanging="360"/>
-      </w:pPr>
-      <w:r>
+        <w:rPr>
+          <w:color w:val="auto"/>
+        </w:rPr>
+      </w:pPr>
+      <w:r>
+        <w:rPr>
+          <w:color w:val="auto"/>
+        </w:rPr>
         <w:t xml:space="preserve">Rede da Universidade do Havaí </w:t>
       </w:r>
     </w:p>
@@ -10830,12 +11962,16 @@
       <w:pPr>
         <w:spacing w:after="42" w:line="259" w:lineRule="auto"/>
         <w:ind w:left="715"/>
-      </w:pPr>
-      <w:proofErr w:type="spellStart"/>
-      <w:r>
-        <w:rPr>
-          <w:rFonts w:ascii="Courier New" w:eastAsia="Courier New" w:hAnsi="Courier New" w:cs="Courier New"/>
-          <w:b/>
+        <w:rPr>
+          <w:color w:val="auto"/>
+        </w:rPr>
+      </w:pPr>
+      <w:proofErr w:type="spellStart"/>
+      <w:r>
+        <w:rPr>
+          <w:rFonts w:ascii="Courier New" w:eastAsia="Courier New" w:hAnsi="Courier New" w:cs="Courier New"/>
+          <w:b/>
+          <w:color w:val="auto"/>
           <w:sz w:val="18"/>
         </w:rPr>
         <w:t>Comcast</w:t>
@@ -10845,6 +11981,7 @@
         <w:rPr>
           <w:rFonts w:ascii="Courier New" w:eastAsia="Courier New" w:hAnsi="Courier New" w:cs="Courier New"/>
           <w:b/>
+          <w:color w:val="auto"/>
           <w:sz w:val="18"/>
         </w:rPr>
         <w:t xml:space="preserve"> ISP </w:t>
@@ -10858,10 +11995,14 @@
         </w:numPr>
         <w:spacing w:after="41" w:line="259" w:lineRule="auto"/>
         <w:ind w:hanging="216"/>
-      </w:pPr>
-      <w:r>
-        <w:rPr>
-          <w:rFonts w:ascii="Courier New" w:eastAsia="Courier New" w:hAnsi="Courier New" w:cs="Courier New"/>
+        <w:rPr>
+          <w:color w:val="auto"/>
+        </w:rPr>
+      </w:pPr>
+      <w:r>
+        <w:rPr>
+          <w:rFonts w:ascii="Courier New" w:eastAsia="Courier New" w:hAnsi="Courier New" w:cs="Courier New"/>
+          <w:color w:val="auto"/>
           <w:sz w:val="18"/>
         </w:rPr>
         <w:t xml:space="preserve">3 </w:t>
@@ -10870,6 +12011,7 @@
       <w:r>
         <w:rPr>
           <w:rFonts w:ascii="Courier New" w:eastAsia="Courier New" w:hAnsi="Courier New" w:cs="Courier New"/>
+          <w:color w:val="auto"/>
           <w:sz w:val="18"/>
         </w:rPr>
         <w:t>ms</w:t>
@@ -10878,6 +12020,7 @@
       <w:r>
         <w:rPr>
           <w:rFonts w:ascii="Courier New" w:eastAsia="Courier New" w:hAnsi="Courier New" w:cs="Courier New"/>
+          <w:color w:val="auto"/>
           <w:sz w:val="18"/>
         </w:rPr>
         <w:t xml:space="preserve"> 4 </w:t>
@@ -10886,6 +12029,7 @@
       <w:r>
         <w:rPr>
           <w:rFonts w:ascii="Courier New" w:eastAsia="Courier New" w:hAnsi="Courier New" w:cs="Courier New"/>
+          <w:color w:val="auto"/>
           <w:sz w:val="18"/>
         </w:rPr>
         <w:t>ms</w:t>
@@ -10894,6 +12038,7 @@
       <w:r>
         <w:rPr>
           <w:rFonts w:ascii="Courier New" w:eastAsia="Courier New" w:hAnsi="Courier New" w:cs="Courier New"/>
+          <w:color w:val="auto"/>
           <w:sz w:val="18"/>
         </w:rPr>
         <w:t xml:space="preserve"> 3 </w:t>
@@ -10902,6 +12047,7 @@
       <w:r>
         <w:rPr>
           <w:rFonts w:ascii="Courier New" w:eastAsia="Courier New" w:hAnsi="Courier New" w:cs="Courier New"/>
+          <w:color w:val="auto"/>
           <w:sz w:val="18"/>
         </w:rPr>
         <w:t>ms</w:t>
@@ -10910,6 +12056,7 @@
       <w:r>
         <w:rPr>
           <w:rFonts w:ascii="Courier New" w:eastAsia="Courier New" w:hAnsi="Courier New" w:cs="Courier New"/>
+          <w:color w:val="auto"/>
           <w:sz w:val="18"/>
         </w:rPr>
         <w:t xml:space="preserve"> 10.0.0.1 </w:t>
@@ -10923,10 +12070,14 @@
         </w:numPr>
         <w:spacing w:after="41" w:line="259" w:lineRule="auto"/>
         <w:ind w:hanging="216"/>
-      </w:pPr>
-      <w:r>
-        <w:rPr>
-          <w:rFonts w:ascii="Courier New" w:eastAsia="Courier New" w:hAnsi="Courier New" w:cs="Courier New"/>
+        <w:rPr>
+          <w:color w:val="auto"/>
+        </w:rPr>
+      </w:pPr>
+      <w:r>
+        <w:rPr>
+          <w:rFonts w:ascii="Courier New" w:eastAsia="Courier New" w:hAnsi="Courier New" w:cs="Courier New"/>
+          <w:color w:val="auto"/>
           <w:sz w:val="18"/>
         </w:rPr>
         <w:t xml:space="preserve">13 </w:t>
@@ -10935,6 +12086,7 @@
       <w:r>
         <w:rPr>
           <w:rFonts w:ascii="Courier New" w:eastAsia="Courier New" w:hAnsi="Courier New" w:cs="Courier New"/>
+          <w:color w:val="auto"/>
           <w:sz w:val="18"/>
         </w:rPr>
         <w:t>ms</w:t>
@@ -10943,6 +12095,7 @@
       <w:r>
         <w:rPr>
           <w:rFonts w:ascii="Courier New" w:eastAsia="Courier New" w:hAnsi="Courier New" w:cs="Courier New"/>
+          <w:color w:val="auto"/>
           <w:sz w:val="18"/>
         </w:rPr>
         <w:t xml:space="preserve"> 16 </w:t>
@@ -10951,6 +12104,7 @@
       <w:r>
         <w:rPr>
           <w:rFonts w:ascii="Courier New" w:eastAsia="Courier New" w:hAnsi="Courier New" w:cs="Courier New"/>
+          <w:color w:val="auto"/>
           <w:sz w:val="18"/>
         </w:rPr>
         <w:t>ms</w:t>
@@ -10959,6 +12113,7 @@
       <w:r>
         <w:rPr>
           <w:rFonts w:ascii="Courier New" w:eastAsia="Courier New" w:hAnsi="Courier New" w:cs="Courier New"/>
+          <w:color w:val="auto"/>
           <w:sz w:val="18"/>
         </w:rPr>
         <w:t xml:space="preserve"> 11 </w:t>
@@ -10967,6 +12122,7 @@
       <w:r>
         <w:rPr>
           <w:rFonts w:ascii="Courier New" w:eastAsia="Courier New" w:hAnsi="Courier New" w:cs="Courier New"/>
+          <w:color w:val="auto"/>
           <w:sz w:val="18"/>
         </w:rPr>
         <w:t>ms</w:t>
@@ -10975,6 +12131,7 @@
       <w:r>
         <w:rPr>
           <w:rFonts w:ascii="Courier New" w:eastAsia="Courier New" w:hAnsi="Courier New" w:cs="Courier New"/>
+          <w:color w:val="auto"/>
           <w:sz w:val="18"/>
         </w:rPr>
         <w:t xml:space="preserve"> 10.120.89.61 </w:t>
@@ -10988,10 +12145,14 @@
         </w:numPr>
         <w:spacing w:after="41" w:line="259" w:lineRule="auto"/>
         <w:ind w:hanging="216"/>
-      </w:pPr>
-      <w:r>
-        <w:rPr>
-          <w:rFonts w:ascii="Courier New" w:eastAsia="Courier New" w:hAnsi="Courier New" w:cs="Courier New"/>
+        <w:rPr>
+          <w:color w:val="auto"/>
+        </w:rPr>
+      </w:pPr>
+      <w:r>
+        <w:rPr>
+          <w:rFonts w:ascii="Courier New" w:eastAsia="Courier New" w:hAnsi="Courier New" w:cs="Courier New"/>
+          <w:color w:val="auto"/>
           <w:sz w:val="18"/>
         </w:rPr>
         <w:t xml:space="preserve">44 </w:t>
@@ -11000,6 +12161,7 @@
       <w:r>
         <w:rPr>
           <w:rFonts w:ascii="Courier New" w:eastAsia="Courier New" w:hAnsi="Courier New" w:cs="Courier New"/>
+          <w:color w:val="auto"/>
           <w:sz w:val="18"/>
         </w:rPr>
         <w:t>ms</w:t>
@@ -11008,6 +12170,7 @@
       <w:r>
         <w:rPr>
           <w:rFonts w:ascii="Courier New" w:eastAsia="Courier New" w:hAnsi="Courier New" w:cs="Courier New"/>
+          <w:color w:val="auto"/>
           <w:sz w:val="18"/>
         </w:rPr>
         <w:t xml:space="preserve"> 18 </w:t>
@@ -11016,6 +12179,7 @@
       <w:r>
         <w:rPr>
           <w:rFonts w:ascii="Courier New" w:eastAsia="Courier New" w:hAnsi="Courier New" w:cs="Courier New"/>
+          <w:color w:val="auto"/>
           <w:sz w:val="18"/>
         </w:rPr>
         <w:t>ms</w:t>
@@ -11024,6 +12188,7 @@
       <w:r>
         <w:rPr>
           <w:rFonts w:ascii="Courier New" w:eastAsia="Courier New" w:hAnsi="Courier New" w:cs="Courier New"/>
+          <w:color w:val="auto"/>
           <w:sz w:val="18"/>
         </w:rPr>
         <w:t xml:space="preserve"> 18 </w:t>
@@ -11032,6 +12197,7 @@
       <w:r>
         <w:rPr>
           <w:rFonts w:ascii="Courier New" w:eastAsia="Courier New" w:hAnsi="Courier New" w:cs="Courier New"/>
+          <w:color w:val="auto"/>
           <w:sz w:val="18"/>
         </w:rPr>
         <w:t>ms</w:t>
@@ -11040,6 +12206,7 @@
       <w:r>
         <w:rPr>
           <w:rFonts w:ascii="Courier New" w:eastAsia="Courier New" w:hAnsi="Courier New" w:cs="Courier New"/>
+          <w:color w:val="auto"/>
           <w:sz w:val="18"/>
         </w:rPr>
         <w:t xml:space="preserve"> po-302-1222-rur02.monterey.ca.sfba.comcast.net [10.110.178.133] </w:t>
@@ -11053,10 +12220,14 @@
         </w:numPr>
         <w:spacing w:after="41" w:line="259" w:lineRule="auto"/>
         <w:ind w:hanging="216"/>
-      </w:pPr>
-      <w:r>
-        <w:rPr>
-          <w:rFonts w:ascii="Courier New" w:eastAsia="Courier New" w:hAnsi="Courier New" w:cs="Courier New"/>
+        <w:rPr>
+          <w:color w:val="auto"/>
+        </w:rPr>
+      </w:pPr>
+      <w:r>
+        <w:rPr>
+          <w:rFonts w:ascii="Courier New" w:eastAsia="Courier New" w:hAnsi="Courier New" w:cs="Courier New"/>
+          <w:color w:val="auto"/>
           <w:sz w:val="18"/>
         </w:rPr>
         <w:t xml:space="preserve">13 </w:t>
@@ -11065,6 +12236,7 @@
       <w:r>
         <w:rPr>
           <w:rFonts w:ascii="Courier New" w:eastAsia="Courier New" w:hAnsi="Courier New" w:cs="Courier New"/>
+          <w:color w:val="auto"/>
           <w:sz w:val="18"/>
         </w:rPr>
         <w:t>ms</w:t>
@@ -11073,6 +12245,7 @@
       <w:r>
         <w:rPr>
           <w:rFonts w:ascii="Courier New" w:eastAsia="Courier New" w:hAnsi="Courier New" w:cs="Courier New"/>
+          <w:color w:val="auto"/>
           <w:sz w:val="18"/>
         </w:rPr>
         <w:t xml:space="preserve"> 14 </w:t>
@@ -11081,6 +12254,7 @@
       <w:r>
         <w:rPr>
           <w:rFonts w:ascii="Courier New" w:eastAsia="Courier New" w:hAnsi="Courier New" w:cs="Courier New"/>
+          <w:color w:val="auto"/>
           <w:sz w:val="18"/>
         </w:rPr>
         <w:t>ms</w:t>
@@ -11089,6 +12263,7 @@
       <w:r>
         <w:rPr>
           <w:rFonts w:ascii="Courier New" w:eastAsia="Courier New" w:hAnsi="Courier New" w:cs="Courier New"/>
+          <w:color w:val="auto"/>
           <w:sz w:val="18"/>
         </w:rPr>
         <w:t xml:space="preserve"> 13 </w:t>
@@ -11097,6 +12272,7 @@
       <w:r>
         <w:rPr>
           <w:rFonts w:ascii="Courier New" w:eastAsia="Courier New" w:hAnsi="Courier New" w:cs="Courier New"/>
+          <w:color w:val="auto"/>
           <w:sz w:val="18"/>
         </w:rPr>
         <w:t>ms</w:t>
@@ -11105,16 +12281,10 @@
       <w:r>
         <w:rPr>
           <w:rFonts w:ascii="Courier New" w:eastAsia="Courier New" w:hAnsi="Courier New" w:cs="Courier New"/>
-          <w:sz w:val="18"/>
-        </w:rPr>
-        <w:t xml:space="preserve"> po-2-</w:t>
-      </w:r>
-      <w:r>
-        <w:rPr>
-          <w:rFonts w:ascii="Courier New" w:eastAsia="Courier New" w:hAnsi="Courier New" w:cs="Courier New"/>
-          <w:sz w:val="18"/>
-        </w:rPr>
-        <w:t xml:space="preserve">rur01.monterey.ca.sfba.comcast.net [10.139.198.129] </w:t>
+          <w:color w:val="auto"/>
+          <w:sz w:val="18"/>
+        </w:rPr>
+        <w:t xml:space="preserve"> po-2-rur01.monterey.ca.sfba.comcast.net [10.139.198.129] </w:t>
       </w:r>
     </w:p>
     <w:p>
@@ -11125,10 +12295,14 @@
         </w:numPr>
         <w:spacing w:after="41" w:line="259" w:lineRule="auto"/>
         <w:ind w:hanging="216"/>
-      </w:pPr>
-      <w:r>
-        <w:rPr>
-          <w:rFonts w:ascii="Courier New" w:eastAsia="Courier New" w:hAnsi="Courier New" w:cs="Courier New"/>
+        <w:rPr>
+          <w:color w:val="auto"/>
+        </w:rPr>
+      </w:pPr>
+      <w:r>
+        <w:rPr>
+          <w:rFonts w:ascii="Courier New" w:eastAsia="Courier New" w:hAnsi="Courier New" w:cs="Courier New"/>
+          <w:color w:val="auto"/>
           <w:sz w:val="18"/>
         </w:rPr>
         <w:t xml:space="preserve">21 </w:t>
@@ -11137,6 +12311,7 @@
       <w:r>
         <w:rPr>
           <w:rFonts w:ascii="Courier New" w:eastAsia="Courier New" w:hAnsi="Courier New" w:cs="Courier New"/>
+          <w:color w:val="auto"/>
           <w:sz w:val="18"/>
         </w:rPr>
         <w:t>ms</w:t>
@@ -11145,6 +12320,7 @@
       <w:r>
         <w:rPr>
           <w:rFonts w:ascii="Courier New" w:eastAsia="Courier New" w:hAnsi="Courier New" w:cs="Courier New"/>
+          <w:color w:val="auto"/>
           <w:sz w:val="18"/>
         </w:rPr>
         <w:t xml:space="preserve"> 17 </w:t>
@@ -11153,6 +12329,7 @@
       <w:r>
         <w:rPr>
           <w:rFonts w:ascii="Courier New" w:eastAsia="Courier New" w:hAnsi="Courier New" w:cs="Courier New"/>
+          <w:color w:val="auto"/>
           <w:sz w:val="18"/>
         </w:rPr>
         <w:t>ms</w:t>
@@ -11161,6 +12338,7 @@
       <w:r>
         <w:rPr>
           <w:rFonts w:ascii="Courier New" w:eastAsia="Courier New" w:hAnsi="Courier New" w:cs="Courier New"/>
+          <w:color w:val="auto"/>
           <w:sz w:val="18"/>
         </w:rPr>
         <w:t xml:space="preserve"> 15 </w:t>
@@ -11169,6 +12347,7 @@
       <w:r>
         <w:rPr>
           <w:rFonts w:ascii="Courier New" w:eastAsia="Courier New" w:hAnsi="Courier New" w:cs="Courier New"/>
+          <w:color w:val="auto"/>
           <w:sz w:val="18"/>
         </w:rPr>
         <w:t>ms</w:t>
@@ -11177,6 +12356,7 @@
       <w:r>
         <w:rPr>
           <w:rFonts w:ascii="Courier New" w:eastAsia="Courier New" w:hAnsi="Courier New" w:cs="Courier New"/>
+          <w:color w:val="auto"/>
           <w:sz w:val="18"/>
         </w:rPr>
         <w:t xml:space="preserve"> be-222-rar01.santaclara.ca.sfba.comcast.net [10.151.78.177] </w:t>
@@ -11190,18 +12370,24 @@
         </w:numPr>
         <w:spacing w:after="41" w:line="259" w:lineRule="auto"/>
         <w:ind w:hanging="216"/>
-      </w:pPr>
-      <w:r>
-        <w:rPr>
-          <w:rFonts w:ascii="Courier New" w:eastAsia="Courier New" w:hAnsi="Courier New" w:cs="Courier New"/>
-          <w:sz w:val="18"/>
-        </w:rPr>
+        <w:rPr>
+          <w:color w:val="auto"/>
+        </w:rPr>
+      </w:pPr>
+      <w:r>
+        <w:rPr>
+          <w:rFonts w:ascii="Courier New" w:eastAsia="Courier New" w:hAnsi="Courier New" w:cs="Courier New"/>
+          <w:color w:val="auto"/>
+          <w:sz w:val="18"/>
+        </w:rPr>
+        <w:lastRenderedPageBreak/>
         <w:t xml:space="preserve">16 </w:t>
       </w:r>
       <w:proofErr w:type="spellStart"/>
       <w:r>
         <w:rPr>
           <w:rFonts w:ascii="Courier New" w:eastAsia="Courier New" w:hAnsi="Courier New" w:cs="Courier New"/>
+          <w:color w:val="auto"/>
           <w:sz w:val="18"/>
         </w:rPr>
         <w:t>ms</w:t>
@@ -11210,6 +12396,7 @@
       <w:r>
         <w:rPr>
           <w:rFonts w:ascii="Courier New" w:eastAsia="Courier New" w:hAnsi="Courier New" w:cs="Courier New"/>
+          <w:color w:val="auto"/>
           <w:sz w:val="18"/>
         </w:rPr>
         <w:t xml:space="preserve"> 20 </w:t>
@@ -11218,6 +12405,7 @@
       <w:r>
         <w:rPr>
           <w:rFonts w:ascii="Courier New" w:eastAsia="Courier New" w:hAnsi="Courier New" w:cs="Courier New"/>
+          <w:color w:val="auto"/>
           <w:sz w:val="18"/>
         </w:rPr>
         <w:t>ms</w:t>
@@ -11226,6 +12414,7 @@
       <w:r>
         <w:rPr>
           <w:rFonts w:ascii="Courier New" w:eastAsia="Courier New" w:hAnsi="Courier New" w:cs="Courier New"/>
+          <w:color w:val="auto"/>
           <w:sz w:val="18"/>
         </w:rPr>
         <w:t xml:space="preserve"> 19 </w:t>
@@ -11234,6 +12423,7 @@
       <w:r>
         <w:rPr>
           <w:rFonts w:ascii="Courier New" w:eastAsia="Courier New" w:hAnsi="Courier New" w:cs="Courier New"/>
+          <w:color w:val="auto"/>
           <w:sz w:val="18"/>
         </w:rPr>
         <w:t>ms</w:t>
@@ -11242,6 +12432,7 @@
       <w:r>
         <w:rPr>
           <w:rFonts w:ascii="Courier New" w:eastAsia="Courier New" w:hAnsi="Courier New" w:cs="Courier New"/>
+          <w:color w:val="auto"/>
           <w:sz w:val="18"/>
         </w:rPr>
         <w:t xml:space="preserve"> be-39931-cs03.sunnyvale.ca.ibone.comcast.net [10.110.41.121] </w:t>
@@ -11255,10 +12446,14 @@
         </w:numPr>
         <w:spacing w:after="41" w:line="259" w:lineRule="auto"/>
         <w:ind w:hanging="216"/>
-      </w:pPr>
-      <w:r>
-        <w:rPr>
-          <w:rFonts w:ascii="Courier New" w:eastAsia="Courier New" w:hAnsi="Courier New" w:cs="Courier New"/>
+        <w:rPr>
+          <w:color w:val="auto"/>
+        </w:rPr>
+      </w:pPr>
+      <w:r>
+        <w:rPr>
+          <w:rFonts w:ascii="Courier New" w:eastAsia="Courier New" w:hAnsi="Courier New" w:cs="Courier New"/>
+          <w:color w:val="auto"/>
           <w:sz w:val="18"/>
         </w:rPr>
         <w:t xml:space="preserve">27 </w:t>
@@ -11267,6 +12462,7 @@
       <w:r>
         <w:rPr>
           <w:rFonts w:ascii="Courier New" w:eastAsia="Courier New" w:hAnsi="Courier New" w:cs="Courier New"/>
+          <w:color w:val="auto"/>
           <w:sz w:val="18"/>
         </w:rPr>
         <w:t>ms</w:t>
@@ -11275,6 +12471,7 @@
       <w:r>
         <w:rPr>
           <w:rFonts w:ascii="Courier New" w:eastAsia="Courier New" w:hAnsi="Courier New" w:cs="Courier New"/>
+          <w:color w:val="auto"/>
           <w:sz w:val="18"/>
         </w:rPr>
         <w:t xml:space="preserve"> 14 </w:t>
@@ -11283,6 +12480,7 @@
       <w:r>
         <w:rPr>
           <w:rFonts w:ascii="Courier New" w:eastAsia="Courier New" w:hAnsi="Courier New" w:cs="Courier New"/>
+          <w:color w:val="auto"/>
           <w:sz w:val="18"/>
         </w:rPr>
         <w:t>ms</w:t>
@@ -11291,6 +12489,7 @@
       <w:r>
         <w:rPr>
           <w:rFonts w:ascii="Courier New" w:eastAsia="Courier New" w:hAnsi="Courier New" w:cs="Courier New"/>
+          <w:color w:val="auto"/>
           <w:sz w:val="18"/>
         </w:rPr>
         <w:t xml:space="preserve"> 20 </w:t>
@@ -11299,6 +12498,7 @@
       <w:r>
         <w:rPr>
           <w:rFonts w:ascii="Courier New" w:eastAsia="Courier New" w:hAnsi="Courier New" w:cs="Courier New"/>
+          <w:color w:val="auto"/>
           <w:sz w:val="18"/>
         </w:rPr>
         <w:t>ms</w:t>
@@ -11307,16 +12507,10 @@
       <w:r>
         <w:rPr>
           <w:rFonts w:ascii="Courier New" w:eastAsia="Courier New" w:hAnsi="Courier New" w:cs="Courier New"/>
-          <w:sz w:val="18"/>
-        </w:rPr>
-        <w:t xml:space="preserve"> be-1312-cr12.sunnyvale.ca.</w:t>
-      </w:r>
-      <w:r>
-        <w:rPr>
-          <w:rFonts w:ascii="Courier New" w:eastAsia="Courier New" w:hAnsi="Courier New" w:cs="Courier New"/>
-          <w:sz w:val="18"/>
-        </w:rPr>
-        <w:t xml:space="preserve">ibone.comcast.net [10.110.46.30] </w:t>
+          <w:color w:val="auto"/>
+          <w:sz w:val="18"/>
+        </w:rPr>
+        <w:t xml:space="preserve"> be-1312-cr12.sunnyvale.ca.ibone.comcast.net [10.110.46.30] </w:t>
       </w:r>
     </w:p>
     <w:p>
@@ -11327,10 +12521,14 @@
         </w:numPr>
         <w:spacing w:after="41" w:line="259" w:lineRule="auto"/>
         <w:ind w:hanging="216"/>
-      </w:pPr>
-      <w:r>
-        <w:rPr>
-          <w:rFonts w:ascii="Courier New" w:eastAsia="Courier New" w:hAnsi="Courier New" w:cs="Courier New"/>
+        <w:rPr>
+          <w:color w:val="auto"/>
+        </w:rPr>
+      </w:pPr>
+      <w:r>
+        <w:rPr>
+          <w:rFonts w:ascii="Courier New" w:eastAsia="Courier New" w:hAnsi="Courier New" w:cs="Courier New"/>
+          <w:color w:val="auto"/>
           <w:sz w:val="18"/>
         </w:rPr>
         <w:t xml:space="preserve">24 </w:t>
@@ -11339,6 +12537,7 @@
       <w:r>
         <w:rPr>
           <w:rFonts w:ascii="Courier New" w:eastAsia="Courier New" w:hAnsi="Courier New" w:cs="Courier New"/>
+          <w:color w:val="auto"/>
           <w:sz w:val="18"/>
         </w:rPr>
         <w:t>ms</w:t>
@@ -11347,6 +12546,7 @@
       <w:r>
         <w:rPr>
           <w:rFonts w:ascii="Courier New" w:eastAsia="Courier New" w:hAnsi="Courier New" w:cs="Courier New"/>
+          <w:color w:val="auto"/>
           <w:sz w:val="18"/>
         </w:rPr>
         <w:t xml:space="preserve"> 19 </w:t>
@@ -11355,6 +12555,7 @@
       <w:r>
         <w:rPr>
           <w:rFonts w:ascii="Courier New" w:eastAsia="Courier New" w:hAnsi="Courier New" w:cs="Courier New"/>
+          <w:color w:val="auto"/>
           <w:sz w:val="18"/>
         </w:rPr>
         <w:t>ms</w:t>
@@ -11363,6 +12564,7 @@
       <w:r>
         <w:rPr>
           <w:rFonts w:ascii="Courier New" w:eastAsia="Courier New" w:hAnsi="Courier New" w:cs="Courier New"/>
+          <w:color w:val="auto"/>
           <w:sz w:val="18"/>
         </w:rPr>
         <w:t xml:space="preserve"> 23 </w:t>
@@ -11371,6 +12573,7 @@
       <w:r>
         <w:rPr>
           <w:rFonts w:ascii="Courier New" w:eastAsia="Courier New" w:hAnsi="Courier New" w:cs="Courier New"/>
+          <w:color w:val="auto"/>
           <w:sz w:val="18"/>
         </w:rPr>
         <w:t>ms</w:t>
@@ -11379,6 +12582,7 @@
       <w:r>
         <w:rPr>
           <w:rFonts w:ascii="Courier New" w:eastAsia="Courier New" w:hAnsi="Courier New" w:cs="Courier New"/>
+          <w:color w:val="auto"/>
           <w:sz w:val="18"/>
         </w:rPr>
         <w:t xml:space="preserve"> be-303-cr01.9greatoaks.ca.ibone.comcast.net [10.110.37.178]   9 19 </w:t>
@@ -11387,6 +12591,7 @@
       <w:r>
         <w:rPr>
           <w:rFonts w:ascii="Courier New" w:eastAsia="Courier New" w:hAnsi="Courier New" w:cs="Courier New"/>
+          <w:color w:val="auto"/>
           <w:sz w:val="18"/>
         </w:rPr>
         <w:t>ms</w:t>
@@ -11395,6 +12600,7 @@
       <w:r>
         <w:rPr>
           <w:rFonts w:ascii="Courier New" w:eastAsia="Courier New" w:hAnsi="Courier New" w:cs="Courier New"/>
+          <w:color w:val="auto"/>
           <w:sz w:val="18"/>
         </w:rPr>
         <w:t xml:space="preserve"> 21 </w:t>
@@ -11403,6 +12609,7 @@
       <w:r>
         <w:rPr>
           <w:rFonts w:ascii="Courier New" w:eastAsia="Courier New" w:hAnsi="Courier New" w:cs="Courier New"/>
+          <w:color w:val="auto"/>
           <w:sz w:val="18"/>
         </w:rPr>
         <w:t>ms</w:t>
@@ -11411,6 +12618,7 @@
       <w:r>
         <w:rPr>
           <w:rFonts w:ascii="Courier New" w:eastAsia="Courier New" w:hAnsi="Courier New" w:cs="Courier New"/>
+          <w:color w:val="auto"/>
           <w:sz w:val="18"/>
         </w:rPr>
         <w:t xml:space="preserve"> 17 </w:t>
@@ -11419,6 +12627,7 @@
       <w:r>
         <w:rPr>
           <w:rFonts w:ascii="Courier New" w:eastAsia="Courier New" w:hAnsi="Courier New" w:cs="Courier New"/>
+          <w:color w:val="auto"/>
           <w:sz w:val="18"/>
         </w:rPr>
         <w:t>ms</w:t>
@@ -11427,6 +12636,7 @@
       <w:r>
         <w:rPr>
           <w:rFonts w:ascii="Courier New" w:eastAsia="Courier New" w:hAnsi="Courier New" w:cs="Courier New"/>
+          <w:color w:val="auto"/>
           <w:sz w:val="18"/>
         </w:rPr>
         <w:t xml:space="preserve"> be-2211-pe11.9greatoaks.ca.ibone.comcast.net [10.110.32.246] </w:t>
@@ -11435,6 +12645,7 @@
         <w:rPr>
           <w:rFonts w:ascii="Courier New" w:eastAsia="Courier New" w:hAnsi="Courier New" w:cs="Courier New"/>
           <w:b/>
+          <w:color w:val="auto"/>
           <w:sz w:val="18"/>
         </w:rPr>
         <w:t xml:space="preserve">Internet2 ISP </w:t>
@@ -11448,10 +12659,14 @@
         </w:numPr>
         <w:spacing w:after="41" w:line="259" w:lineRule="auto"/>
         <w:ind w:hanging="324"/>
-      </w:pPr>
-      <w:r>
-        <w:rPr>
-          <w:rFonts w:ascii="Courier New" w:eastAsia="Courier New" w:hAnsi="Courier New" w:cs="Courier New"/>
+        <w:rPr>
+          <w:color w:val="auto"/>
+        </w:rPr>
+      </w:pPr>
+      <w:r>
+        <w:rPr>
+          <w:rFonts w:ascii="Courier New" w:eastAsia="Courier New" w:hAnsi="Courier New" w:cs="Courier New"/>
+          <w:color w:val="auto"/>
           <w:sz w:val="18"/>
         </w:rPr>
         <w:t xml:space="preserve">16 </w:t>
@@ -11460,6 +12675,7 @@
       <w:r>
         <w:rPr>
           <w:rFonts w:ascii="Courier New" w:eastAsia="Courier New" w:hAnsi="Courier New" w:cs="Courier New"/>
+          <w:color w:val="auto"/>
           <w:sz w:val="18"/>
         </w:rPr>
         <w:t>ms</w:t>
@@ -11468,6 +12684,7 @@
       <w:r>
         <w:rPr>
           <w:rFonts w:ascii="Courier New" w:eastAsia="Courier New" w:hAnsi="Courier New" w:cs="Courier New"/>
+          <w:color w:val="auto"/>
           <w:sz w:val="18"/>
         </w:rPr>
         <w:t xml:space="preserve"> 23 </w:t>
@@ -11476,6 +12693,7 @@
       <w:r>
         <w:rPr>
           <w:rFonts w:ascii="Courier New" w:eastAsia="Courier New" w:hAnsi="Courier New" w:cs="Courier New"/>
+          <w:color w:val="auto"/>
           <w:sz w:val="18"/>
         </w:rPr>
         <w:t>ms</w:t>
@@ -11484,6 +12702,7 @@
       <w:r>
         <w:rPr>
           <w:rFonts w:ascii="Courier New" w:eastAsia="Courier New" w:hAnsi="Courier New" w:cs="Courier New"/>
+          <w:color w:val="auto"/>
           <w:sz w:val="18"/>
         </w:rPr>
         <w:t xml:space="preserve"> 16 </w:t>
@@ -11492,6 +12711,7 @@
       <w:r>
         <w:rPr>
           <w:rFonts w:ascii="Courier New" w:eastAsia="Courier New" w:hAnsi="Courier New" w:cs="Courier New"/>
+          <w:color w:val="auto"/>
           <w:sz w:val="18"/>
         </w:rPr>
         <w:t>ms</w:t>
@@ -11500,16 +12720,10 @@
       <w:r>
         <w:rPr>
           <w:rFonts w:ascii="Courier New" w:eastAsia="Courier New" w:hAnsi="Courier New" w:cs="Courier New"/>
-          <w:sz w:val="18"/>
-        </w:rPr>
-        <w:t xml:space="preserve"> ae-3.2011.rtsw.sunn.net.inte</w:t>
-      </w:r>
-      <w:r>
-        <w:rPr>
-          <w:rFonts w:ascii="Courier New" w:eastAsia="Courier New" w:hAnsi="Courier New" w:cs="Courier New"/>
-          <w:sz w:val="18"/>
-        </w:rPr>
-        <w:t xml:space="preserve">rnet2.edu [172.16.69.141] </w:t>
+          <w:color w:val="auto"/>
+          <w:sz w:val="18"/>
+        </w:rPr>
+        <w:t xml:space="preserve"> ae-3.2011.rtsw.sunn.net.internet2.edu [172.16.69.141] </w:t>
       </w:r>
     </w:p>
     <w:p>
@@ -11520,10 +12734,14 @@
         </w:numPr>
         <w:spacing w:after="41" w:line="259" w:lineRule="auto"/>
         <w:ind w:hanging="324"/>
-      </w:pPr>
-      <w:r>
-        <w:rPr>
-          <w:rFonts w:ascii="Courier New" w:eastAsia="Courier New" w:hAnsi="Courier New" w:cs="Courier New"/>
+        <w:rPr>
+          <w:color w:val="auto"/>
+        </w:rPr>
+      </w:pPr>
+      <w:r>
+        <w:rPr>
+          <w:rFonts w:ascii="Courier New" w:eastAsia="Courier New" w:hAnsi="Courier New" w:cs="Courier New"/>
+          <w:color w:val="auto"/>
           <w:sz w:val="18"/>
         </w:rPr>
         <w:t xml:space="preserve">24 </w:t>
@@ -11532,6 +12750,7 @@
       <w:r>
         <w:rPr>
           <w:rFonts w:ascii="Courier New" w:eastAsia="Courier New" w:hAnsi="Courier New" w:cs="Courier New"/>
+          <w:color w:val="auto"/>
           <w:sz w:val="18"/>
         </w:rPr>
         <w:t>ms</w:t>
@@ -11540,6 +12759,7 @@
       <w:r>
         <w:rPr>
           <w:rFonts w:ascii="Courier New" w:eastAsia="Courier New" w:hAnsi="Courier New" w:cs="Courier New"/>
+          <w:color w:val="auto"/>
           <w:sz w:val="18"/>
         </w:rPr>
         <w:t xml:space="preserve"> 24 </w:t>
@@ -11548,6 +12768,7 @@
       <w:r>
         <w:rPr>
           <w:rFonts w:ascii="Courier New" w:eastAsia="Courier New" w:hAnsi="Courier New" w:cs="Courier New"/>
+          <w:color w:val="auto"/>
           <w:sz w:val="18"/>
         </w:rPr>
         <w:t>ms</w:t>
@@ -11556,6 +12777,7 @@
       <w:r>
         <w:rPr>
           <w:rFonts w:ascii="Courier New" w:eastAsia="Courier New" w:hAnsi="Courier New" w:cs="Courier New"/>
+          <w:color w:val="auto"/>
           <w:sz w:val="18"/>
         </w:rPr>
         <w:t xml:space="preserve"> 23 </w:t>
@@ -11564,6 +12786,7 @@
       <w:r>
         <w:rPr>
           <w:rFonts w:ascii="Courier New" w:eastAsia="Courier New" w:hAnsi="Courier New" w:cs="Courier New"/>
+          <w:color w:val="auto"/>
           <w:sz w:val="18"/>
         </w:rPr>
         <w:t>ms</w:t>
@@ -11572,6 +12795,7 @@
       <w:r>
         <w:rPr>
           <w:rFonts w:ascii="Courier New" w:eastAsia="Courier New" w:hAnsi="Courier New" w:cs="Courier New"/>
+          <w:color w:val="auto"/>
           <w:sz w:val="18"/>
         </w:rPr>
         <w:t xml:space="preserve"> et-2-3-0.3457.rtsw.losa.net.internet2.edu [172.16.20.255] </w:t>
@@ -11585,10 +12809,14 @@
         </w:numPr>
         <w:spacing w:after="41" w:line="259" w:lineRule="auto"/>
         <w:ind w:hanging="324"/>
-      </w:pPr>
-      <w:r>
-        <w:rPr>
-          <w:rFonts w:ascii="Courier New" w:eastAsia="Courier New" w:hAnsi="Courier New" w:cs="Courier New"/>
+        <w:rPr>
+          <w:color w:val="auto"/>
+        </w:rPr>
+      </w:pPr>
+      <w:r>
+        <w:rPr>
+          <w:rFonts w:ascii="Courier New" w:eastAsia="Courier New" w:hAnsi="Courier New" w:cs="Courier New"/>
+          <w:color w:val="auto"/>
           <w:sz w:val="18"/>
         </w:rPr>
         <w:t xml:space="preserve">85 </w:t>
@@ -11597,6 +12825,7 @@
       <w:r>
         <w:rPr>
           <w:rFonts w:ascii="Courier New" w:eastAsia="Courier New" w:hAnsi="Courier New" w:cs="Courier New"/>
+          <w:color w:val="auto"/>
           <w:sz w:val="18"/>
         </w:rPr>
         <w:t>ms</w:t>
@@ -11605,6 +12834,7 @@
       <w:r>
         <w:rPr>
           <w:rFonts w:ascii="Courier New" w:eastAsia="Courier New" w:hAnsi="Courier New" w:cs="Courier New"/>
+          <w:color w:val="auto"/>
           <w:sz w:val="18"/>
         </w:rPr>
         <w:t xml:space="preserve"> 87 </w:t>
@@ -11613,6 +12843,7 @@
       <w:r>
         <w:rPr>
           <w:rFonts w:ascii="Courier New" w:eastAsia="Courier New" w:hAnsi="Courier New" w:cs="Courier New"/>
+          <w:color w:val="auto"/>
           <w:sz w:val="18"/>
         </w:rPr>
         <w:t>ms</w:t>
@@ -11621,6 +12852,7 @@
       <w:r>
         <w:rPr>
           <w:rFonts w:ascii="Courier New" w:eastAsia="Courier New" w:hAnsi="Courier New" w:cs="Courier New"/>
+          <w:color w:val="auto"/>
           <w:sz w:val="18"/>
         </w:rPr>
         <w:t xml:space="preserve"> 85 </w:t>
@@ -11629,6 +12861,7 @@
       <w:r>
         <w:rPr>
           <w:rFonts w:ascii="Courier New" w:eastAsia="Courier New" w:hAnsi="Courier New" w:cs="Courier New"/>
+          <w:color w:val="auto"/>
           <w:sz w:val="18"/>
         </w:rPr>
         <w:t>ms</w:t>
@@ -11637,6 +12870,7 @@
       <w:r>
         <w:rPr>
           <w:rFonts w:ascii="Courier New" w:eastAsia="Courier New" w:hAnsi="Courier New" w:cs="Courier New"/>
+          <w:color w:val="auto"/>
           <w:sz w:val="18"/>
         </w:rPr>
         <w:t xml:space="preserve"> 172.16.47.134 </w:t>
@@ -11646,11 +12880,15 @@
       <w:pPr>
         <w:spacing w:after="42" w:line="259" w:lineRule="auto"/>
         <w:ind w:left="715"/>
-      </w:pPr>
-      <w:r>
-        <w:rPr>
-          <w:rFonts w:ascii="Courier New" w:eastAsia="Courier New" w:hAnsi="Courier New" w:cs="Courier New"/>
-          <w:b/>
+        <w:rPr>
+          <w:color w:val="auto"/>
+        </w:rPr>
+      </w:pPr>
+      <w:r>
+        <w:rPr>
+          <w:rFonts w:ascii="Courier New" w:eastAsia="Courier New" w:hAnsi="Courier New" w:cs="Courier New"/>
+          <w:b/>
+          <w:color w:val="auto"/>
           <w:sz w:val="18"/>
         </w:rPr>
         <w:t xml:space="preserve">Universidade do Havaí </w:t>
@@ -11664,10 +12902,14 @@
         </w:numPr>
         <w:spacing w:after="41" w:line="259" w:lineRule="auto"/>
         <w:ind w:hanging="324"/>
-      </w:pPr>
-      <w:r>
-        <w:rPr>
-          <w:rFonts w:ascii="Courier New" w:eastAsia="Courier New" w:hAnsi="Courier New" w:cs="Courier New"/>
+        <w:rPr>
+          <w:color w:val="auto"/>
+        </w:rPr>
+      </w:pPr>
+      <w:r>
+        <w:rPr>
+          <w:rFonts w:ascii="Courier New" w:eastAsia="Courier New" w:hAnsi="Courier New" w:cs="Courier New"/>
+          <w:color w:val="auto"/>
           <w:sz w:val="18"/>
         </w:rPr>
         <w:t xml:space="preserve">87 </w:t>
@@ -11676,6 +12918,7 @@
       <w:r>
         <w:rPr>
           <w:rFonts w:ascii="Courier New" w:eastAsia="Courier New" w:hAnsi="Courier New" w:cs="Courier New"/>
+          <w:color w:val="auto"/>
           <w:sz w:val="18"/>
         </w:rPr>
         <w:t>ms</w:t>
@@ -11684,6 +12927,7 @@
       <w:r>
         <w:rPr>
           <w:rFonts w:ascii="Courier New" w:eastAsia="Courier New" w:hAnsi="Courier New" w:cs="Courier New"/>
+          <w:color w:val="auto"/>
           <w:sz w:val="18"/>
         </w:rPr>
         <w:t xml:space="preserve"> 85 </w:t>
@@ -11692,6 +12936,7 @@
       <w:r>
         <w:rPr>
           <w:rFonts w:ascii="Courier New" w:eastAsia="Courier New" w:hAnsi="Courier New" w:cs="Courier New"/>
+          <w:color w:val="auto"/>
           <w:sz w:val="18"/>
         </w:rPr>
         <w:t>ms</w:t>
@@ -11700,6 +12945,7 @@
       <w:r>
         <w:rPr>
           <w:rFonts w:ascii="Courier New" w:eastAsia="Courier New" w:hAnsi="Courier New" w:cs="Courier New"/>
+          <w:color w:val="auto"/>
           <w:sz w:val="18"/>
         </w:rPr>
         <w:t xml:space="preserve"> 85 </w:t>
@@ -11708,6 +12954,7 @@
       <w:r>
         <w:rPr>
           <w:rFonts w:ascii="Courier New" w:eastAsia="Courier New" w:hAnsi="Courier New" w:cs="Courier New"/>
+          <w:color w:val="auto"/>
           <w:sz w:val="18"/>
         </w:rPr>
         <w:t>ms</w:t>
@@ -11716,6 +12963,7 @@
       <w:r>
         <w:rPr>
           <w:rFonts w:ascii="Courier New" w:eastAsia="Courier New" w:hAnsi="Courier New" w:cs="Courier New"/>
+          <w:color w:val="auto"/>
           <w:sz w:val="18"/>
         </w:rPr>
         <w:t xml:space="preserve"> xe-1-1-0-54-kolanut-re0.uhnet.net [172.30.205.29] </w:t>
@@ -11729,10 +12977,14 @@
         </w:numPr>
         <w:spacing w:after="41" w:line="259" w:lineRule="auto"/>
         <w:ind w:hanging="324"/>
-      </w:pPr>
-      <w:r>
-        <w:rPr>
-          <w:rFonts w:ascii="Courier New" w:eastAsia="Courier New" w:hAnsi="Courier New" w:cs="Courier New"/>
+        <w:rPr>
+          <w:color w:val="auto"/>
+        </w:rPr>
+      </w:pPr>
+      <w:r>
+        <w:rPr>
+          <w:rFonts w:ascii="Courier New" w:eastAsia="Courier New" w:hAnsi="Courier New" w:cs="Courier New"/>
+          <w:color w:val="auto"/>
           <w:sz w:val="18"/>
         </w:rPr>
         <w:t xml:space="preserve">87 </w:t>
@@ -11741,6 +12993,7 @@
       <w:r>
         <w:rPr>
           <w:rFonts w:ascii="Courier New" w:eastAsia="Courier New" w:hAnsi="Courier New" w:cs="Courier New"/>
+          <w:color w:val="auto"/>
           <w:sz w:val="18"/>
         </w:rPr>
         <w:t>ms</w:t>
@@ -11749,6 +13002,7 @@
       <w:r>
         <w:rPr>
           <w:rFonts w:ascii="Courier New" w:eastAsia="Courier New" w:hAnsi="Courier New" w:cs="Courier New"/>
+          <w:color w:val="auto"/>
           <w:sz w:val="18"/>
         </w:rPr>
         <w:t xml:space="preserve"> 86 </w:t>
@@ -11757,6 +13011,7 @@
       <w:r>
         <w:rPr>
           <w:rFonts w:ascii="Courier New" w:eastAsia="Courier New" w:hAnsi="Courier New" w:cs="Courier New"/>
+          <w:color w:val="auto"/>
           <w:sz w:val="18"/>
         </w:rPr>
         <w:t>ms</w:t>
@@ -11765,6 +13020,7 @@
       <w:r>
         <w:rPr>
           <w:rFonts w:ascii="Courier New" w:eastAsia="Courier New" w:hAnsi="Courier New" w:cs="Courier New"/>
+          <w:color w:val="auto"/>
           <w:sz w:val="18"/>
         </w:rPr>
         <w:t xml:space="preserve"> 87 </w:t>
@@ -11773,6 +13029,7 @@
       <w:r>
         <w:rPr>
           <w:rFonts w:ascii="Courier New" w:eastAsia="Courier New" w:hAnsi="Courier New" w:cs="Courier New"/>
+          <w:color w:val="auto"/>
           <w:sz w:val="18"/>
         </w:rPr>
         <w:t>ms</w:t>
@@ -11781,21 +13038,16 @@
       <w:r>
         <w:rPr>
           <w:rFonts w:ascii="Courier New" w:eastAsia="Courier New" w:hAnsi="Courier New" w:cs="Courier New"/>
-          <w:sz w:val="18"/>
-        </w:rPr>
-        <w:t xml:space="preserve"> vl-669-10</w:t>
-      </w:r>
-      <w:r>
-        <w:rPr>
-          <w:rFonts w:ascii="Courier New" w:eastAsia="Courier New" w:hAnsi="Courier New" w:cs="Courier New"/>
-          <w:sz w:val="18"/>
-        </w:rPr>
-        <w:t xml:space="preserve">gigcolol3.uhnet.net [172.30.213.2]    15 * * * </w:t>
-      </w:r>
-      <w:proofErr w:type="spellStart"/>
-      <w:r>
-        <w:rPr>
-          <w:rFonts w:ascii="Courier New" w:eastAsia="Courier New" w:hAnsi="Courier New" w:cs="Courier New"/>
+          <w:color w:val="auto"/>
+          <w:sz w:val="18"/>
+        </w:rPr>
+        <w:t xml:space="preserve"> vl-669-10gigcolol3.uhnet.net [172.30.213.2]    15 * * * </w:t>
+      </w:r>
+      <w:proofErr w:type="spellStart"/>
+      <w:r>
+        <w:rPr>
+          <w:rFonts w:ascii="Courier New" w:eastAsia="Courier New" w:hAnsi="Courier New" w:cs="Courier New"/>
+          <w:color w:val="auto"/>
           <w:sz w:val="18"/>
         </w:rPr>
         <w:t>Request</w:t>
@@ -11804,6 +13056,7 @@
       <w:r>
         <w:rPr>
           <w:rFonts w:ascii="Courier New" w:eastAsia="Courier New" w:hAnsi="Courier New" w:cs="Courier New"/>
+          <w:color w:val="auto"/>
           <w:sz w:val="18"/>
         </w:rPr>
         <w:t xml:space="preserve"> </w:t>
@@ -11812,6 +13065,7 @@
       <w:r>
         <w:rPr>
           <w:rFonts w:ascii="Courier New" w:eastAsia="Courier New" w:hAnsi="Courier New" w:cs="Courier New"/>
+          <w:color w:val="auto"/>
           <w:sz w:val="18"/>
         </w:rPr>
         <w:t>timed</w:t>
@@ -11820,6 +13074,7 @@
       <w:r>
         <w:rPr>
           <w:rFonts w:ascii="Courier New" w:eastAsia="Courier New" w:hAnsi="Courier New" w:cs="Courier New"/>
+          <w:color w:val="auto"/>
           <w:sz w:val="18"/>
         </w:rPr>
         <w:t xml:space="preserve"> out. </w:t>
@@ -11829,10 +13084,14 @@
       <w:pPr>
         <w:spacing w:after="41" w:line="259" w:lineRule="auto"/>
         <w:ind w:left="715"/>
-      </w:pPr>
-      <w:r>
-        <w:rPr>
-          <w:rFonts w:ascii="Courier New" w:eastAsia="Courier New" w:hAnsi="Courier New" w:cs="Courier New"/>
+        <w:rPr>
+          <w:color w:val="auto"/>
+        </w:rPr>
+      </w:pPr>
+      <w:r>
+        <w:rPr>
+          <w:rFonts w:ascii="Courier New" w:eastAsia="Courier New" w:hAnsi="Courier New" w:cs="Courier New"/>
+          <w:color w:val="auto"/>
           <w:sz w:val="18"/>
         </w:rPr>
         <w:t xml:space="preserve"> 16 * * * </w:t>
@@ -11841,6 +13100,7 @@
       <w:r>
         <w:rPr>
           <w:rFonts w:ascii="Courier New" w:eastAsia="Courier New" w:hAnsi="Courier New" w:cs="Courier New"/>
+          <w:color w:val="auto"/>
           <w:sz w:val="18"/>
         </w:rPr>
         <w:t>Request</w:t>
@@ -11849,6 +13109,7 @@
       <w:r>
         <w:rPr>
           <w:rFonts w:ascii="Courier New" w:eastAsia="Courier New" w:hAnsi="Courier New" w:cs="Courier New"/>
+          <w:color w:val="auto"/>
           <w:sz w:val="18"/>
         </w:rPr>
         <w:t xml:space="preserve"> </w:t>
@@ -11857,6 +13118,7 @@
       <w:r>
         <w:rPr>
           <w:rFonts w:ascii="Courier New" w:eastAsia="Courier New" w:hAnsi="Courier New" w:cs="Courier New"/>
+          <w:color w:val="auto"/>
           <w:sz w:val="18"/>
         </w:rPr>
         <w:t>timed</w:t>
@@ -11865,6 +13127,7 @@
       <w:r>
         <w:rPr>
           <w:rFonts w:ascii="Courier New" w:eastAsia="Courier New" w:hAnsi="Courier New" w:cs="Courier New"/>
+          <w:color w:val="auto"/>
           <w:sz w:val="18"/>
         </w:rPr>
         <w:t xml:space="preserve"> out. </w:t>
@@ -11874,13 +13137,16 @@
       <w:pPr>
         <w:spacing w:after="41" w:line="259" w:lineRule="auto"/>
         <w:ind w:left="715"/>
-      </w:pPr>
-      <w:r>
-        <w:rPr>
-          <w:rFonts w:ascii="Courier New" w:eastAsia="Courier New" w:hAnsi="Courier New" w:cs="Courier New"/>
-          <w:sz w:val="18"/>
-        </w:rPr>
-        <w:lastRenderedPageBreak/>
+        <w:rPr>
+          <w:color w:val="auto"/>
+        </w:rPr>
+      </w:pPr>
+      <w:r>
+        <w:rPr>
+          <w:rFonts w:ascii="Courier New" w:eastAsia="Courier New" w:hAnsi="Courier New" w:cs="Courier New"/>
+          <w:color w:val="auto"/>
+          <w:sz w:val="18"/>
+        </w:rPr>
         <w:t xml:space="preserve">^C </w:t>
       </w:r>
     </w:p>
@@ -11888,10 +13154,14 @@
       <w:pPr>
         <w:spacing w:after="43" w:line="259" w:lineRule="auto"/>
         <w:ind w:left="720" w:firstLine="0"/>
-      </w:pPr>
-      <w:r>
-        <w:rPr>
-          <w:rFonts w:ascii="Courier New" w:eastAsia="Courier New" w:hAnsi="Courier New" w:cs="Courier New"/>
+        <w:rPr>
+          <w:color w:val="auto"/>
+        </w:rPr>
+      </w:pPr>
+      <w:r>
+        <w:rPr>
+          <w:rFonts w:ascii="Courier New" w:eastAsia="Courier New" w:hAnsi="Courier New" w:cs="Courier New"/>
+          <w:color w:val="auto"/>
           <w:sz w:val="18"/>
         </w:rPr>
         <w:t xml:space="preserve"> </w:t>
@@ -11901,10 +13171,14 @@
       <w:pPr>
         <w:spacing w:after="142" w:line="259" w:lineRule="auto"/>
         <w:ind w:left="715"/>
-      </w:pPr>
-      <w:r>
-        <w:rPr>
-          <w:rFonts w:ascii="Courier New" w:eastAsia="Courier New" w:hAnsi="Courier New" w:cs="Courier New"/>
+        <w:rPr>
+          <w:color w:val="auto"/>
+        </w:rPr>
+      </w:pPr>
+      <w:r>
+        <w:rPr>
+          <w:rFonts w:ascii="Courier New" w:eastAsia="Courier New" w:hAnsi="Courier New" w:cs="Courier New"/>
+          <w:color w:val="auto"/>
           <w:sz w:val="18"/>
         </w:rPr>
         <w:t xml:space="preserve">C:\ &gt;  </w:t>
@@ -11913,100 +13187,169 @@
     <w:p>
       <w:pPr>
         <w:ind w:left="355"/>
-      </w:pPr>
-      <w:proofErr w:type="spellStart"/>
-      <w:r>
+        <w:rPr>
+          <w:color w:val="auto"/>
+        </w:rPr>
+      </w:pPr>
+      <w:proofErr w:type="spellStart"/>
+      <w:r>
+        <w:rPr>
+          <w:color w:val="auto"/>
+        </w:rPr>
         <w:t>Comcast</w:t>
       </w:r>
       <w:proofErr w:type="spellEnd"/>
       <w:r>
+        <w:rPr>
+          <w:color w:val="auto"/>
+        </w:rPr>
         <w:t xml:space="preserve">, Internet2 e a Universidade do Havaí são conhecidos como um </w:t>
       </w:r>
       <w:r>
         <w:rPr>
           <w:b/>
+          <w:color w:val="auto"/>
         </w:rPr>
         <w:t>sistema autônomo (AS)</w:t>
       </w:r>
       <w:r>
+        <w:rPr>
+          <w:color w:val="auto"/>
+        </w:rPr>
         <w:t xml:space="preserve">. A internet é uma interconexão de centenas de </w:t>
       </w:r>
       <w:proofErr w:type="spellStart"/>
       <w:r>
+        <w:rPr>
+          <w:color w:val="auto"/>
+        </w:rPr>
         <w:t>ASs</w:t>
       </w:r>
       <w:proofErr w:type="spellEnd"/>
       <w:r>
-        <w:t xml:space="preserve"> em to</w:t>
-      </w:r>
-      <w:r>
-        <w:t xml:space="preserve">do o mundo. No Internet, os pacotes são enviados entre </w:t>
-      </w:r>
-      <w:proofErr w:type="spellStart"/>
-      <w:r>
+        <w:rPr>
+          <w:color w:val="auto"/>
+        </w:rPr>
+        <w:t xml:space="preserve"> em todo o mundo. No Internet, os pacotes </w:t>
+      </w:r>
+      <w:bookmarkStart w:id="0" w:name="_GoBack"/>
+      <w:bookmarkEnd w:id="0"/>
+      <w:r>
+        <w:rPr>
+          <w:color w:val="auto"/>
+        </w:rPr>
+        <w:t xml:space="preserve">são enviados entre </w:t>
+      </w:r>
+      <w:proofErr w:type="spellStart"/>
+      <w:r>
+        <w:rPr>
+          <w:color w:val="auto"/>
+        </w:rPr>
         <w:t>ASs.</w:t>
       </w:r>
       <w:proofErr w:type="spellEnd"/>
       <w:r>
+        <w:rPr>
+          <w:color w:val="auto"/>
+        </w:rPr>
         <w:t xml:space="preserve"> </w:t>
       </w:r>
     </w:p>
     <w:p>
       <w:pPr>
         <w:ind w:left="355"/>
-      </w:pPr>
-      <w:r>
+        <w:rPr>
+          <w:color w:val="auto"/>
+        </w:rPr>
+      </w:pPr>
+      <w:r>
+        <w:rPr>
+          <w:color w:val="auto"/>
+        </w:rPr>
         <w:t xml:space="preserve">Um AS é tipicamente um ISP como a </w:t>
       </w:r>
       <w:proofErr w:type="spellStart"/>
       <w:r>
+        <w:rPr>
+          <w:color w:val="auto"/>
+        </w:rPr>
         <w:t>Comcast</w:t>
       </w:r>
       <w:proofErr w:type="spellEnd"/>
       <w:r>
+        <w:rPr>
+          <w:color w:val="auto"/>
+        </w:rPr>
         <w:t xml:space="preserve">, um provedor de telecomunicações como a Internet2, um provedor de conteúdo como </w:t>
       </w:r>
       <w:proofErr w:type="spellStart"/>
       <w:r>
+        <w:rPr>
+          <w:color w:val="auto"/>
+        </w:rPr>
         <w:t>NetFlix</w:t>
       </w:r>
       <w:proofErr w:type="spellEnd"/>
       <w:r>
+        <w:rPr>
+          <w:color w:val="auto"/>
+        </w:rPr>
         <w:t xml:space="preserve">, uma empresa como a Cisco Systems, ou instituição educacional como a Universidade do Havaí. </w:t>
       </w:r>
     </w:p>
     <w:p>
       <w:pPr>
         <w:ind w:left="355"/>
-      </w:pPr>
-      <w:r>
+        <w:rPr>
+          <w:color w:val="auto"/>
+        </w:rPr>
+      </w:pPr>
+      <w:r>
+        <w:rPr>
+          <w:color w:val="auto"/>
+        </w:rPr>
         <w:t xml:space="preserve">Os pacotes da Home Network em </w:t>
       </w:r>
       <w:proofErr w:type="spellStart"/>
       <w:r>
-        <w:t>Mon</w:t>
-      </w:r>
-      <w:r>
-        <w:t>terey</w:t>
-      </w:r>
-      <w:proofErr w:type="spellEnd"/>
-      <w:r>
+        <w:rPr>
+          <w:color w:val="auto"/>
+        </w:rPr>
+        <w:t>Monterey</w:t>
+      </w:r>
+      <w:proofErr w:type="spellEnd"/>
+      <w:r>
+        <w:rPr>
+          <w:color w:val="auto"/>
+        </w:rPr>
         <w:t xml:space="preserve">, Califórnia, para a Universidade do Havaí foram encaminhados do </w:t>
       </w:r>
       <w:proofErr w:type="spellStart"/>
       <w:r>
+        <w:rPr>
+          <w:color w:val="auto"/>
+        </w:rPr>
         <w:t>Comcast</w:t>
       </w:r>
       <w:proofErr w:type="spellEnd"/>
       <w:r>
+        <w:rPr>
+          <w:color w:val="auto"/>
+        </w:rPr>
         <w:t xml:space="preserve"> ISP para Internet2 ISP e, eventualmente, a Universidade do Havaí. Dentro de cada um desses </w:t>
       </w:r>
       <w:proofErr w:type="spellStart"/>
       <w:r>
+        <w:rPr>
+          <w:color w:val="auto"/>
+        </w:rPr>
         <w:t>ASs</w:t>
       </w:r>
       <w:proofErr w:type="spellEnd"/>
       <w:r>
+        <w:rPr>
+          <w:color w:val="auto"/>
+        </w:rPr>
         <w:t xml:space="preserve">, os pacotes foram enviados por vários roteadores pertencentes a cada AS.  </w:t>
       </w:r>
     </w:p>
@@ -12014,25 +13357,35 @@
       <w:pPr>
         <w:spacing w:after="0"/>
         <w:ind w:left="355"/>
-      </w:pPr>
-      <w:r>
-        <w:rPr>
-          <w:b/>
+        <w:rPr>
+          <w:color w:val="auto"/>
+        </w:rPr>
+      </w:pPr>
+      <w:r>
+        <w:rPr>
+          <w:b/>
+          <w:color w:val="auto"/>
         </w:rPr>
         <w:t>Bônus</w:t>
       </w:r>
       <w:r>
-        <w:t>: V</w:t>
-      </w:r>
-      <w:r>
-        <w:t xml:space="preserve">ocê tentou mudar para o modo Lógico? Este modo foi deixado desbloqueado para que o aluno curioso possa encontrar prazer em descobrir o que a representação física do </w:t>
-      </w:r>
-      <w:proofErr w:type="spellStart"/>
-      <w:r>
+        <w:rPr>
+          <w:color w:val="auto"/>
+        </w:rPr>
+        <w:t xml:space="preserve">: Você tentou mudar para o modo Lógico? Este modo foi deixado desbloqueado para que o aluno curioso possa encontrar prazer em descobrir o que a representação física do </w:t>
+      </w:r>
+      <w:proofErr w:type="spellStart"/>
+      <w:r>
+        <w:rPr>
+          <w:color w:val="auto"/>
+        </w:rPr>
         <w:t>traceroute</w:t>
       </w:r>
       <w:proofErr w:type="spellEnd"/>
       <w:r>
+        <w:rPr>
+          <w:color w:val="auto"/>
+        </w:rPr>
         <w:t xml:space="preserve"> nesta atividade pôde parecer como uma topologia lógica. Aproveite! </w:t>
       </w:r>
     </w:p>
@@ -12040,22 +13393,17 @@
       <w:pPr>
         <w:spacing w:after="4" w:line="251" w:lineRule="auto"/>
         <w:ind w:left="-5" w:right="8914"/>
+        <w:rPr>
+          <w:color w:val="auto"/>
+        </w:rPr>
       </w:pPr>
       <w:r>
         <w:rPr>
           <w:i/>
-          <w:color w:val="FFFFFF"/>
+          <w:color w:val="auto"/>
           <w:sz w:val="6"/>
         </w:rPr>
-        <w:t>Fim do docum</w:t>
-      </w:r>
-      <w:r>
-        <w:rPr>
-          <w:i/>
-          <w:color w:val="FFFFFF"/>
-          <w:sz w:val="6"/>
-        </w:rPr>
-        <w:t xml:space="preserve">ento </w:t>
+        <w:t xml:space="preserve">Fim do documento </w:t>
       </w:r>
     </w:p>
     <w:sectPr>
@@ -12120,13 +13468,7 @@
       <w:rPr>
         <w:sz w:val="16"/>
       </w:rPr>
-      <w:t xml:space="preserve"> 2021 – 2021 Cisco e/ou suas afiliadas. Todos os direitos </w:t>
-    </w:r>
-    <w:r>
-      <w:rPr>
-        <w:sz w:val="16"/>
-      </w:rPr>
-      <w:t xml:space="preserve">reservados. Página Pública da Cisco </w:t>
+      <w:t xml:space="preserve"> 2021 – 2021 Cisco e/ou suas afiliadas. Todos os direitos reservados. Página Pública da Cisco </w:t>
     </w:r>
     <w:r>
       <w:rPr>
@@ -12163,29 +13505,15 @@
       </w:rPr>
       <w:t xml:space="preserve"> </w:t>
     </w:r>
-    <w:r>
-      <w:fldChar w:fldCharType="begin"/>
-    </w:r>
-    <w:r>
-      <w:instrText xml:space="preserve"> NUMPAGES   \* MERGEFORMAT </w:instrText>
-    </w:r>
-    <w:r>
-      <w:fldChar w:fldCharType="separate"/>
-    </w:r>
-    <w:r>
-      <w:rPr>
-        <w:b/>
-        <w:sz w:val="16"/>
-      </w:rPr>
-      <w:t>13</w:t>
-    </w:r>
-    <w:r>
-      <w:rPr>
-        <w:b/>
-        <w:sz w:val="16"/>
-      </w:rPr>
-      <w:fldChar w:fldCharType="end"/>
-    </w:r>
+    <w:fldSimple w:instr=" NUMPAGES   \* MERGEFORMAT ">
+      <w:r>
+        <w:rPr>
+          <w:b/>
+          <w:sz w:val="16"/>
+        </w:rPr>
+        <w:t>13</w:t>
+      </w:r>
+    </w:fldSimple>
   </w:p>
   <w:p>
     <w:pPr>
@@ -12283,30 +13611,16 @@
       </w:rPr>
       <w:t xml:space="preserve"> </w:t>
     </w:r>
-    <w:r>
-      <w:fldChar w:fldCharType="begin"/>
-    </w:r>
-    <w:r>
-      <w:instrText xml:space="preserve"> NUMPAGES   \* MERGEFORMAT </w:instrText>
-    </w:r>
-    <w:r>
-      <w:fldChar w:fldCharType="separate"/>
-    </w:r>
-    <w:r>
-      <w:rPr>
-        <w:b/>
-        <w:noProof/>
-        <w:sz w:val="16"/>
-      </w:rPr>
-      <w:t>13</w:t>
-    </w:r>
-    <w:r>
-      <w:rPr>
-        <w:b/>
-        <w:sz w:val="16"/>
-      </w:rPr>
-      <w:fldChar w:fldCharType="end"/>
-    </w:r>
+    <w:fldSimple w:instr=" NUMPAGES   \* MERGEFORMAT ">
+      <w:r>
+        <w:rPr>
+          <w:b/>
+          <w:noProof/>
+          <w:sz w:val="16"/>
+        </w:rPr>
+        <w:t>13</w:t>
+      </w:r>
+    </w:fldSimple>
   </w:p>
   <w:p>
     <w:pPr>
@@ -12408,30 +13722,16 @@
       </w:rPr>
       <w:t xml:space="preserve"> </w:t>
     </w:r>
-    <w:r>
-      <w:fldChar w:fldCharType="begin"/>
-    </w:r>
-    <w:r>
-      <w:instrText xml:space="preserve"> NUMPAGES   \* MERGEFORMAT </w:instrText>
-    </w:r>
-    <w:r>
-      <w:fldChar w:fldCharType="separate"/>
-    </w:r>
-    <w:r>
-      <w:rPr>
-        <w:b/>
-        <w:noProof/>
-        <w:sz w:val="16"/>
-      </w:rPr>
-      <w:t>13</w:t>
-    </w:r>
-    <w:r>
-      <w:rPr>
-        <w:b/>
-        <w:sz w:val="16"/>
-      </w:rPr>
-      <w:fldChar w:fldCharType="end"/>
-    </w:r>
+    <w:fldSimple w:instr=" NUMPAGES   \* MERGEFORMAT ">
+      <w:r>
+        <w:rPr>
+          <w:b/>
+          <w:noProof/>
+          <w:sz w:val="16"/>
+        </w:rPr>
+        <w:t>13</w:t>
+      </w:r>
+    </w:fldSimple>
     <w:r>
       <w:rPr>
         <w:sz w:val="16"/>
@@ -16740,6 +18040,17 @@
       </w:tblCellMar>
     </w:tblPr>
   </w:style>
+  <w:style w:type="character" w:styleId="Forte">
+    <w:name w:val="Strong"/>
+    <w:basedOn w:val="Fontepargpadro"/>
+    <w:uiPriority w:val="22"/>
+    <w:qFormat/>
+    <w:rsid w:val="00B4364A"/>
+    <w:rPr>
+      <w:b/>
+      <w:bCs/>
+    </w:rPr>
+  </w:style>
 </w:styles>
 </file>
 
